--- a/abstract-greshake.docx
+++ b/abstract-greshake.docx
@@ -61,7 +61,15 @@
         <w:t>1</w:t>
       </w:r>
       <w:r>
-        <w:t>, Simonida Zehr</w:t>
+        <w:t xml:space="preserve">, </w:t>
+      </w:r>
+      <w:proofErr w:type="spellStart"/>
+      <w:r>
+        <w:t>Simonida</w:t>
+      </w:r>
+      <w:proofErr w:type="spellEnd"/>
+      <w:r>
+        <w:t xml:space="preserve"> Zehr</w:t>
       </w:r>
       <w:r>
         <w:rPr>
@@ -88,7 +96,15 @@
         <w:t>2</w:t>
       </w:r>
       <w:r>
-        <w:t>, Anjuli Meis</w:t>
+        <w:t xml:space="preserve">, </w:t>
+      </w:r>
+      <w:proofErr w:type="spellStart"/>
+      <w:r>
+        <w:t>Anjuli</w:t>
+      </w:r>
+      <w:proofErr w:type="spellEnd"/>
+      <w:r>
+        <w:t xml:space="preserve"> Meis</w:t>
       </w:r>
       <w:r>
         <w:t>er</w:t>
@@ -100,7 +116,15 @@
         <w:t>3</w:t>
       </w:r>
       <w:r>
-        <w:t>, Imke Schmitt</w:t>
+        <w:t xml:space="preserve">, </w:t>
+      </w:r>
+      <w:proofErr w:type="spellStart"/>
+      <w:r>
+        <w:t>Imke</w:t>
+      </w:r>
+      <w:proofErr w:type="spellEnd"/>
+      <w:r>
+        <w:t xml:space="preserve"> Schmitt</w:t>
       </w:r>
       <w:r>
         <w:rPr>
@@ -108,12 +132,14 @@
         </w:rPr>
         <w:t>2</w:t>
       </w:r>
+      <w:proofErr w:type="gramStart"/>
       <w:r>
         <w:rPr>
           <w:vertAlign w:val="superscript"/>
         </w:rPr>
         <w:t>,3</w:t>
       </w:r>
+      <w:proofErr w:type="gramEnd"/>
       <w:r>
         <w:t>, Ingo Ebersberger</w:t>
       </w:r>
@@ -180,7 +206,79 @@
           <w:sz w:val="20"/>
           <w:szCs w:val="20"/>
         </w:rPr>
-        <w:t>Biodiversity and Climate Research Centre, Senckenberg Gesellschaft für Naturforschung, Frankfurt am Main, Germany</w:t>
+        <w:t xml:space="preserve">Biodiversity and Climate Research Centre, </w:t>
+      </w:r>
+      <w:proofErr w:type="spellStart"/>
+      <w:r>
+        <w:rPr>
+          <w:rFonts w:asciiTheme="majorHAnsi" w:eastAsia="Times New Roman" w:hAnsiTheme="majorHAnsi" w:cs="Times New Roman"/>
+          <w:sz w:val="20"/>
+          <w:szCs w:val="20"/>
+        </w:rPr>
+        <w:t>Senckenberg</w:t>
+      </w:r>
+      <w:proofErr w:type="spellEnd"/>
+      <w:r>
+        <w:rPr>
+          <w:rFonts w:asciiTheme="majorHAnsi" w:eastAsia="Times New Roman" w:hAnsiTheme="majorHAnsi" w:cs="Times New Roman"/>
+          <w:sz w:val="20"/>
+          <w:szCs w:val="20"/>
+        </w:rPr>
+        <w:t xml:space="preserve"> </w:t>
+      </w:r>
+      <w:proofErr w:type="spellStart"/>
+      <w:r>
+        <w:rPr>
+          <w:rFonts w:asciiTheme="majorHAnsi" w:eastAsia="Times New Roman" w:hAnsiTheme="majorHAnsi" w:cs="Times New Roman"/>
+          <w:sz w:val="20"/>
+          <w:szCs w:val="20"/>
+        </w:rPr>
+        <w:t>Gesellschaft</w:t>
+      </w:r>
+      <w:proofErr w:type="spellEnd"/>
+      <w:r>
+        <w:rPr>
+          <w:rFonts w:asciiTheme="majorHAnsi" w:eastAsia="Times New Roman" w:hAnsiTheme="majorHAnsi" w:cs="Times New Roman"/>
+          <w:sz w:val="20"/>
+          <w:szCs w:val="20"/>
+        </w:rPr>
+        <w:t xml:space="preserve"> </w:t>
+      </w:r>
+      <w:proofErr w:type="spellStart"/>
+      <w:r>
+        <w:rPr>
+          <w:rFonts w:asciiTheme="majorHAnsi" w:eastAsia="Times New Roman" w:hAnsiTheme="majorHAnsi" w:cs="Times New Roman"/>
+          <w:sz w:val="20"/>
+          <w:szCs w:val="20"/>
+        </w:rPr>
+        <w:t>für</w:t>
+      </w:r>
+      <w:proofErr w:type="spellEnd"/>
+      <w:r>
+        <w:rPr>
+          <w:rFonts w:asciiTheme="majorHAnsi" w:eastAsia="Times New Roman" w:hAnsiTheme="majorHAnsi" w:cs="Times New Roman"/>
+          <w:sz w:val="20"/>
+          <w:szCs w:val="20"/>
+        </w:rPr>
+        <w:t xml:space="preserve"> </w:t>
+      </w:r>
+      <w:proofErr w:type="spellStart"/>
+      <w:r>
+        <w:rPr>
+          <w:rFonts w:asciiTheme="majorHAnsi" w:eastAsia="Times New Roman" w:hAnsiTheme="majorHAnsi" w:cs="Times New Roman"/>
+          <w:sz w:val="20"/>
+          <w:szCs w:val="20"/>
+        </w:rPr>
+        <w:t>Naturforschung</w:t>
+      </w:r>
+      <w:proofErr w:type="spellEnd"/>
+      <w:r>
+        <w:rPr>
+          <w:rFonts w:asciiTheme="majorHAnsi" w:eastAsia="Times New Roman" w:hAnsiTheme="majorHAnsi" w:cs="Times New Roman"/>
+          <w:sz w:val="20"/>
+          <w:szCs w:val="20"/>
+        </w:rPr>
+        <w:t>, Frankfurt am Main, Germany</w:t>
       </w:r>
     </w:p>
     <w:p>
@@ -230,8 +328,17 @@
           <w:sz w:val="20"/>
           <w:szCs w:val="20"/>
         </w:rPr>
-        <w:t>* bgreshake@googlemail.com</w:t>
-      </w:r>
+        <w:t xml:space="preserve">* </w:t>
+      </w:r>
+      <w:proofErr w:type="gramStart"/>
+      <w:r>
+        <w:rPr>
+          <w:sz w:val="20"/>
+          <w:szCs w:val="20"/>
+        </w:rPr>
+        <w:t>bgreshake@googlemail.com</w:t>
+      </w:r>
+      <w:proofErr w:type="gramEnd"/>
     </w:p>
     <w:p/>
     <w:p>
@@ -274,49 +381,63 @@
           <w:sz w:val="20"/>
           <w:szCs w:val="20"/>
         </w:rPr>
-        <w:t xml:space="preserve"> lichens, this</w:t>
-      </w:r>
-      <w:r>
-        <w:rPr>
-          <w:sz w:val="20"/>
-          <w:szCs w:val="20"/>
-        </w:rPr>
-        <w:t xml:space="preserve"> symbiosis is so close that the participating organisms </w:t>
-      </w:r>
-      <w:r>
-        <w:rPr>
-          <w:sz w:val="20"/>
-          <w:szCs w:val="20"/>
-        </w:rPr>
-        <w:t xml:space="preserve">are no longer able to </w:t>
-      </w:r>
-      <w:r>
-        <w:rPr>
-          <w:sz w:val="20"/>
-          <w:szCs w:val="20"/>
-        </w:rPr>
-        <w:t xml:space="preserve">survive on their own. </w:t>
-      </w:r>
-      <w:r>
-        <w:rPr>
-          <w:sz w:val="20"/>
-          <w:szCs w:val="20"/>
-        </w:rPr>
-        <w:t xml:space="preserve">Such </w:t>
-      </w:r>
-      <w:r>
-        <w:rPr>
-          <w:sz w:val="20"/>
-          <w:szCs w:val="20"/>
-        </w:rPr>
-        <w:t>close interdependence</w:t>
-      </w:r>
-      <w:r>
-        <w:rPr>
-          <w:sz w:val="20"/>
-          <w:szCs w:val="20"/>
-        </w:rPr>
-        <w:t xml:space="preserve">s make mutualistic symbionts </w:t>
+        <w:t xml:space="preserve"> lichens, th</w:t>
+      </w:r>
+      <w:r>
+        <w:rPr>
+          <w:sz w:val="20"/>
+          <w:szCs w:val="20"/>
+        </w:rPr>
+        <w:t>e</w:t>
+      </w:r>
+      <w:r>
+        <w:rPr>
+          <w:sz w:val="20"/>
+          <w:szCs w:val="20"/>
+        </w:rPr>
+        <w:t xml:space="preserve"> </w:t>
+      </w:r>
+      <w:r>
+        <w:rPr>
+          <w:sz w:val="20"/>
+          <w:szCs w:val="20"/>
+        </w:rPr>
+        <w:t>interaction appears so close</w:t>
+      </w:r>
+      <w:r>
+        <w:rPr>
+          <w:sz w:val="20"/>
+          <w:szCs w:val="20"/>
+        </w:rPr>
+        <w:t xml:space="preserve"> that the participating organisms </w:t>
+      </w:r>
+      <w:r>
+        <w:rPr>
+          <w:sz w:val="20"/>
+          <w:szCs w:val="20"/>
+        </w:rPr>
+        <w:t>grow only poorly – or even not at all – when cultivated in isolation</w:t>
+      </w:r>
+      <w:r>
+        <w:rPr>
+          <w:sz w:val="20"/>
+          <w:szCs w:val="20"/>
+        </w:rPr>
+        <w:t xml:space="preserve">. </w:t>
+      </w:r>
+      <w:r>
+        <w:rPr>
+          <w:sz w:val="20"/>
+          <w:szCs w:val="20"/>
+        </w:rPr>
+        <w:t xml:space="preserve">This renders </w:t>
+      </w:r>
+      <w:r>
+        <w:rPr>
+          <w:sz w:val="20"/>
+          <w:szCs w:val="20"/>
+        </w:rPr>
+        <w:t xml:space="preserve">mutualistic symbionts </w:t>
       </w:r>
       <w:r>
         <w:rPr>
@@ -337,6 +458,13 @@
           <w:sz w:val="20"/>
           <w:szCs w:val="20"/>
         </w:rPr>
+        <w:t xml:space="preserve">adaptation and </w:t>
+      </w:r>
+      <w:r>
+        <w:rPr>
+          <w:sz w:val="20"/>
+          <w:szCs w:val="20"/>
+        </w:rPr>
         <w:t>co-evolution</w:t>
       </w:r>
       <w:r>
@@ -365,21 +493,49 @@
           <w:sz w:val="20"/>
           <w:szCs w:val="20"/>
         </w:rPr>
-        <w:t>t the same time this</w:t>
-      </w:r>
-      <w:r>
-        <w:rPr>
-          <w:sz w:val="20"/>
-          <w:szCs w:val="20"/>
-        </w:rPr>
-        <w:t xml:space="preserve"> close interdependence confounds genomic studies, as </w:t>
-      </w:r>
-      <w:r>
-        <w:rPr>
-          <w:sz w:val="20"/>
-          <w:szCs w:val="20"/>
-        </w:rPr>
-        <w:t xml:space="preserve">the </w:t>
+        <w:t>t the same time</w:t>
+      </w:r>
+      <w:r>
+        <w:rPr>
+          <w:sz w:val="20"/>
+          <w:szCs w:val="20"/>
+        </w:rPr>
+        <w:t>, however,</w:t>
+      </w:r>
+      <w:r>
+        <w:rPr>
+          <w:sz w:val="20"/>
+          <w:szCs w:val="20"/>
+        </w:rPr>
+        <w:t xml:space="preserve"> th</w:t>
+      </w:r>
+      <w:r>
+        <w:rPr>
+          <w:sz w:val="20"/>
+          <w:szCs w:val="20"/>
+        </w:rPr>
+        <w:t>e</w:t>
+      </w:r>
+      <w:r>
+        <w:rPr>
+          <w:sz w:val="20"/>
+          <w:szCs w:val="20"/>
+        </w:rPr>
+        <w:t xml:space="preserve"> close interdependence confounds genomic studies</w:t>
+      </w:r>
+      <w:r>
+        <w:rPr>
+          <w:sz w:val="20"/>
+          <w:szCs w:val="20"/>
+        </w:rPr>
+        <w:t>. T</w:t>
+      </w:r>
+      <w:r>
+        <w:rPr>
+          <w:sz w:val="20"/>
+          <w:szCs w:val="20"/>
+        </w:rPr>
+        <w:t xml:space="preserve">he </w:t>
       </w:r>
       <w:r>
         <w:rPr>
@@ -407,14 +563,53 @@
           <w:sz w:val="20"/>
           <w:szCs w:val="20"/>
         </w:rPr>
-        <w:t xml:space="preserve"> participating organisms is not feasible for many closely interacting symbionts</w:t>
-      </w:r>
-      <w:r>
-        <w:rPr>
-          <w:sz w:val="20"/>
-          <w:szCs w:val="20"/>
-        </w:rPr>
-        <w:t>. While there has been extensive work on prokaryotic metagenomics</w:t>
+        <w:t xml:space="preserve"> participating organisms is not feasible</w:t>
+      </w:r>
+      <w:r>
+        <w:rPr>
+          <w:sz w:val="20"/>
+          <w:szCs w:val="20"/>
+        </w:rPr>
+        <w:t xml:space="preserve"> in many cases, leaving metagenomics approaches as the method of </w:t>
+      </w:r>
+      <w:proofErr w:type="spellStart"/>
+      <w:r>
+        <w:rPr>
+          <w:sz w:val="20"/>
+          <w:szCs w:val="20"/>
+        </w:rPr>
+        <w:t>choice</w:t>
+      </w:r>
+      <w:proofErr w:type="gramStart"/>
+      <w:r>
+        <w:rPr>
+          <w:sz w:val="20"/>
+          <w:szCs w:val="20"/>
+        </w:rPr>
+        <w:t>.</w:t>
+      </w:r>
+      <w:r>
+        <w:rPr>
+          <w:sz w:val="20"/>
+          <w:szCs w:val="20"/>
+        </w:rPr>
+        <w:t>.</w:t>
+      </w:r>
+      <w:proofErr w:type="gramEnd"/>
+      <w:r>
+        <w:rPr>
+          <w:sz w:val="20"/>
+          <w:szCs w:val="20"/>
+        </w:rPr>
+        <w:t>While</w:t>
+      </w:r>
+      <w:proofErr w:type="spellEnd"/>
+      <w:r>
+        <w:rPr>
+          <w:sz w:val="20"/>
+          <w:szCs w:val="20"/>
+        </w:rPr>
+        <w:t xml:space="preserve"> there has been extensive work on prokaryotic metagenomics</w:t>
       </w:r>
       <w:r>
         <w:rPr>
@@ -449,29 +644,58 @@
           <w:sz w:val="20"/>
           <w:szCs w:val="20"/>
         </w:rPr>
-        <w:t>unclear how a eukaryotic species mixture influences the assembly outcome</w:t>
-      </w:r>
-      <w:r>
-        <w:rPr>
-          <w:sz w:val="20"/>
-          <w:szCs w:val="20"/>
-        </w:rPr>
-        <w:t>s</w:t>
-      </w:r>
-    </w:p>
-    <w:p>
-      <w:pPr>
-        <w:rPr>
-          <w:sz w:val="20"/>
-          <w:szCs w:val="20"/>
-        </w:rPr>
-      </w:pPr>
-      <w:r>
-        <w:rPr>
-          <w:sz w:val="20"/>
-          <w:szCs w:val="20"/>
-        </w:rPr>
-        <w:t xml:space="preserve">We investigate how different assembly paradigms perform on such eukaryotic species mixtures, using </w:t>
+        <w:t xml:space="preserve">unclear </w:t>
+      </w:r>
+      <w:r>
+        <w:rPr>
+          <w:sz w:val="20"/>
+          <w:szCs w:val="20"/>
+        </w:rPr>
+        <w:t>to what extent larger and more complex eukaryotic genomes</w:t>
+      </w:r>
+      <w:r>
+        <w:rPr>
+          <w:sz w:val="20"/>
+          <w:szCs w:val="20"/>
+        </w:rPr>
+        <w:t xml:space="preserve"> </w:t>
+      </w:r>
+      <w:r>
+        <w:rPr>
+          <w:sz w:val="20"/>
+          <w:szCs w:val="20"/>
+        </w:rPr>
+        <w:t xml:space="preserve">can be reconstructed from </w:t>
+      </w:r>
+      <w:proofErr w:type="spellStart"/>
+      <w:r>
+        <w:rPr>
+          <w:sz w:val="20"/>
+          <w:szCs w:val="20"/>
+        </w:rPr>
+        <w:t>metagenomic</w:t>
+      </w:r>
+      <w:proofErr w:type="spellEnd"/>
+      <w:r>
+        <w:rPr>
+          <w:sz w:val="20"/>
+          <w:szCs w:val="20"/>
+        </w:rPr>
+        <w:t xml:space="preserve"> data. Her</w:t>
+      </w:r>
+      <w:r>
+        <w:rPr>
+          <w:sz w:val="20"/>
+          <w:szCs w:val="20"/>
+        </w:rPr>
+        <w:t xml:space="preserve">e </w:t>
+      </w:r>
+      <w:r>
+        <w:rPr>
+          <w:sz w:val="20"/>
+          <w:szCs w:val="20"/>
+        </w:rPr>
+        <w:t xml:space="preserve">we use </w:t>
       </w:r>
       <w:r>
         <w:rPr>
@@ -479,21 +703,68 @@
           <w:sz w:val="20"/>
           <w:szCs w:val="20"/>
         </w:rPr>
-        <w:t>in silico</w:t>
-      </w:r>
-      <w:r>
-        <w:rPr>
-          <w:sz w:val="20"/>
-          <w:szCs w:val="20"/>
-        </w:rPr>
-        <w:t xml:space="preserve">-generated </w:t>
-      </w:r>
-      <w:r>
-        <w:rPr>
-          <w:sz w:val="20"/>
-          <w:szCs w:val="20"/>
-        </w:rPr>
-        <w:t>data sets. These</w:t>
+        <w:t xml:space="preserve">in </w:t>
+      </w:r>
+      <w:proofErr w:type="spellStart"/>
+      <w:r>
+        <w:rPr>
+          <w:i/>
+          <w:sz w:val="20"/>
+          <w:szCs w:val="20"/>
+        </w:rPr>
+        <w:t>silico</w:t>
+      </w:r>
+      <w:proofErr w:type="spellEnd"/>
+      <w:r>
+        <w:rPr>
+          <w:sz w:val="20"/>
+          <w:szCs w:val="20"/>
+        </w:rPr>
+        <w:t>-generated data sets to sound out the performance</w:t>
+      </w:r>
+      <w:r>
+        <w:rPr>
+          <w:sz w:val="20"/>
+          <w:szCs w:val="20"/>
+        </w:rPr>
+        <w:t xml:space="preserve"> </w:t>
+      </w:r>
+      <w:r>
+        <w:rPr>
+          <w:sz w:val="20"/>
+          <w:szCs w:val="20"/>
+        </w:rPr>
+        <w:t xml:space="preserve">of </w:t>
+      </w:r>
+      <w:r>
+        <w:rPr>
+          <w:sz w:val="20"/>
+          <w:szCs w:val="20"/>
+        </w:rPr>
+        <w:t>different assembly paradigms on such eukaryotic species mixtures</w:t>
+      </w:r>
+      <w:proofErr w:type="gramStart"/>
+      <w:r>
+        <w:rPr>
+          <w:sz w:val="20"/>
+          <w:szCs w:val="20"/>
+        </w:rPr>
+        <w:t>,</w:t>
+      </w:r>
+      <w:r>
+        <w:rPr>
+          <w:sz w:val="20"/>
+          <w:szCs w:val="20"/>
+        </w:rPr>
+        <w:t>.</w:t>
+      </w:r>
+      <w:proofErr w:type="gramEnd"/>
+      <w:r>
+        <w:rPr>
+          <w:sz w:val="20"/>
+          <w:szCs w:val="20"/>
+        </w:rPr>
+        <w:t xml:space="preserve"> The</w:t>
       </w:r>
       <w:r>
         <w:rPr>
@@ -507,14 +778,49 @@
           <w:sz w:val="20"/>
           <w:szCs w:val="20"/>
         </w:rPr>
-        <w:t xml:space="preserve">from those data sets are then applied </w:t>
-      </w:r>
-      <w:r>
-        <w:rPr>
-          <w:sz w:val="20"/>
-          <w:szCs w:val="20"/>
-        </w:rPr>
-        <w:t xml:space="preserve">to </w:t>
+        <w:t>from th</w:t>
+      </w:r>
+      <w:r>
+        <w:rPr>
+          <w:sz w:val="20"/>
+          <w:szCs w:val="20"/>
+        </w:rPr>
+        <w:t>e simulation study</w:t>
+      </w:r>
+      <w:r>
+        <w:rPr>
+          <w:sz w:val="20"/>
+          <w:szCs w:val="20"/>
+        </w:rPr>
+        <w:t xml:space="preserve"> </w:t>
+      </w:r>
+      <w:r>
+        <w:rPr>
+          <w:sz w:val="20"/>
+          <w:szCs w:val="20"/>
+        </w:rPr>
+        <w:t>form then the basis for</w:t>
+      </w:r>
+      <w:r>
+        <w:rPr>
+          <w:sz w:val="20"/>
+          <w:szCs w:val="20"/>
+        </w:rPr>
+        <w:t xml:space="preserve"> guiding the sequencing and analysis</w:t>
+      </w:r>
+      <w:r>
+        <w:rPr>
+          <w:sz w:val="20"/>
+          <w:szCs w:val="20"/>
+        </w:rPr>
+        <w:t xml:space="preserve"> </w:t>
+      </w:r>
+      <w:r>
+        <w:rPr>
+          <w:sz w:val="20"/>
+          <w:szCs w:val="20"/>
+        </w:rPr>
+        <w:t xml:space="preserve">of </w:t>
       </w:r>
       <w:r>
         <w:rPr>
@@ -637,14 +943,34 @@
         </w:rPr>
         <w:t xml:space="preserve">generated from the lichen </w:t>
       </w:r>
+      <w:proofErr w:type="spellStart"/>
       <w:r>
         <w:rPr>
           <w:i/>
           <w:sz w:val="20"/>
           <w:szCs w:val="20"/>
         </w:rPr>
-        <w:t>Lasallia pustulata</w:t>
-      </w:r>
+        <w:t>Lasallia</w:t>
+      </w:r>
+      <w:proofErr w:type="spellEnd"/>
+      <w:r>
+        <w:rPr>
+          <w:i/>
+          <w:sz w:val="20"/>
+          <w:szCs w:val="20"/>
+        </w:rPr>
+        <w:t xml:space="preserve"> </w:t>
+      </w:r>
+      <w:proofErr w:type="spellStart"/>
+      <w:r>
+        <w:rPr>
+          <w:i/>
+          <w:sz w:val="20"/>
+          <w:szCs w:val="20"/>
+        </w:rPr>
+        <w:t>pustulata</w:t>
+      </w:r>
+      <w:proofErr w:type="spellEnd"/>
       <w:r>
         <w:rPr>
           <w:sz w:val="20"/>
@@ -741,51 +1067,131 @@
           <w:sz w:val="20"/>
           <w:szCs w:val="20"/>
         </w:rPr>
-        <w:t>data sets based on the draft genomes of the lichen</w:t>
-      </w:r>
-      <w:r>
-        <w:rPr>
-          <w:sz w:val="20"/>
-          <w:szCs w:val="20"/>
-        </w:rPr>
-        <w:t>ized fungus</w:t>
-      </w:r>
-      <w:r>
-        <w:rPr>
-          <w:sz w:val="20"/>
-          <w:szCs w:val="20"/>
-        </w:rPr>
-        <w:t xml:space="preserve"> </w:t>
-      </w:r>
+        <w:t xml:space="preserve">sets based on the draft genomes of the </w:t>
+      </w:r>
+      <w:proofErr w:type="spellStart"/>
+      <w:r>
+        <w:rPr>
+          <w:sz w:val="20"/>
+          <w:szCs w:val="20"/>
+        </w:rPr>
+        <w:t>lichen</w:t>
+      </w:r>
+      <w:r>
+        <w:rPr>
+          <w:sz w:val="20"/>
+          <w:szCs w:val="20"/>
+        </w:rPr>
+        <w:t>ized</w:t>
+      </w:r>
+      <w:proofErr w:type="spellEnd"/>
+      <w:r>
+        <w:rPr>
+          <w:sz w:val="20"/>
+          <w:szCs w:val="20"/>
+        </w:rPr>
+        <w:t xml:space="preserve"> fungus</w:t>
+      </w:r>
+      <w:r>
+        <w:rPr>
+          <w:sz w:val="20"/>
+          <w:szCs w:val="20"/>
+        </w:rPr>
+        <w:t xml:space="preserve"> </w:t>
+      </w:r>
+      <w:proofErr w:type="spellStart"/>
       <w:r>
         <w:rPr>
           <w:i/>
           <w:sz w:val="20"/>
           <w:szCs w:val="20"/>
         </w:rPr>
-        <w:t xml:space="preserve">Cladonia grayi </w:t>
-      </w:r>
-      <w:r>
-        <w:rPr>
-          <w:sz w:val="20"/>
-          <w:szCs w:val="20"/>
-        </w:rPr>
-        <w:t xml:space="preserve">and its photobiont </w:t>
-      </w:r>
+        <w:t>Cladonia</w:t>
+      </w:r>
+      <w:proofErr w:type="spellEnd"/>
       <w:r>
         <w:rPr>
           <w:i/>
           <w:sz w:val="20"/>
           <w:szCs w:val="20"/>
         </w:rPr>
-        <w:t>Asterochloris sp</w:t>
-      </w:r>
+        <w:t xml:space="preserve"> </w:t>
+      </w:r>
+      <w:proofErr w:type="spellStart"/>
       <w:r>
         <w:rPr>
           <w:i/>
           <w:sz w:val="20"/>
           <w:szCs w:val="20"/>
         </w:rPr>
+        <w:t>grayi</w:t>
+      </w:r>
+      <w:proofErr w:type="spellEnd"/>
+      <w:r>
+        <w:rPr>
+          <w:i/>
+          <w:sz w:val="20"/>
+          <w:szCs w:val="20"/>
+        </w:rPr>
+        <w:t xml:space="preserve"> </w:t>
+      </w:r>
+      <w:r>
+        <w:rPr>
+          <w:sz w:val="20"/>
+          <w:szCs w:val="20"/>
+        </w:rPr>
+        <w:t xml:space="preserve">and its </w:t>
+      </w:r>
+      <w:proofErr w:type="spellStart"/>
+      <w:r>
+        <w:rPr>
+          <w:sz w:val="20"/>
+          <w:szCs w:val="20"/>
+        </w:rPr>
+        <w:t>photobiont</w:t>
+      </w:r>
+      <w:proofErr w:type="spellEnd"/>
+      <w:r>
+        <w:rPr>
+          <w:sz w:val="20"/>
+          <w:szCs w:val="20"/>
+        </w:rPr>
+        <w:t xml:space="preserve"> </w:t>
+      </w:r>
+      <w:proofErr w:type="spellStart"/>
+      <w:r>
+        <w:rPr>
+          <w:i/>
+          <w:sz w:val="20"/>
+          <w:szCs w:val="20"/>
+        </w:rPr>
+        <w:t>Asterochloris</w:t>
+      </w:r>
+      <w:proofErr w:type="spellEnd"/>
+      <w:r>
+        <w:rPr>
+          <w:i/>
+          <w:sz w:val="20"/>
+          <w:szCs w:val="20"/>
+        </w:rPr>
+        <w:t xml:space="preserve"> </w:t>
+      </w:r>
+      <w:proofErr w:type="gramStart"/>
+      <w:r>
+        <w:rPr>
+          <w:i/>
+          <w:sz w:val="20"/>
+          <w:szCs w:val="20"/>
+        </w:rPr>
+        <w:t>sp</w:t>
+      </w:r>
+      <w:proofErr w:type="gramEnd"/>
+      <w:r>
+        <w:rPr>
+          <w:i/>
+          <w:sz w:val="20"/>
+          <w:szCs w:val="20"/>
+        </w:rPr>
         <w:t>.</w:t>
       </w:r>
       <w:r>
@@ -836,7 +1242,7 @@
           <w:sz w:val="20"/>
           <w:szCs w:val="20"/>
         </w:rPr>
-        <w:t xml:space="preserve">data sets, </w:t>
+        <w:t xml:space="preserve">sets, </w:t>
       </w:r>
       <w:r>
         <w:rPr>
@@ -871,7 +1277,28 @@
           <w:sz w:val="20"/>
           <w:szCs w:val="20"/>
         </w:rPr>
-        <w:t>e used 6 assemblers</w:t>
+        <w:t xml:space="preserve">e used </w:t>
+      </w:r>
+      <w:r>
+        <w:rPr>
+          <w:sz w:val="20"/>
+          <w:szCs w:val="20"/>
+        </w:rPr>
+        <w:t>a diverse set of six</w:t>
+      </w:r>
+      <w:r>
+        <w:rPr>
+          <w:sz w:val="20"/>
+          <w:szCs w:val="20"/>
+        </w:rPr>
+        <w:t xml:space="preserve"> </w:t>
+      </w:r>
+      <w:r>
+        <w:rPr>
+          <w:sz w:val="20"/>
+          <w:szCs w:val="20"/>
+        </w:rPr>
+        <w:t>assemblers</w:t>
       </w:r>
       <w:r>
         <w:rPr>
@@ -910,6 +1337,7 @@
         </w:rPr>
         <w:t xml:space="preserve">, </w:t>
       </w:r>
+      <w:proofErr w:type="spellStart"/>
       <w:r>
         <w:rPr>
           <w:i/>
@@ -918,6 +1346,7 @@
         </w:rPr>
         <w:t>sga</w:t>
       </w:r>
+      <w:proofErr w:type="spellEnd"/>
       <w:r>
         <w:rPr>
           <w:sz w:val="20"/>
@@ -940,6 +1369,7 @@
         </w:rPr>
         <w:t xml:space="preserve">, </w:t>
       </w:r>
+      <w:proofErr w:type="spellStart"/>
       <w:r>
         <w:rPr>
           <w:i/>
@@ -948,6 +1378,7 @@
         </w:rPr>
         <w:t>MetaVelvet</w:t>
       </w:r>
+      <w:proofErr w:type="spellEnd"/>
       <w:r>
         <w:rPr>
           <w:sz w:val="20"/>
@@ -955,6 +1386,7 @@
         </w:rPr>
         <w:t xml:space="preserve"> &amp; </w:t>
       </w:r>
+      <w:proofErr w:type="spellStart"/>
       <w:r>
         <w:rPr>
           <w:i/>
@@ -963,6 +1395,7 @@
         </w:rPr>
         <w:t>SPAdes</w:t>
       </w:r>
+      <w:proofErr w:type="spellEnd"/>
       <w:r>
         <w:rPr>
           <w:sz w:val="20"/>
@@ -975,7 +1408,7 @@
           <w:sz w:val="20"/>
           <w:szCs w:val="20"/>
         </w:rPr>
-        <w:t xml:space="preserve">, covering different </w:t>
+        <w:t xml:space="preserve">, covering </w:t>
       </w:r>
       <w:r>
         <w:rPr>
@@ -990,7 +1423,7 @@
           <w:sz w:val="20"/>
           <w:szCs w:val="20"/>
         </w:rPr>
-        <w:t>Overlap-Layout-Consensus</w:t>
+        <w:t>Overlap-Layout</w:t>
       </w:r>
       <w:r>
         <w:rPr>
@@ -1095,27 +1528,187 @@
           <w:szCs w:val="20"/>
         </w:rPr>
       </w:pPr>
-      <w:r>
-        <w:rPr>
-          <w:sz w:val="20"/>
-          <w:szCs w:val="20"/>
-        </w:rPr>
-        <w:t xml:space="preserve">Our results show that </w:t>
-      </w:r>
-      <w:r>
-        <w:rPr>
-          <w:sz w:val="20"/>
-          <w:szCs w:val="20"/>
-        </w:rPr>
-        <w:t xml:space="preserve">there are marked differences in the performance of the different </w:t>
-      </w:r>
-      <w:r>
-        <w:rPr>
-          <w:sz w:val="20"/>
-          <w:szCs w:val="20"/>
-        </w:rPr>
-        <w:t>assemblers</w:t>
-      </w:r>
+      <w:del w:id="0" w:author="Bastian Greshake" w:date="2015-08-25T14:35:00Z">
+        <w:r>
+          <w:rPr>
+            <w:sz w:val="20"/>
+            <w:szCs w:val="20"/>
+          </w:rPr>
+          <w:delText>O</w:delText>
+        </w:r>
+      </w:del>
+      <w:ins w:id="1" w:author="Bastian Greshake" w:date="2015-08-25T14:35:00Z">
+        <w:r>
+          <w:rPr>
+            <w:sz w:val="20"/>
+            <w:szCs w:val="20"/>
+          </w:rPr>
+          <w:t>O</w:t>
+        </w:r>
+      </w:ins>
+      <w:r>
+        <w:rPr>
+          <w:sz w:val="20"/>
+          <w:szCs w:val="20"/>
+        </w:rPr>
+        <w:t xml:space="preserve">ur results show that </w:t>
+      </w:r>
+      <w:ins w:id="2" w:author="Bastian Greshake" w:date="2015-08-25T14:35:00Z">
+        <w:r>
+          <w:rPr>
+            <w:sz w:val="20"/>
+            <w:szCs w:val="20"/>
+          </w:rPr>
+          <w:t xml:space="preserve">assemblers are not only </w:t>
+        </w:r>
+      </w:ins>
+      <w:ins w:id="3" w:author="Bastian Greshake" w:date="2015-08-25T14:36:00Z">
+        <w:r>
+          <w:rPr>
+            <w:sz w:val="20"/>
+            <w:szCs w:val="20"/>
+          </w:rPr>
+          <w:t xml:space="preserve">dependent on the absolute coverage, but </w:t>
+        </w:r>
+      </w:ins>
+      <w:del w:id="4" w:author="Bastian Greshake" w:date="2015-08-25T14:35:00Z">
+        <w:r>
+          <w:rPr>
+            <w:sz w:val="20"/>
+            <w:szCs w:val="20"/>
+          </w:rPr>
+          <w:delText xml:space="preserve">there are marked differences in the performance of the different </w:delText>
+        </w:r>
+        <w:r>
+          <w:rPr>
+            <w:sz w:val="20"/>
+            <w:szCs w:val="20"/>
+          </w:rPr>
+          <w:delText>assemblers</w:delText>
+        </w:r>
+        <w:r>
+          <w:rPr>
+            <w:sz w:val="20"/>
+            <w:szCs w:val="20"/>
+          </w:rPr>
+          <w:delText xml:space="preserve">. </w:delText>
+        </w:r>
+        <w:r>
+          <w:rPr>
+            <w:sz w:val="20"/>
+            <w:szCs w:val="20"/>
+          </w:rPr>
+          <w:delText>A</w:delText>
+        </w:r>
+        <w:r>
+          <w:rPr>
+            <w:sz w:val="20"/>
+            <w:szCs w:val="20"/>
+          </w:rPr>
+          <w:delText xml:space="preserve">ll assemblers </w:delText>
+        </w:r>
+        <w:r>
+          <w:rPr>
+            <w:sz w:val="20"/>
+            <w:szCs w:val="20"/>
+          </w:rPr>
+          <w:delText>depend</w:delText>
+        </w:r>
+        <w:r>
+          <w:rPr>
+            <w:sz w:val="20"/>
+            <w:szCs w:val="20"/>
+          </w:rPr>
+          <w:delText xml:space="preserve"> on the absolute coverage, with a minimum coverage needed to yield good results. </w:delText>
+        </w:r>
+        <w:r>
+          <w:rPr>
+            <w:sz w:val="20"/>
+            <w:szCs w:val="20"/>
+          </w:rPr>
+          <w:delText>Furthermore the</w:delText>
+        </w:r>
+        <w:r>
+          <w:rPr>
+            <w:sz w:val="20"/>
+            <w:szCs w:val="20"/>
+          </w:rPr>
+          <w:delText xml:space="preserve"> </w:delText>
+        </w:r>
+      </w:del>
+      <w:r>
+        <w:rPr>
+          <w:sz w:val="20"/>
+          <w:szCs w:val="20"/>
+        </w:rPr>
+        <w:t xml:space="preserve">results are also dependent on the </w:t>
+      </w:r>
+      <w:r>
+        <w:rPr>
+          <w:sz w:val="20"/>
+          <w:szCs w:val="20"/>
+        </w:rPr>
+        <w:t xml:space="preserve">relative </w:t>
+      </w:r>
+      <w:r>
+        <w:rPr>
+          <w:sz w:val="20"/>
+          <w:szCs w:val="20"/>
+        </w:rPr>
+        <w:t>ratio with which the two organisms are present in the data set</w:t>
+      </w:r>
+      <w:ins w:id="5" w:author="Bastian Greshake" w:date="2015-08-25T14:36:00Z">
+        <w:r>
+          <w:rPr>
+            <w:sz w:val="20"/>
+            <w:szCs w:val="20"/>
+          </w:rPr>
+          <w:t xml:space="preserve">, with standard de </w:t>
+        </w:r>
+        <w:proofErr w:type="spellStart"/>
+        <w:r>
+          <w:rPr>
+            <w:sz w:val="20"/>
+            <w:szCs w:val="20"/>
+          </w:rPr>
+          <w:t>Bruijn</w:t>
+        </w:r>
+        <w:proofErr w:type="spellEnd"/>
+        <w:r>
+          <w:rPr>
+            <w:sz w:val="20"/>
+            <w:szCs w:val="20"/>
+          </w:rPr>
+          <w:t xml:space="preserve"> Graph </w:t>
+        </w:r>
+      </w:ins>
+      <w:ins w:id="6" w:author="Bastian Greshake" w:date="2015-08-25T14:37:00Z">
+        <w:r>
+          <w:rPr>
+            <w:sz w:val="20"/>
+            <w:szCs w:val="20"/>
+          </w:rPr>
+          <w:t xml:space="preserve">methods being </w:t>
+        </w:r>
+      </w:ins>
+      <w:ins w:id="7" w:author="Bastian Greshake" w:date="2015-08-25T14:42:00Z">
+        <w:r>
+          <w:rPr>
+            <w:sz w:val="20"/>
+            <w:szCs w:val="20"/>
+          </w:rPr>
+          <w:t xml:space="preserve">especially </w:t>
+        </w:r>
+      </w:ins>
+      <w:ins w:id="8" w:author="Bastian Greshake" w:date="2015-08-25T14:37:00Z">
+        <w:r>
+          <w:rPr>
+            <w:sz w:val="20"/>
+            <w:szCs w:val="20"/>
+          </w:rPr>
+          <w:t>sensitive to uneven ratios</w:t>
+        </w:r>
+      </w:ins>
       <w:r>
         <w:rPr>
           <w:sz w:val="20"/>
@@ -1128,69 +1721,6 @@
           <w:sz w:val="20"/>
           <w:szCs w:val="20"/>
         </w:rPr>
-        <w:t>A</w:t>
-      </w:r>
-      <w:r>
-        <w:rPr>
-          <w:sz w:val="20"/>
-          <w:szCs w:val="20"/>
-        </w:rPr>
-        <w:t xml:space="preserve">ll assemblers </w:t>
-      </w:r>
-      <w:r>
-        <w:rPr>
-          <w:sz w:val="20"/>
-          <w:szCs w:val="20"/>
-        </w:rPr>
-        <w:t>depend</w:t>
-      </w:r>
-      <w:r>
-        <w:rPr>
-          <w:sz w:val="20"/>
-          <w:szCs w:val="20"/>
-        </w:rPr>
-        <w:t xml:space="preserve"> on the absolute coverage, with a minimum coverage needed to yield good results. </w:t>
-      </w:r>
-      <w:r>
-        <w:rPr>
-          <w:sz w:val="20"/>
-          <w:szCs w:val="20"/>
-        </w:rPr>
-        <w:t>Furthermore the</w:t>
-      </w:r>
-      <w:r>
-        <w:rPr>
-          <w:sz w:val="20"/>
-          <w:szCs w:val="20"/>
-        </w:rPr>
-        <w:t xml:space="preserve"> results are also dependent on the </w:t>
-      </w:r>
-      <w:r>
-        <w:rPr>
-          <w:sz w:val="20"/>
-          <w:szCs w:val="20"/>
-        </w:rPr>
-        <w:t xml:space="preserve">relative </w:t>
-      </w:r>
-      <w:r>
-        <w:rPr>
-          <w:sz w:val="20"/>
-          <w:szCs w:val="20"/>
-        </w:rPr>
-        <w:t>ratio with which the two organisms are present in the data set</w:t>
-      </w:r>
-      <w:r>
-        <w:rPr>
-          <w:sz w:val="20"/>
-          <w:szCs w:val="20"/>
-        </w:rPr>
-        <w:t xml:space="preserve">. </w:t>
-      </w:r>
-      <w:r>
-        <w:rPr>
-          <w:sz w:val="20"/>
-          <w:szCs w:val="20"/>
-        </w:rPr>
         <w:t>W</w:t>
       </w:r>
       <w:r>
@@ -1200,12 +1730,30 @@
         </w:rPr>
         <w:t xml:space="preserve">e </w:t>
       </w:r>
-      <w:r>
-        <w:rPr>
-          <w:sz w:val="20"/>
-          <w:szCs w:val="20"/>
-        </w:rPr>
-        <w:t xml:space="preserve">also see </w:t>
+      <w:del w:id="9" w:author="Bastian Greshake" w:date="2015-08-25T14:36:00Z">
+        <w:r>
+          <w:rPr>
+            <w:sz w:val="20"/>
+            <w:szCs w:val="20"/>
+          </w:rPr>
+          <w:delText xml:space="preserve">also </w:delText>
+        </w:r>
+      </w:del>
+      <w:ins w:id="10" w:author="Bastian Greshake" w:date="2015-08-25T14:36:00Z">
+        <w:r>
+          <w:rPr>
+            <w:sz w:val="20"/>
+            <w:szCs w:val="20"/>
+          </w:rPr>
+          <w:t xml:space="preserve">furthermore </w:t>
+        </w:r>
+      </w:ins>
+      <w:r>
+        <w:rPr>
+          <w:sz w:val="20"/>
+          <w:szCs w:val="20"/>
+        </w:rPr>
+        <w:t xml:space="preserve">see </w:t>
       </w:r>
       <w:r>
         <w:rPr>
@@ -1278,6 +1826,8 @@
           <w:szCs w:val="20"/>
         </w:rPr>
       </w:pPr>
+      <w:bookmarkStart w:id="11" w:name="_GoBack"/>
+      <w:bookmarkEnd w:id="11"/>
     </w:p>
     <w:p>
       <w:pPr>
@@ -1293,14 +1843,34 @@
         </w:rPr>
         <w:t xml:space="preserve">On this basis we have begun investigating the metagenome of </w:t>
       </w:r>
+      <w:proofErr w:type="spellStart"/>
       <w:r>
         <w:rPr>
           <w:i/>
           <w:sz w:val="20"/>
           <w:szCs w:val="20"/>
         </w:rPr>
-        <w:t>Lasallia pustulata</w:t>
-      </w:r>
+        <w:t>Lasallia</w:t>
+      </w:r>
+      <w:proofErr w:type="spellEnd"/>
+      <w:r>
+        <w:rPr>
+          <w:i/>
+          <w:sz w:val="20"/>
+          <w:szCs w:val="20"/>
+        </w:rPr>
+        <w:t xml:space="preserve"> </w:t>
+      </w:r>
+      <w:proofErr w:type="spellStart"/>
+      <w:r>
+        <w:rPr>
+          <w:i/>
+          <w:sz w:val="20"/>
+          <w:szCs w:val="20"/>
+        </w:rPr>
+        <w:t>pustulata</w:t>
+      </w:r>
+      <w:proofErr w:type="spellEnd"/>
       <w:r>
         <w:rPr>
           <w:sz w:val="20"/>
@@ -1315,12 +1885,21 @@
         </w:rPr>
         <w:t xml:space="preserve">Combining </w:t>
       </w:r>
-      <w:r>
-        <w:rPr>
-          <w:sz w:val="20"/>
-          <w:szCs w:val="20"/>
-        </w:rPr>
-        <w:t xml:space="preserve">Illumina </w:t>
+      <w:proofErr w:type="spellStart"/>
+      <w:r>
+        <w:rPr>
+          <w:sz w:val="20"/>
+          <w:szCs w:val="20"/>
+        </w:rPr>
+        <w:t>Illumina</w:t>
+      </w:r>
+      <w:proofErr w:type="spellEnd"/>
+      <w:r>
+        <w:rPr>
+          <w:sz w:val="20"/>
+          <w:szCs w:val="20"/>
+        </w:rPr>
+        <w:t xml:space="preserve"> </w:t>
       </w:r>
       <w:r>
         <w:rPr>
@@ -1334,8 +1913,17 @@
           <w:sz w:val="20"/>
           <w:szCs w:val="20"/>
         </w:rPr>
-        <w:t>and PacBio</w:t>
-      </w:r>
+        <w:t xml:space="preserve">and </w:t>
+      </w:r>
+      <w:proofErr w:type="spellStart"/>
+      <w:r>
+        <w:rPr>
+          <w:sz w:val="20"/>
+          <w:szCs w:val="20"/>
+        </w:rPr>
+        <w:t>PacBio</w:t>
+      </w:r>
+      <w:proofErr w:type="spellEnd"/>
       <w:r>
         <w:rPr>
           <w:sz w:val="20"/>
@@ -1376,35 +1964,166 @@
           <w:sz w:val="20"/>
           <w:szCs w:val="20"/>
         </w:rPr>
-        <w:t>succeeded in assembli</w:t>
-      </w:r>
-      <w:r>
-        <w:rPr>
-          <w:sz w:val="20"/>
-          <w:szCs w:val="20"/>
-        </w:rPr>
-        <w:t>ng the genome of the mycobiont.</w:t>
-      </w:r>
-      <w:r>
-        <w:rPr>
-          <w:sz w:val="20"/>
-          <w:szCs w:val="20"/>
-        </w:rPr>
-        <w:t xml:space="preserve"> </w:t>
-      </w:r>
-      <w:r>
-        <w:rPr>
-          <w:sz w:val="20"/>
-          <w:szCs w:val="20"/>
-        </w:rPr>
-        <w:t xml:space="preserve">Comparing the gene content and selection pressures in the mycobiont to a conserved gene </w:t>
-      </w:r>
-      <w:r>
-        <w:rPr>
-          <w:sz w:val="20"/>
-          <w:szCs w:val="20"/>
-        </w:rPr>
-        <w:t>set of closely related non-lichenized fungi</w:t>
+        <w:t xml:space="preserve">succeeded in </w:t>
+      </w:r>
+      <w:commentRangeStart w:id="12"/>
+      <w:r>
+        <w:rPr>
+          <w:sz w:val="20"/>
+          <w:szCs w:val="20"/>
+        </w:rPr>
+        <w:t>assembli</w:t>
+      </w:r>
+      <w:r>
+        <w:rPr>
+          <w:sz w:val="20"/>
+          <w:szCs w:val="20"/>
+        </w:rPr>
+        <w:t xml:space="preserve">ng the genome of the </w:t>
+      </w:r>
+      <w:proofErr w:type="spellStart"/>
+      <w:r>
+        <w:rPr>
+          <w:sz w:val="20"/>
+          <w:szCs w:val="20"/>
+        </w:rPr>
+        <w:t>mycobiont</w:t>
+      </w:r>
+      <w:commentRangeEnd w:id="12"/>
+      <w:proofErr w:type="spellEnd"/>
+      <w:r>
+        <w:rPr>
+          <w:rStyle w:val="CommentReference"/>
+        </w:rPr>
+        <w:commentReference w:id="12"/>
+      </w:r>
+      <w:r>
+        <w:rPr>
+          <w:sz w:val="20"/>
+          <w:szCs w:val="20"/>
+        </w:rPr>
+        <w:t>.</w:t>
+      </w:r>
+      <w:r>
+        <w:rPr>
+          <w:sz w:val="20"/>
+          <w:szCs w:val="20"/>
+        </w:rPr>
+        <w:t xml:space="preserve"> </w:t>
+      </w:r>
+      <w:ins w:id="13" w:author="Bastian Greshake" w:date="2015-08-25T14:33:00Z">
+        <w:r>
+          <w:rPr>
+            <w:sz w:val="20"/>
+            <w:szCs w:val="20"/>
+          </w:rPr>
+          <w:t xml:space="preserve">With this we </w:t>
+        </w:r>
+      </w:ins>
+      <w:ins w:id="14" w:author="Bastian Greshake" w:date="2015-08-25T14:32:00Z">
+        <w:r>
+          <w:rPr>
+            <w:sz w:val="20"/>
+            <w:szCs w:val="20"/>
+          </w:rPr>
+          <w:t xml:space="preserve">contribute a high quality draft genome to the </w:t>
+        </w:r>
+      </w:ins>
+      <w:ins w:id="15" w:author="Bastian Greshake" w:date="2015-08-25T14:33:00Z">
+        <w:r>
+          <w:rPr>
+            <w:sz w:val="20"/>
+            <w:szCs w:val="20"/>
+          </w:rPr>
+          <w:t xml:space="preserve">clade of the </w:t>
+        </w:r>
+        <w:proofErr w:type="spellStart"/>
+        <w:r>
+          <w:rPr>
+            <w:sz w:val="20"/>
+            <w:szCs w:val="20"/>
+          </w:rPr>
+          <w:t>Lecanoromycetes</w:t>
+        </w:r>
+      </w:ins>
+      <w:proofErr w:type="spellEnd"/>
+      <w:ins w:id="16" w:author="Bastian Greshake" w:date="2015-08-25T14:39:00Z">
+        <w:r>
+          <w:rPr>
+            <w:sz w:val="20"/>
+            <w:szCs w:val="20"/>
+          </w:rPr>
+          <w:t xml:space="preserve">, for which </w:t>
+        </w:r>
+        <w:r>
+          <w:rPr>
+            <w:sz w:val="20"/>
+            <w:szCs w:val="20"/>
+          </w:rPr>
+          <w:t xml:space="preserve">so far </w:t>
+        </w:r>
+        <w:r>
+          <w:rPr>
+            <w:sz w:val="20"/>
+            <w:szCs w:val="20"/>
+          </w:rPr>
+          <w:t>very little genomic data is available</w:t>
+        </w:r>
+      </w:ins>
+      <w:ins w:id="17" w:author="Bastian Greshake" w:date="2015-08-25T14:33:00Z">
+        <w:r>
+          <w:rPr>
+            <w:sz w:val="20"/>
+            <w:szCs w:val="20"/>
+          </w:rPr>
+          <w:t xml:space="preserve">. </w:t>
+        </w:r>
+      </w:ins>
+      <w:r>
+        <w:rPr>
+          <w:sz w:val="20"/>
+          <w:szCs w:val="20"/>
+        </w:rPr>
+        <w:t xml:space="preserve">Comparing the gene content and selection pressures in the </w:t>
+      </w:r>
+      <w:proofErr w:type="spellStart"/>
+      <w:r>
+        <w:rPr>
+          <w:sz w:val="20"/>
+          <w:szCs w:val="20"/>
+        </w:rPr>
+        <w:t>mycobiont</w:t>
+      </w:r>
+      <w:proofErr w:type="spellEnd"/>
+      <w:r>
+        <w:rPr>
+          <w:sz w:val="20"/>
+          <w:szCs w:val="20"/>
+        </w:rPr>
+        <w:t xml:space="preserve"> to a conserved gene </w:t>
+      </w:r>
+      <w:r>
+        <w:rPr>
+          <w:sz w:val="20"/>
+          <w:szCs w:val="20"/>
+        </w:rPr>
+        <w:t>set of closely related non-</w:t>
+      </w:r>
+      <w:proofErr w:type="spellStart"/>
+      <w:r>
+        <w:rPr>
+          <w:sz w:val="20"/>
+          <w:szCs w:val="20"/>
+        </w:rPr>
+        <w:t>lichenized</w:t>
+      </w:r>
+      <w:proofErr w:type="spellEnd"/>
+      <w:r>
+        <w:rPr>
+          <w:sz w:val="20"/>
+          <w:szCs w:val="20"/>
+        </w:rPr>
+        <w:t xml:space="preserve"> fungi</w:t>
       </w:r>
       <w:r>
         <w:rPr>
@@ -1462,14 +2181,28 @@
         </w:rPr>
         <w:t xml:space="preserve"> </w:t>
       </w:r>
-      <w:bookmarkStart w:id="0" w:name="_GoBack"/>
-      <w:bookmarkEnd w:id="0"/>
-      <w:r>
-        <w:rPr>
-          <w:sz w:val="20"/>
-          <w:szCs w:val="20"/>
-        </w:rPr>
-        <w:t>Additionally we are also able to recover large parts of the photobiont’s genome and get insights into the microbial diversity living in and on lichens.</w:t>
+      <w:r>
+        <w:rPr>
+          <w:sz w:val="20"/>
+          <w:szCs w:val="20"/>
+        </w:rPr>
+        <w:t xml:space="preserve">Additionally we are also able to recover large parts of the </w:t>
+      </w:r>
+      <w:proofErr w:type="spellStart"/>
+      <w:r>
+        <w:rPr>
+          <w:sz w:val="20"/>
+          <w:szCs w:val="20"/>
+        </w:rPr>
+        <w:t>photobiont’s</w:t>
+      </w:r>
+      <w:proofErr w:type="spellEnd"/>
+      <w:r>
+        <w:rPr>
+          <w:sz w:val="20"/>
+          <w:szCs w:val="20"/>
+        </w:rPr>
+        <w:t xml:space="preserve"> genome and get insights into the microbial diversity living in and on lichens.</w:t>
       </w:r>
     </w:p>
     <w:p>
@@ -1488,6 +2221,168 @@
     </w:sectPr>
   </w:body>
 </w:document>
+</file>
+
+<file path=word/comments.xml><?xml version="1.0" encoding="utf-8"?>
+<w:comments xmlns:wpc="http://schemas.microsoft.com/office/word/2010/wordprocessingCanvas" xmlns:mo="http://schemas.microsoft.com/office/mac/office/2008/main" xmlns:mc="http://schemas.openxmlformats.org/markup-compatibility/2006" xmlns:mv="urn:schemas-microsoft-com:mac:vml" xmlns:o="urn:schemas-microsoft-com:office:office" xmlns:r="http://schemas.openxmlformats.org/officeDocument/2006/relationships" xmlns:m="http://schemas.openxmlformats.org/officeDocument/2006/math" xmlns:v="urn:schemas-microsoft-com:vml" xmlns:wp14="http://schemas.microsoft.com/office/word/2010/wordprocessingDrawing" xmlns:wp="http://schemas.openxmlformats.org/drawingml/2006/wordprocessingDrawing" xmlns:w10="urn:schemas-microsoft-com:office:word" xmlns:w="http://schemas.openxmlformats.org/wordprocessingml/2006/main" xmlns:w14="http://schemas.microsoft.com/office/word/2010/wordml" xmlns:wpg="http://schemas.microsoft.com/office/word/2010/wordprocessingGroup" xmlns:wpi="http://schemas.microsoft.com/office/word/2010/wordprocessingInk" xmlns:wne="http://schemas.microsoft.com/office/word/2006/wordml" xmlns:wps="http://schemas.microsoft.com/office/word/2010/wordprocessingShape" mc:Ignorable="w14 wp14">
+  <w:comment w:id="12" w:author="Ingo Ebersberger" w:date="2015-08-25T10:42:00Z" w:initials="IE">
+    <w:p>
+      <w:pPr>
+        <w:pStyle w:val="CommentText"/>
+      </w:pPr>
+      <w:r>
+        <w:rPr>
+          <w:rStyle w:val="CommentReference"/>
+        </w:rPr>
+        <w:annotationRef/>
+      </w:r>
+      <w:proofErr w:type="spellStart"/>
+      <w:r>
+        <w:t>Hier</w:t>
+      </w:r>
+      <w:proofErr w:type="spellEnd"/>
+      <w:r>
+        <w:t xml:space="preserve"> </w:t>
+      </w:r>
+      <w:proofErr w:type="spellStart"/>
+      <w:r>
+        <w:t>wäre</w:t>
+      </w:r>
+      <w:proofErr w:type="spellEnd"/>
+      <w:r>
+        <w:t xml:space="preserve"> </w:t>
+      </w:r>
+      <w:proofErr w:type="spellStart"/>
+      <w:r>
+        <w:t>es</w:t>
+      </w:r>
+      <w:proofErr w:type="spellEnd"/>
+      <w:r>
+        <w:t xml:space="preserve"> </w:t>
+      </w:r>
+      <w:proofErr w:type="spellStart"/>
+      <w:r>
+        <w:t>nett</w:t>
+      </w:r>
+      <w:proofErr w:type="spellEnd"/>
+      <w:r>
+        <w:t xml:space="preserve"> </w:t>
+      </w:r>
+      <w:proofErr w:type="spellStart"/>
+      <w:r>
+        <w:t>zu</w:t>
+      </w:r>
+      <w:proofErr w:type="spellEnd"/>
+      <w:r>
+        <w:t xml:space="preserve"> </w:t>
+      </w:r>
+      <w:proofErr w:type="spellStart"/>
+      <w:r>
+        <w:t>lesen</w:t>
+      </w:r>
+      <w:proofErr w:type="spellEnd"/>
+      <w:r>
+        <w:t xml:space="preserve">, </w:t>
+      </w:r>
+      <w:proofErr w:type="spellStart"/>
+      <w:r>
+        <w:t>dass</w:t>
+      </w:r>
+      <w:proofErr w:type="spellEnd"/>
+      <w:r>
+        <w:t xml:space="preserve"> </w:t>
+      </w:r>
+      <w:proofErr w:type="spellStart"/>
+      <w:r>
+        <w:t>es</w:t>
+      </w:r>
+      <w:proofErr w:type="spellEnd"/>
+      <w:r>
+        <w:t xml:space="preserve"> </w:t>
+      </w:r>
+      <w:proofErr w:type="spellStart"/>
+      <w:r>
+        <w:t>sich</w:t>
+      </w:r>
+      <w:proofErr w:type="spellEnd"/>
+      <w:r>
+        <w:t xml:space="preserve"> </w:t>
+      </w:r>
+      <w:proofErr w:type="spellStart"/>
+      <w:r>
+        <w:t>bei</w:t>
+      </w:r>
+      <w:proofErr w:type="spellEnd"/>
+      <w:r>
+        <w:t xml:space="preserve"> den </w:t>
+      </w:r>
+      <w:proofErr w:type="spellStart"/>
+      <w:r>
+        <w:t>Lecanoromyceten</w:t>
+      </w:r>
+      <w:proofErr w:type="spellEnd"/>
+      <w:r>
+        <w:t xml:space="preserve"> </w:t>
+      </w:r>
+      <w:proofErr w:type="spellStart"/>
+      <w:r>
+        <w:t>noch</w:t>
+      </w:r>
+      <w:proofErr w:type="spellEnd"/>
+      <w:r>
+        <w:t xml:space="preserve"> um </w:t>
+      </w:r>
+      <w:proofErr w:type="spellStart"/>
+      <w:r>
+        <w:t>eine</w:t>
+      </w:r>
+      <w:proofErr w:type="spellEnd"/>
+      <w:r>
+        <w:t xml:space="preserve"> </w:t>
+      </w:r>
+      <w:proofErr w:type="spellStart"/>
+      <w:r>
+        <w:t>genomisch</w:t>
+      </w:r>
+      <w:proofErr w:type="spellEnd"/>
+      <w:r>
+        <w:t xml:space="preserve"> </w:t>
+      </w:r>
+      <w:proofErr w:type="spellStart"/>
+      <w:r>
+        <w:t>sehr</w:t>
+      </w:r>
+      <w:proofErr w:type="spellEnd"/>
+      <w:r>
+        <w:t xml:space="preserve"> </w:t>
+      </w:r>
+      <w:proofErr w:type="spellStart"/>
+      <w:r>
+        <w:t>schlecht</w:t>
+      </w:r>
+      <w:proofErr w:type="spellEnd"/>
+      <w:r>
+        <w:t xml:space="preserve"> </w:t>
+      </w:r>
+      <w:proofErr w:type="spellStart"/>
+      <w:r>
+        <w:t>untersuchte</w:t>
+      </w:r>
+      <w:proofErr w:type="spellEnd"/>
+      <w:r>
+        <w:t xml:space="preserve"> Clade </w:t>
+      </w:r>
+      <w:proofErr w:type="spellStart"/>
+      <w:r>
+        <w:t>handelt</w:t>
+      </w:r>
+      <w:proofErr w:type="spellEnd"/>
+      <w:r>
+        <w:t>.</w:t>
+      </w:r>
+    </w:p>
+  </w:comment>
+</w:comments>
 </file>
 
 <file path=word/styles.xml><?xml version="1.0" encoding="utf-8"?>
@@ -1649,6 +2544,7 @@
   <w:style w:type="character" w:default="1" w:styleId="DefaultParagraphFont">
     <w:name w:val="Default Paragraph Font"/>
     <w:uiPriority w:val="1"/>
+    <w:semiHidden/>
     <w:unhideWhenUsed/>
   </w:style>
   <w:style w:type="table" w:default="1" w:styleId="TableNormal">
@@ -1698,6 +2594,72 @@
       <w:sz w:val="18"/>
       <w:szCs w:val="18"/>
     </w:rPr>
+  </w:style>
+  <w:style w:type="character" w:styleId="CommentReference">
+    <w:name w:val="annotation reference"/>
+    <w:basedOn w:val="DefaultParagraphFont"/>
+    <w:uiPriority w:val="99"/>
+    <w:semiHidden/>
+    <w:unhideWhenUsed/>
+    <w:rsid w:val="00814418"/>
+    <w:rPr>
+      <w:sz w:val="18"/>
+      <w:szCs w:val="18"/>
+    </w:rPr>
+  </w:style>
+  <w:style w:type="paragraph" w:styleId="CommentText">
+    <w:name w:val="annotation text"/>
+    <w:basedOn w:val="Normal"/>
+    <w:link w:val="CommentTextChar"/>
+    <w:uiPriority w:val="99"/>
+    <w:semiHidden/>
+    <w:unhideWhenUsed/>
+    <w:rsid w:val="00814418"/>
+  </w:style>
+  <w:style w:type="character" w:customStyle="1" w:styleId="CommentTextChar">
+    <w:name w:val="Comment Text Char"/>
+    <w:basedOn w:val="DefaultParagraphFont"/>
+    <w:link w:val="CommentText"/>
+    <w:uiPriority w:val="99"/>
+    <w:semiHidden/>
+    <w:rsid w:val="00814418"/>
+  </w:style>
+  <w:style w:type="paragraph" w:styleId="CommentSubject">
+    <w:name w:val="annotation subject"/>
+    <w:basedOn w:val="CommentText"/>
+    <w:next w:val="CommentText"/>
+    <w:link w:val="CommentSubjectChar"/>
+    <w:uiPriority w:val="99"/>
+    <w:semiHidden/>
+    <w:unhideWhenUsed/>
+    <w:rsid w:val="00814418"/>
+    <w:rPr>
+      <w:b/>
+      <w:bCs/>
+      <w:sz w:val="20"/>
+      <w:szCs w:val="20"/>
+    </w:rPr>
+  </w:style>
+  <w:style w:type="character" w:customStyle="1" w:styleId="CommentSubjectChar">
+    <w:name w:val="Comment Subject Char"/>
+    <w:basedOn w:val="CommentTextChar"/>
+    <w:link w:val="CommentSubject"/>
+    <w:uiPriority w:val="99"/>
+    <w:semiHidden/>
+    <w:rsid w:val="00814418"/>
+    <w:rPr>
+      <w:b/>
+      <w:bCs/>
+      <w:sz w:val="20"/>
+      <w:szCs w:val="20"/>
+    </w:rPr>
+  </w:style>
+  <w:style w:type="paragraph" w:styleId="Revision">
+    <w:name w:val="Revision"/>
+    <w:hidden/>
+    <w:uiPriority w:val="99"/>
+    <w:semiHidden/>
+    <w:rsid w:val="00814418"/>
   </w:style>
 </w:styles>
 </file>
@@ -1861,6 +2823,7 @@
   <w:style w:type="character" w:default="1" w:styleId="DefaultParagraphFont">
     <w:name w:val="Default Paragraph Font"/>
     <w:uiPriority w:val="1"/>
+    <w:semiHidden/>
     <w:unhideWhenUsed/>
   </w:style>
   <w:style w:type="table" w:default="1" w:styleId="TableNormal">
@@ -1910,6 +2873,72 @@
       <w:sz w:val="18"/>
       <w:szCs w:val="18"/>
     </w:rPr>
+  </w:style>
+  <w:style w:type="character" w:styleId="CommentReference">
+    <w:name w:val="annotation reference"/>
+    <w:basedOn w:val="DefaultParagraphFont"/>
+    <w:uiPriority w:val="99"/>
+    <w:semiHidden/>
+    <w:unhideWhenUsed/>
+    <w:rsid w:val="00814418"/>
+    <w:rPr>
+      <w:sz w:val="18"/>
+      <w:szCs w:val="18"/>
+    </w:rPr>
+  </w:style>
+  <w:style w:type="paragraph" w:styleId="CommentText">
+    <w:name w:val="annotation text"/>
+    <w:basedOn w:val="Normal"/>
+    <w:link w:val="CommentTextChar"/>
+    <w:uiPriority w:val="99"/>
+    <w:semiHidden/>
+    <w:unhideWhenUsed/>
+    <w:rsid w:val="00814418"/>
+  </w:style>
+  <w:style w:type="character" w:customStyle="1" w:styleId="CommentTextChar">
+    <w:name w:val="Comment Text Char"/>
+    <w:basedOn w:val="DefaultParagraphFont"/>
+    <w:link w:val="CommentText"/>
+    <w:uiPriority w:val="99"/>
+    <w:semiHidden/>
+    <w:rsid w:val="00814418"/>
+  </w:style>
+  <w:style w:type="paragraph" w:styleId="CommentSubject">
+    <w:name w:val="annotation subject"/>
+    <w:basedOn w:val="CommentText"/>
+    <w:next w:val="CommentText"/>
+    <w:link w:val="CommentSubjectChar"/>
+    <w:uiPriority w:val="99"/>
+    <w:semiHidden/>
+    <w:unhideWhenUsed/>
+    <w:rsid w:val="00814418"/>
+    <w:rPr>
+      <w:b/>
+      <w:bCs/>
+      <w:sz w:val="20"/>
+      <w:szCs w:val="20"/>
+    </w:rPr>
+  </w:style>
+  <w:style w:type="character" w:customStyle="1" w:styleId="CommentSubjectChar">
+    <w:name w:val="Comment Subject Char"/>
+    <w:basedOn w:val="CommentTextChar"/>
+    <w:link w:val="CommentSubject"/>
+    <w:uiPriority w:val="99"/>
+    <w:semiHidden/>
+    <w:rsid w:val="00814418"/>
+    <w:rPr>
+      <w:b/>
+      <w:bCs/>
+      <w:sz w:val="20"/>
+      <w:szCs w:val="20"/>
+    </w:rPr>
+  </w:style>
+  <w:style w:type="paragraph" w:styleId="Revision">
+    <w:name w:val="Revision"/>
+    <w:hidden/>
+    <w:uiPriority w:val="99"/>
+    <w:semiHidden/>
+    <w:rsid w:val="00814418"/>
   </w:style>
 </w:styles>
 </file>

--- a/abstract-greshake.docx
+++ b/abstract-greshake.docx
@@ -12,14 +12,21 @@
         <w:rPr>
           <w:b/>
         </w:rPr>
-        <w:t xml:space="preserve">Doing </w:t>
+        <w:t>D</w:t>
       </w:r>
       <w:r>
         <w:rPr>
           <w:b/>
           <w:i/>
         </w:rPr>
-        <w:t xml:space="preserve">de novo </w:t>
+        <w:t xml:space="preserve">e </w:t>
+      </w:r>
+      <w:r>
+        <w:rPr>
+          <w:b/>
+          <w:i/>
+        </w:rPr>
+        <w:t xml:space="preserve">novo </w:t>
       </w:r>
       <w:r>
         <w:rPr>
@@ -63,6 +70,24 @@
       <w:r>
         <w:t xml:space="preserve">, </w:t>
       </w:r>
+      <w:ins w:id="0" w:author="Bastian Greshake" w:date="2015-08-25T23:23:00Z">
+        <w:r>
+          <w:t>Andreas Blaumeiser</w:t>
+        </w:r>
+      </w:ins>
+      <w:ins w:id="1" w:author="Bastian Greshake" w:date="2015-08-25T23:24:00Z">
+        <w:r>
+          <w:rPr>
+            <w:vertAlign w:val="superscript"/>
+          </w:rPr>
+          <w:t>1</w:t>
+        </w:r>
+      </w:ins>
+      <w:ins w:id="2" w:author="Bastian Greshake" w:date="2015-08-25T23:23:00Z">
+        <w:r>
+          <w:t xml:space="preserve">, </w:t>
+        </w:r>
+      </w:ins>
       <w:proofErr w:type="spellStart"/>
       <w:r>
         <w:t>Simonida</w:t>
@@ -521,7 +546,21 @@
           <w:sz w:val="20"/>
           <w:szCs w:val="20"/>
         </w:rPr>
-        <w:t xml:space="preserve"> close interdependence confounds genomic studies</w:t>
+        <w:t xml:space="preserve"> close interdependence </w:t>
+      </w:r>
+      <w:r>
+        <w:rPr>
+          <w:sz w:val="20"/>
+          <w:szCs w:val="20"/>
+        </w:rPr>
+        <w:t xml:space="preserve">in such communities </w:t>
+      </w:r>
+      <w:r>
+        <w:rPr>
+          <w:sz w:val="20"/>
+          <w:szCs w:val="20"/>
+        </w:rPr>
+        <w:t>confounds genomic studies</w:t>
       </w:r>
       <w:r>
         <w:rPr>
@@ -570,7 +609,77 @@
           <w:sz w:val="20"/>
           <w:szCs w:val="20"/>
         </w:rPr>
-        <w:t xml:space="preserve"> in many cases, leaving metagenomics approaches as the method of </w:t>
+        <w:t xml:space="preserve"> in many cases, leaving metagenomics approaches as the method of choice.</w:t>
+      </w:r>
+      <w:r>
+        <w:rPr>
+          <w:sz w:val="20"/>
+          <w:szCs w:val="20"/>
+        </w:rPr>
+        <w:t xml:space="preserve"> </w:t>
+      </w:r>
+      <w:r>
+        <w:rPr>
+          <w:sz w:val="20"/>
+          <w:szCs w:val="20"/>
+        </w:rPr>
+        <w:t>While there has been extensive work on prokaryotic metagenomics</w:t>
+      </w:r>
+      <w:r>
+        <w:rPr>
+          <w:sz w:val="20"/>
+          <w:szCs w:val="20"/>
+        </w:rPr>
+        <w:t>,</w:t>
+      </w:r>
+      <w:r>
+        <w:rPr>
+          <w:sz w:val="20"/>
+          <w:szCs w:val="20"/>
+        </w:rPr>
+        <w:t xml:space="preserve"> i</w:t>
+      </w:r>
+      <w:r>
+        <w:rPr>
+          <w:sz w:val="20"/>
+          <w:szCs w:val="20"/>
+        </w:rPr>
+        <w:t xml:space="preserve">t is </w:t>
+      </w:r>
+      <w:r>
+        <w:rPr>
+          <w:sz w:val="20"/>
+          <w:szCs w:val="20"/>
+        </w:rPr>
+        <w:t xml:space="preserve">still </w:t>
+      </w:r>
+      <w:r>
+        <w:rPr>
+          <w:sz w:val="20"/>
+          <w:szCs w:val="20"/>
+        </w:rPr>
+        <w:t xml:space="preserve">unclear </w:t>
+      </w:r>
+      <w:r>
+        <w:rPr>
+          <w:sz w:val="20"/>
+          <w:szCs w:val="20"/>
+        </w:rPr>
+        <w:t>to what extent larger and more complex eukaryotic genomes</w:t>
+      </w:r>
+      <w:r>
+        <w:rPr>
+          <w:sz w:val="20"/>
+          <w:szCs w:val="20"/>
+        </w:rPr>
+        <w:t xml:space="preserve"> </w:t>
+      </w:r>
+      <w:r>
+        <w:rPr>
+          <w:sz w:val="20"/>
+          <w:szCs w:val="20"/>
+        </w:rPr>
+        <w:t xml:space="preserve">can be reconstructed from </w:t>
       </w:r>
       <w:proofErr w:type="spellStart"/>
       <w:r>
@@ -578,30 +687,7 @@
           <w:sz w:val="20"/>
           <w:szCs w:val="20"/>
         </w:rPr>
-        <w:t>choice</w:t>
-      </w:r>
-      <w:proofErr w:type="gramStart"/>
-      <w:r>
-        <w:rPr>
-          <w:sz w:val="20"/>
-          <w:szCs w:val="20"/>
-        </w:rPr>
-        <w:t>.</w:t>
-      </w:r>
-      <w:r>
-        <w:rPr>
-          <w:sz w:val="20"/>
-          <w:szCs w:val="20"/>
-        </w:rPr>
-        <w:t>.</w:t>
-      </w:r>
-      <w:proofErr w:type="gramEnd"/>
-      <w:r>
-        <w:rPr>
-          <w:sz w:val="20"/>
-          <w:szCs w:val="20"/>
-        </w:rPr>
-        <w:t>While</w:t>
+        <w:t>metagenomic</w:t>
       </w:r>
       <w:proofErr w:type="spellEnd"/>
       <w:r>
@@ -609,49 +695,46 @@
           <w:sz w:val="20"/>
           <w:szCs w:val="20"/>
         </w:rPr>
-        <w:t xml:space="preserve"> there has been extensive work on prokaryotic metagenomics</w:t>
-      </w:r>
-      <w:r>
-        <w:rPr>
-          <w:sz w:val="20"/>
-          <w:szCs w:val="20"/>
-        </w:rPr>
-        <w:t>,</w:t>
-      </w:r>
-      <w:r>
-        <w:rPr>
-          <w:sz w:val="20"/>
-          <w:szCs w:val="20"/>
-        </w:rPr>
-        <w:t xml:space="preserve"> i</w:t>
-      </w:r>
-      <w:r>
-        <w:rPr>
-          <w:sz w:val="20"/>
-          <w:szCs w:val="20"/>
-        </w:rPr>
-        <w:t xml:space="preserve">t is </w:t>
-      </w:r>
-      <w:r>
-        <w:rPr>
-          <w:sz w:val="20"/>
-          <w:szCs w:val="20"/>
-        </w:rPr>
-        <w:t xml:space="preserve">still </w:t>
-      </w:r>
-      <w:r>
-        <w:rPr>
-          <w:sz w:val="20"/>
-          <w:szCs w:val="20"/>
-        </w:rPr>
-        <w:t xml:space="preserve">unclear </w:t>
-      </w:r>
-      <w:r>
-        <w:rPr>
-          <w:sz w:val="20"/>
-          <w:szCs w:val="20"/>
-        </w:rPr>
-        <w:t>to what extent larger and more complex eukaryotic genomes</w:t>
+        <w:t xml:space="preserve"> data. Her</w:t>
+      </w:r>
+      <w:r>
+        <w:rPr>
+          <w:sz w:val="20"/>
+          <w:szCs w:val="20"/>
+        </w:rPr>
+        <w:t xml:space="preserve">e </w:t>
+      </w:r>
+      <w:r>
+        <w:rPr>
+          <w:sz w:val="20"/>
+          <w:szCs w:val="20"/>
+        </w:rPr>
+        <w:t xml:space="preserve">we use </w:t>
+      </w:r>
+      <w:r>
+        <w:rPr>
+          <w:i/>
+          <w:sz w:val="20"/>
+          <w:szCs w:val="20"/>
+        </w:rPr>
+        <w:t xml:space="preserve">in </w:t>
+      </w:r>
+      <w:proofErr w:type="spellStart"/>
+      <w:r>
+        <w:rPr>
+          <w:i/>
+          <w:sz w:val="20"/>
+          <w:szCs w:val="20"/>
+        </w:rPr>
+        <w:t>silico</w:t>
+      </w:r>
+      <w:proofErr w:type="spellEnd"/>
+      <w:r>
+        <w:rPr>
+          <w:sz w:val="20"/>
+          <w:szCs w:val="20"/>
+        </w:rPr>
+        <w:t>-generated data sets to sound out the performance</w:t>
       </w:r>
       <w:r>
         <w:rPr>
@@ -665,75 +748,6 @@
           <w:sz w:val="20"/>
           <w:szCs w:val="20"/>
         </w:rPr>
-        <w:t xml:space="preserve">can be reconstructed from </w:t>
-      </w:r>
-      <w:proofErr w:type="spellStart"/>
-      <w:r>
-        <w:rPr>
-          <w:sz w:val="20"/>
-          <w:szCs w:val="20"/>
-        </w:rPr>
-        <w:t>metagenomic</w:t>
-      </w:r>
-      <w:proofErr w:type="spellEnd"/>
-      <w:r>
-        <w:rPr>
-          <w:sz w:val="20"/>
-          <w:szCs w:val="20"/>
-        </w:rPr>
-        <w:t xml:space="preserve"> data. Her</w:t>
-      </w:r>
-      <w:r>
-        <w:rPr>
-          <w:sz w:val="20"/>
-          <w:szCs w:val="20"/>
-        </w:rPr>
-        <w:t xml:space="preserve">e </w:t>
-      </w:r>
-      <w:r>
-        <w:rPr>
-          <w:sz w:val="20"/>
-          <w:szCs w:val="20"/>
-        </w:rPr>
-        <w:t xml:space="preserve">we use </w:t>
-      </w:r>
-      <w:r>
-        <w:rPr>
-          <w:i/>
-          <w:sz w:val="20"/>
-          <w:szCs w:val="20"/>
-        </w:rPr>
-        <w:t xml:space="preserve">in </w:t>
-      </w:r>
-      <w:proofErr w:type="spellStart"/>
-      <w:r>
-        <w:rPr>
-          <w:i/>
-          <w:sz w:val="20"/>
-          <w:szCs w:val="20"/>
-        </w:rPr>
-        <w:t>silico</w:t>
-      </w:r>
-      <w:proofErr w:type="spellEnd"/>
-      <w:r>
-        <w:rPr>
-          <w:sz w:val="20"/>
-          <w:szCs w:val="20"/>
-        </w:rPr>
-        <w:t>-generated data sets to sound out the performance</w:t>
-      </w:r>
-      <w:r>
-        <w:rPr>
-          <w:sz w:val="20"/>
-          <w:szCs w:val="20"/>
-        </w:rPr>
-        <w:t xml:space="preserve"> </w:t>
-      </w:r>
-      <w:r>
-        <w:rPr>
-          <w:sz w:val="20"/>
-          <w:szCs w:val="20"/>
-        </w:rPr>
         <w:t xml:space="preserve">of </w:t>
       </w:r>
       <w:r>
@@ -743,28 +757,12 @@
         </w:rPr>
         <w:t>different assembly paradigms on such eukaryotic species mixtures</w:t>
       </w:r>
-      <w:proofErr w:type="gramStart"/>
-      <w:r>
-        <w:rPr>
-          <w:sz w:val="20"/>
-          <w:szCs w:val="20"/>
-        </w:rPr>
-        <w:t>,</w:t>
-      </w:r>
-      <w:r>
-        <w:rPr>
-          <w:sz w:val="20"/>
-          <w:szCs w:val="20"/>
-        </w:rPr>
-        <w:t>.</w:t>
-      </w:r>
-      <w:proofErr w:type="gramEnd"/>
-      <w:r>
-        <w:rPr>
-          <w:sz w:val="20"/>
-          <w:szCs w:val="20"/>
-        </w:rPr>
-        <w:t xml:space="preserve"> The</w:t>
+      <w:r>
+        <w:rPr>
+          <w:sz w:val="20"/>
+          <w:szCs w:val="20"/>
+        </w:rPr>
+        <w:t>. The</w:t>
       </w:r>
       <w:r>
         <w:rPr>
@@ -920,8 +918,156 @@
           <w:sz w:val="20"/>
           <w:szCs w:val="20"/>
         </w:rPr>
-        <w:t>eukaryotic species mixture</w:t>
-      </w:r>
+        <w:t xml:space="preserve">eukaryotic species mixture </w:t>
+      </w:r>
+      <w:r>
+        <w:rPr>
+          <w:sz w:val="20"/>
+          <w:szCs w:val="20"/>
+        </w:rPr>
+        <w:t xml:space="preserve">generated from the lichen </w:t>
+      </w:r>
+      <w:proofErr w:type="spellStart"/>
+      <w:r>
+        <w:rPr>
+          <w:i/>
+          <w:sz w:val="20"/>
+          <w:szCs w:val="20"/>
+        </w:rPr>
+        <w:t>Lasallia</w:t>
+      </w:r>
+      <w:proofErr w:type="spellEnd"/>
+      <w:r>
+        <w:rPr>
+          <w:i/>
+          <w:sz w:val="20"/>
+          <w:szCs w:val="20"/>
+        </w:rPr>
+        <w:t xml:space="preserve"> </w:t>
+      </w:r>
+      <w:proofErr w:type="spellStart"/>
+      <w:r>
+        <w:rPr>
+          <w:i/>
+          <w:sz w:val="20"/>
+          <w:szCs w:val="20"/>
+        </w:rPr>
+        <w:t>pustulata</w:t>
+      </w:r>
+      <w:proofErr w:type="spellEnd"/>
+      <w:r>
+        <w:rPr>
+          <w:sz w:val="20"/>
+          <w:szCs w:val="20"/>
+        </w:rPr>
+        <w:t xml:space="preserve">. </w:t>
+      </w:r>
+      <w:r>
+        <w:rPr>
+          <w:sz w:val="20"/>
+          <w:szCs w:val="20"/>
+        </w:rPr>
+        <w:t xml:space="preserve">Based on </w:t>
+      </w:r>
+      <w:r>
+        <w:rPr>
+          <w:sz w:val="20"/>
+          <w:szCs w:val="20"/>
+        </w:rPr>
+        <w:t xml:space="preserve">the </w:t>
+      </w:r>
+      <w:r>
+        <w:rPr>
+          <w:sz w:val="20"/>
+          <w:szCs w:val="20"/>
+        </w:rPr>
+        <w:t xml:space="preserve">observed </w:t>
+      </w:r>
+      <w:r>
+        <w:rPr>
+          <w:sz w:val="20"/>
+          <w:szCs w:val="20"/>
+        </w:rPr>
+        <w:t>parameters</w:t>
+      </w:r>
+      <w:r>
+        <w:rPr>
+          <w:sz w:val="20"/>
+          <w:szCs w:val="20"/>
+        </w:rPr>
+        <w:t xml:space="preserve">, </w:t>
+      </w:r>
+      <w:del w:id="3" w:author="Bastian Greshake" w:date="2015-08-25T23:12:00Z">
+        <w:r>
+          <w:rPr>
+            <w:sz w:val="20"/>
+            <w:szCs w:val="20"/>
+          </w:rPr>
+          <w:delText xml:space="preserve">such as </w:delText>
+        </w:r>
+      </w:del>
+      <w:r>
+        <w:rPr>
+          <w:sz w:val="20"/>
+          <w:szCs w:val="20"/>
+        </w:rPr>
+        <w:t>the</w:t>
+      </w:r>
+      <w:r>
+        <w:rPr>
+          <w:sz w:val="20"/>
+          <w:szCs w:val="20"/>
+        </w:rPr>
+        <w:t xml:space="preserve"> </w:t>
+      </w:r>
+      <w:r>
+        <w:rPr>
+          <w:sz w:val="20"/>
+          <w:szCs w:val="20"/>
+        </w:rPr>
+        <w:t>insert size distributio</w:t>
+      </w:r>
+      <w:r>
+        <w:rPr>
+          <w:sz w:val="20"/>
+          <w:szCs w:val="20"/>
+        </w:rPr>
+        <w:t>n</w:t>
+      </w:r>
+      <w:ins w:id="4" w:author="Bastian Greshake" w:date="2015-08-25T23:12:00Z">
+        <w:r>
+          <w:rPr>
+            <w:sz w:val="20"/>
+            <w:szCs w:val="20"/>
+          </w:rPr>
+          <w:t xml:space="preserve">, </w:t>
+        </w:r>
+      </w:ins>
+      <w:del w:id="5" w:author="Bastian Greshake" w:date="2015-08-25T23:12:00Z">
+        <w:r>
+          <w:rPr>
+            <w:sz w:val="20"/>
+            <w:szCs w:val="20"/>
+          </w:rPr>
+          <w:delText xml:space="preserve"> and </w:delText>
+        </w:r>
+      </w:del>
+      <w:r>
+        <w:rPr>
+          <w:sz w:val="20"/>
+          <w:szCs w:val="20"/>
+        </w:rPr>
+        <w:t>read number</w:t>
+      </w:r>
+      <w:ins w:id="6" w:author="Bastian Greshake" w:date="2015-08-25T23:12:00Z">
+        <w:r>
+          <w:rPr>
+            <w:sz w:val="20"/>
+            <w:szCs w:val="20"/>
+          </w:rPr>
+          <w:t xml:space="preserve"> and read length</w:t>
+        </w:r>
+      </w:ins>
       <w:r>
         <w:rPr>
           <w:sz w:val="20"/>
@@ -934,15 +1080,66 @@
           <w:sz w:val="20"/>
           <w:szCs w:val="20"/>
         </w:rPr>
+        <w:t xml:space="preserve"> we generate</w:t>
+      </w:r>
+      <w:r>
+        <w:rPr>
+          <w:sz w:val="20"/>
+          <w:szCs w:val="20"/>
+        </w:rPr>
+        <w:t>d</w:t>
+      </w:r>
+      <w:r>
+        <w:rPr>
+          <w:sz w:val="20"/>
+          <w:szCs w:val="20"/>
+        </w:rPr>
+        <w:t xml:space="preserve"> 11 </w:t>
+      </w:r>
+      <w:r>
+        <w:rPr>
+          <w:sz w:val="20"/>
+          <w:szCs w:val="20"/>
+        </w:rPr>
+        <w:t xml:space="preserve">twin </w:t>
+      </w:r>
+      <w:r>
+        <w:rPr>
+          <w:sz w:val="20"/>
+          <w:szCs w:val="20"/>
+        </w:rPr>
+        <w:t xml:space="preserve">sets based on the draft genomes of the </w:t>
+      </w:r>
+      <w:proofErr w:type="spellStart"/>
+      <w:r>
+        <w:rPr>
+          <w:sz w:val="20"/>
+          <w:szCs w:val="20"/>
+        </w:rPr>
+        <w:t>lichen</w:t>
+      </w:r>
+      <w:r>
+        <w:rPr>
+          <w:sz w:val="20"/>
+          <w:szCs w:val="20"/>
+        </w:rPr>
+        <w:t>ized</w:t>
+      </w:r>
+      <w:proofErr w:type="spellEnd"/>
+      <w:r>
+        <w:rPr>
+          <w:sz w:val="20"/>
+          <w:szCs w:val="20"/>
+        </w:rPr>
+        <w:t xml:space="preserve"> fungus</w:t>
+      </w:r>
+      <w:r>
+        <w:rPr>
+          <w:sz w:val="20"/>
+          <w:szCs w:val="20"/>
+        </w:rPr>
         <w:t xml:space="preserve"> </w:t>
       </w:r>
-      <w:r>
-        <w:rPr>
-          <w:sz w:val="20"/>
-          <w:szCs w:val="20"/>
-        </w:rPr>
-        <w:t xml:space="preserve">generated from the lichen </w:t>
-      </w:r>
       <w:proofErr w:type="spellStart"/>
       <w:r>
         <w:rPr>
@@ -950,7 +1147,7 @@
           <w:sz w:val="20"/>
           <w:szCs w:val="20"/>
         </w:rPr>
-        <w:t>Lasallia</w:t>
+        <w:t>Cladonia</w:t>
       </w:r>
       <w:proofErr w:type="spellEnd"/>
       <w:r>
@@ -968,53 +1165,12 @@
           <w:sz w:val="20"/>
           <w:szCs w:val="20"/>
         </w:rPr>
-        <w:t>pustulata</w:t>
+        <w:t>grayi</w:t>
       </w:r>
       <w:proofErr w:type="spellEnd"/>
       <w:r>
         <w:rPr>
-          <w:sz w:val="20"/>
-          <w:szCs w:val="20"/>
-        </w:rPr>
-        <w:t xml:space="preserve">. </w:t>
-      </w:r>
-      <w:r>
-        <w:rPr>
-          <w:sz w:val="20"/>
-          <w:szCs w:val="20"/>
-        </w:rPr>
-        <w:t xml:space="preserve">Based on </w:t>
-      </w:r>
-      <w:r>
-        <w:rPr>
-          <w:sz w:val="20"/>
-          <w:szCs w:val="20"/>
-        </w:rPr>
-        <w:t xml:space="preserve">the </w:t>
-      </w:r>
-      <w:r>
-        <w:rPr>
-          <w:sz w:val="20"/>
-          <w:szCs w:val="20"/>
-        </w:rPr>
-        <w:t xml:space="preserve">observed </w:t>
-      </w:r>
-      <w:r>
-        <w:rPr>
-          <w:sz w:val="20"/>
-          <w:szCs w:val="20"/>
-        </w:rPr>
-        <w:t>parameters</w:t>
-      </w:r>
-      <w:r>
-        <w:rPr>
-          <w:sz w:val="20"/>
-          <w:szCs w:val="20"/>
-        </w:rPr>
-        <w:t>, such as the</w:t>
-      </w:r>
-      <w:r>
-        <w:rPr>
+          <w:i/>
           <w:sz w:val="20"/>
           <w:szCs w:val="20"/>
         </w:rPr>
@@ -1025,35 +1181,95 @@
           <w:sz w:val="20"/>
           <w:szCs w:val="20"/>
         </w:rPr>
-        <w:t>insert size distributio</w:t>
-      </w:r>
-      <w:r>
-        <w:rPr>
-          <w:sz w:val="20"/>
-          <w:szCs w:val="20"/>
-        </w:rPr>
-        <w:t>n and read number,</w:t>
-      </w:r>
-      <w:r>
-        <w:rPr>
-          <w:sz w:val="20"/>
-          <w:szCs w:val="20"/>
-        </w:rPr>
-        <w:t xml:space="preserve"> we generate</w:t>
-      </w:r>
-      <w:r>
-        <w:rPr>
-          <w:sz w:val="20"/>
-          <w:szCs w:val="20"/>
-        </w:rPr>
-        <w:t>d</w:t>
-      </w:r>
-      <w:r>
-        <w:rPr>
-          <w:sz w:val="20"/>
-          <w:szCs w:val="20"/>
-        </w:rPr>
-        <w:t xml:space="preserve"> 11 </w:t>
+        <w:t xml:space="preserve">and its </w:t>
+      </w:r>
+      <w:proofErr w:type="spellStart"/>
+      <w:r>
+        <w:rPr>
+          <w:sz w:val="20"/>
+          <w:szCs w:val="20"/>
+        </w:rPr>
+        <w:t>photobiont</w:t>
+      </w:r>
+      <w:proofErr w:type="spellEnd"/>
+      <w:r>
+        <w:rPr>
+          <w:sz w:val="20"/>
+          <w:szCs w:val="20"/>
+        </w:rPr>
+        <w:t xml:space="preserve"> </w:t>
+      </w:r>
+      <w:proofErr w:type="spellStart"/>
+      <w:r>
+        <w:rPr>
+          <w:i/>
+          <w:sz w:val="20"/>
+          <w:szCs w:val="20"/>
+        </w:rPr>
+        <w:t>Asterochloris</w:t>
+      </w:r>
+      <w:proofErr w:type="spellEnd"/>
+      <w:r>
+        <w:rPr>
+          <w:i/>
+          <w:sz w:val="20"/>
+          <w:szCs w:val="20"/>
+        </w:rPr>
+        <w:t xml:space="preserve"> </w:t>
+      </w:r>
+      <w:proofErr w:type="gramStart"/>
+      <w:r>
+        <w:rPr>
+          <w:i/>
+          <w:sz w:val="20"/>
+          <w:szCs w:val="20"/>
+        </w:rPr>
+        <w:t>sp</w:t>
+      </w:r>
+      <w:proofErr w:type="gramEnd"/>
+      <w:r>
+        <w:rPr>
+          <w:i/>
+          <w:sz w:val="20"/>
+          <w:szCs w:val="20"/>
+        </w:rPr>
+        <w:t>.</w:t>
+      </w:r>
+      <w:r>
+        <w:rPr>
+          <w:i/>
+          <w:sz w:val="20"/>
+          <w:szCs w:val="20"/>
+        </w:rPr>
+        <w:t xml:space="preserve"> </w:t>
+      </w:r>
+      <w:r>
+        <w:rPr>
+          <w:sz w:val="20"/>
+          <w:szCs w:val="20"/>
+        </w:rPr>
+        <w:t xml:space="preserve">The ratio of </w:t>
+      </w:r>
+      <w:r>
+        <w:rPr>
+          <w:sz w:val="20"/>
+          <w:szCs w:val="20"/>
+        </w:rPr>
+        <w:t xml:space="preserve">sequencing reads </w:t>
+      </w:r>
+      <w:r>
+        <w:rPr>
+          <w:sz w:val="20"/>
+          <w:szCs w:val="20"/>
+        </w:rPr>
+        <w:t xml:space="preserve">stemming from the two organisms </w:t>
+      </w:r>
+      <w:r>
+        <w:rPr>
+          <w:sz w:val="20"/>
+          <w:szCs w:val="20"/>
+        </w:rPr>
+        <w:t xml:space="preserve">was varied between the </w:t>
       </w:r>
       <w:r>
         <w:rPr>
@@ -1067,22 +1283,144 @@
           <w:sz w:val="20"/>
           <w:szCs w:val="20"/>
         </w:rPr>
-        <w:t xml:space="preserve">sets based on the draft genomes of the </w:t>
+        <w:t xml:space="preserve">sets, </w:t>
+      </w:r>
+      <w:r>
+        <w:rPr>
+          <w:sz w:val="20"/>
+          <w:szCs w:val="20"/>
+        </w:rPr>
+        <w:t xml:space="preserve">to evaluate how </w:t>
+      </w:r>
+      <w:r>
+        <w:rPr>
+          <w:sz w:val="20"/>
+          <w:szCs w:val="20"/>
+        </w:rPr>
+        <w:t xml:space="preserve">different </w:t>
+      </w:r>
+      <w:r>
+        <w:rPr>
+          <w:sz w:val="20"/>
+          <w:szCs w:val="20"/>
+        </w:rPr>
+        <w:t xml:space="preserve">coverage </w:t>
+      </w:r>
+      <w:r>
+        <w:rPr>
+          <w:sz w:val="20"/>
+          <w:szCs w:val="20"/>
+        </w:rPr>
+        <w:t xml:space="preserve">ratios affect </w:t>
+      </w:r>
+      <w:r>
+        <w:rPr>
+          <w:sz w:val="20"/>
+          <w:szCs w:val="20"/>
+        </w:rPr>
+        <w:t>the assembly outcomes</w:t>
+      </w:r>
+      <w:r>
+        <w:rPr>
+          <w:sz w:val="20"/>
+          <w:szCs w:val="20"/>
+        </w:rPr>
+        <w:t>.</w:t>
+      </w:r>
+      <w:r>
+        <w:rPr>
+          <w:sz w:val="20"/>
+          <w:szCs w:val="20"/>
+        </w:rPr>
+        <w:t xml:space="preserve"> </w:t>
+      </w:r>
+      <w:r>
+        <w:rPr>
+          <w:sz w:val="20"/>
+          <w:szCs w:val="20"/>
+        </w:rPr>
+        <w:t>W</w:t>
+      </w:r>
+      <w:r>
+        <w:rPr>
+          <w:sz w:val="20"/>
+          <w:szCs w:val="20"/>
+        </w:rPr>
+        <w:t xml:space="preserve">e </w:t>
+      </w:r>
+      <w:r>
+        <w:rPr>
+          <w:sz w:val="20"/>
+          <w:szCs w:val="20"/>
+        </w:rPr>
+        <w:t xml:space="preserve">benchmarked </w:t>
+      </w:r>
+      <w:r>
+        <w:rPr>
+          <w:sz w:val="20"/>
+          <w:szCs w:val="20"/>
+        </w:rPr>
+        <w:t>six</w:t>
+      </w:r>
+      <w:r>
+        <w:rPr>
+          <w:sz w:val="20"/>
+          <w:szCs w:val="20"/>
+        </w:rPr>
+        <w:t xml:space="preserve"> </w:t>
+      </w:r>
+      <w:r>
+        <w:rPr>
+          <w:sz w:val="20"/>
+          <w:szCs w:val="20"/>
+        </w:rPr>
+        <w:t>assemblers</w:t>
+      </w:r>
+      <w:r>
+        <w:rPr>
+          <w:sz w:val="20"/>
+          <w:szCs w:val="20"/>
+        </w:rPr>
+        <w:t xml:space="preserve"> (</w:t>
+      </w:r>
+      <w:r>
+        <w:rPr>
+          <w:i/>
+          <w:sz w:val="20"/>
+          <w:szCs w:val="20"/>
+        </w:rPr>
+        <w:t>MIRA</w:t>
+      </w:r>
+      <w:r>
+        <w:rPr>
+          <w:sz w:val="20"/>
+          <w:szCs w:val="20"/>
+        </w:rPr>
+        <w:t xml:space="preserve">, </w:t>
+      </w:r>
+      <w:r>
+        <w:rPr>
+          <w:i/>
+          <w:sz w:val="20"/>
+          <w:szCs w:val="20"/>
+        </w:rPr>
+        <w:t>Omega</w:t>
+      </w:r>
+      <w:r>
+        <w:rPr>
+          <w:sz w:val="20"/>
+          <w:szCs w:val="20"/>
+        </w:rPr>
+        <w:t xml:space="preserve">, </w:t>
       </w:r>
       <w:proofErr w:type="spellStart"/>
       <w:r>
         <w:rPr>
-          <w:sz w:val="20"/>
-          <w:szCs w:val="20"/>
-        </w:rPr>
-        <w:t>lichen</w:t>
-      </w:r>
-      <w:r>
-        <w:rPr>
-          <w:sz w:val="20"/>
-          <w:szCs w:val="20"/>
-        </w:rPr>
-        <w:t>ized</w:t>
+          <w:i/>
+          <w:sz w:val="20"/>
+          <w:szCs w:val="20"/>
+        </w:rPr>
+        <w:t>sga</w:t>
       </w:r>
       <w:proofErr w:type="spellEnd"/>
       <w:r>
@@ -1090,7 +1428,78 @@
           <w:sz w:val="20"/>
           <w:szCs w:val="20"/>
         </w:rPr>
-        <w:t xml:space="preserve"> fungus</w:t>
+        <w:t xml:space="preserve">, </w:t>
+      </w:r>
+      <w:r>
+        <w:rPr>
+          <w:i/>
+          <w:sz w:val="20"/>
+          <w:szCs w:val="20"/>
+        </w:rPr>
+        <w:t>Velvet</w:t>
+      </w:r>
+      <w:r>
+        <w:rPr>
+          <w:sz w:val="20"/>
+          <w:szCs w:val="20"/>
+        </w:rPr>
+        <w:t xml:space="preserve">, </w:t>
+      </w:r>
+      <w:proofErr w:type="spellStart"/>
+      <w:r>
+        <w:rPr>
+          <w:i/>
+          <w:sz w:val="20"/>
+          <w:szCs w:val="20"/>
+        </w:rPr>
+        <w:t>MetaVelvet</w:t>
+      </w:r>
+      <w:proofErr w:type="spellEnd"/>
+      <w:r>
+        <w:rPr>
+          <w:sz w:val="20"/>
+          <w:szCs w:val="20"/>
+        </w:rPr>
+        <w:t xml:space="preserve"> &amp; </w:t>
+      </w:r>
+      <w:proofErr w:type="spellStart"/>
+      <w:r>
+        <w:rPr>
+          <w:i/>
+          <w:sz w:val="20"/>
+          <w:szCs w:val="20"/>
+        </w:rPr>
+        <w:t>SPAdes</w:t>
+      </w:r>
+      <w:proofErr w:type="spellEnd"/>
+      <w:r>
+        <w:rPr>
+          <w:sz w:val="20"/>
+          <w:szCs w:val="20"/>
+        </w:rPr>
+        <w:t>)</w:t>
+      </w:r>
+      <w:r>
+        <w:rPr>
+          <w:sz w:val="20"/>
+          <w:szCs w:val="20"/>
+        </w:rPr>
+        <w:t xml:space="preserve">, covering </w:t>
+      </w:r>
+      <w:r>
+        <w:rPr>
+          <w:sz w:val="20"/>
+          <w:szCs w:val="20"/>
+        </w:rPr>
+        <w:t xml:space="preserve">2 different </w:t>
+      </w:r>
+      <w:r>
+        <w:rPr>
+          <w:i/>
+          <w:sz w:val="20"/>
+          <w:szCs w:val="20"/>
+        </w:rPr>
+        <w:t>Overlap-Layout</w:t>
       </w:r>
       <w:r>
         <w:rPr>
@@ -1099,418 +1508,85 @@
         </w:rPr>
         <w:t xml:space="preserve"> </w:t>
       </w:r>
-      <w:proofErr w:type="spellStart"/>
+      <w:r>
+        <w:rPr>
+          <w:sz w:val="20"/>
+          <w:szCs w:val="20"/>
+        </w:rPr>
+        <w:t>methods,</w:t>
+      </w:r>
+      <w:r>
+        <w:rPr>
+          <w:sz w:val="20"/>
+          <w:szCs w:val="20"/>
+        </w:rPr>
+        <w:t xml:space="preserve"> 2</w:t>
+      </w:r>
+      <w:r>
+        <w:rPr>
+          <w:sz w:val="20"/>
+          <w:szCs w:val="20"/>
+        </w:rPr>
+        <w:t xml:space="preserve"> </w:t>
+      </w:r>
       <w:r>
         <w:rPr>
           <w:i/>
           <w:sz w:val="20"/>
           <w:szCs w:val="20"/>
         </w:rPr>
-        <w:t>Cladonia</w:t>
-      </w:r>
-      <w:proofErr w:type="spellEnd"/>
+        <w:t xml:space="preserve">de Bruijn </w:t>
+      </w:r>
       <w:r>
         <w:rPr>
           <w:i/>
           <w:sz w:val="20"/>
           <w:szCs w:val="20"/>
         </w:rPr>
+        <w:t>Graph</w:t>
+      </w:r>
+      <w:r>
+        <w:rPr>
+          <w:i/>
+          <w:sz w:val="20"/>
+          <w:szCs w:val="20"/>
+        </w:rPr>
         <w:t xml:space="preserve"> </w:t>
       </w:r>
-      <w:proofErr w:type="spellStart"/>
-      <w:r>
-        <w:rPr>
-          <w:i/>
-          <w:sz w:val="20"/>
-          <w:szCs w:val="20"/>
-        </w:rPr>
-        <w:t>grayi</w:t>
-      </w:r>
-      <w:proofErr w:type="spellEnd"/>
-      <w:r>
-        <w:rPr>
-          <w:i/>
+      <w:r>
+        <w:rPr>
+          <w:sz w:val="20"/>
+          <w:szCs w:val="20"/>
+        </w:rPr>
+        <w:t xml:space="preserve">based methods and </w:t>
+      </w:r>
+      <w:r>
+        <w:rPr>
+          <w:sz w:val="20"/>
+          <w:szCs w:val="20"/>
+        </w:rPr>
+        <w:t xml:space="preserve">2 </w:t>
+      </w:r>
+      <w:r>
+        <w:rPr>
+          <w:sz w:val="20"/>
+          <w:szCs w:val="20"/>
+        </w:rPr>
+        <w:t>dedicated metagenome assemblers</w:t>
+      </w:r>
+      <w:r>
+        <w:rPr>
+          <w:sz w:val="20"/>
+          <w:szCs w:val="20"/>
+        </w:rPr>
+        <w:t>.</w:t>
+      </w:r>
+      <w:r>
+        <w:rPr>
           <w:sz w:val="20"/>
           <w:szCs w:val="20"/>
         </w:rPr>
         <w:t xml:space="preserve"> </w:t>
-      </w:r>
-      <w:r>
-        <w:rPr>
-          <w:sz w:val="20"/>
-          <w:szCs w:val="20"/>
-        </w:rPr>
-        <w:t xml:space="preserve">and its </w:t>
-      </w:r>
-      <w:proofErr w:type="spellStart"/>
-      <w:r>
-        <w:rPr>
-          <w:sz w:val="20"/>
-          <w:szCs w:val="20"/>
-        </w:rPr>
-        <w:t>photobiont</w:t>
-      </w:r>
-      <w:proofErr w:type="spellEnd"/>
-      <w:r>
-        <w:rPr>
-          <w:sz w:val="20"/>
-          <w:szCs w:val="20"/>
-        </w:rPr>
-        <w:t xml:space="preserve"> </w:t>
-      </w:r>
-      <w:proofErr w:type="spellStart"/>
-      <w:r>
-        <w:rPr>
-          <w:i/>
-          <w:sz w:val="20"/>
-          <w:szCs w:val="20"/>
-        </w:rPr>
-        <w:t>Asterochloris</w:t>
-      </w:r>
-      <w:proofErr w:type="spellEnd"/>
-      <w:r>
-        <w:rPr>
-          <w:i/>
-          <w:sz w:val="20"/>
-          <w:szCs w:val="20"/>
-        </w:rPr>
-        <w:t xml:space="preserve"> </w:t>
-      </w:r>
-      <w:proofErr w:type="gramStart"/>
-      <w:r>
-        <w:rPr>
-          <w:i/>
-          <w:sz w:val="20"/>
-          <w:szCs w:val="20"/>
-        </w:rPr>
-        <w:t>sp</w:t>
-      </w:r>
-      <w:proofErr w:type="gramEnd"/>
-      <w:r>
-        <w:rPr>
-          <w:i/>
-          <w:sz w:val="20"/>
-          <w:szCs w:val="20"/>
-        </w:rPr>
-        <w:t>.</w:t>
-      </w:r>
-      <w:r>
-        <w:rPr>
-          <w:i/>
-          <w:sz w:val="20"/>
-          <w:szCs w:val="20"/>
-        </w:rPr>
-        <w:t xml:space="preserve"> </w:t>
-      </w:r>
-      <w:r>
-        <w:rPr>
-          <w:sz w:val="20"/>
-          <w:szCs w:val="20"/>
-        </w:rPr>
-        <w:t xml:space="preserve">The ratio of </w:t>
-      </w:r>
-      <w:r>
-        <w:rPr>
-          <w:sz w:val="20"/>
-          <w:szCs w:val="20"/>
-        </w:rPr>
-        <w:t xml:space="preserve">sequencing reads </w:t>
-      </w:r>
-      <w:r>
-        <w:rPr>
-          <w:sz w:val="20"/>
-          <w:szCs w:val="20"/>
-        </w:rPr>
-        <w:t xml:space="preserve">stemming from the two organisms </w:t>
-      </w:r>
-      <w:r>
-        <w:rPr>
-          <w:sz w:val="20"/>
-          <w:szCs w:val="20"/>
-        </w:rPr>
-        <w:t xml:space="preserve">was varied between the </w:t>
-      </w:r>
-      <w:r>
-        <w:rPr>
-          <w:sz w:val="20"/>
-          <w:szCs w:val="20"/>
-        </w:rPr>
-        <w:t xml:space="preserve">twin </w:t>
-      </w:r>
-      <w:r>
-        <w:rPr>
-          <w:sz w:val="20"/>
-          <w:szCs w:val="20"/>
-        </w:rPr>
-        <w:t xml:space="preserve">sets, </w:t>
-      </w:r>
-      <w:r>
-        <w:rPr>
-          <w:sz w:val="20"/>
-          <w:szCs w:val="20"/>
-        </w:rPr>
-        <w:t>to evaluate how the coverage distribution influences the assembly outcomes</w:t>
-      </w:r>
-      <w:r>
-        <w:rPr>
-          <w:sz w:val="20"/>
-          <w:szCs w:val="20"/>
-        </w:rPr>
-        <w:t>.</w:t>
-      </w:r>
-      <w:r>
-        <w:rPr>
-          <w:sz w:val="20"/>
-          <w:szCs w:val="20"/>
-        </w:rPr>
-        <w:t xml:space="preserve"> </w:t>
-      </w:r>
-      <w:r>
-        <w:rPr>
-          <w:sz w:val="20"/>
-          <w:szCs w:val="20"/>
-        </w:rPr>
-        <w:t>W</w:t>
-      </w:r>
-      <w:r>
-        <w:rPr>
-          <w:sz w:val="20"/>
-          <w:szCs w:val="20"/>
-        </w:rPr>
-        <w:t xml:space="preserve">e used </w:t>
-      </w:r>
-      <w:r>
-        <w:rPr>
-          <w:sz w:val="20"/>
-          <w:szCs w:val="20"/>
-        </w:rPr>
-        <w:t>a diverse set of six</w:t>
-      </w:r>
-      <w:r>
-        <w:rPr>
-          <w:sz w:val="20"/>
-          <w:szCs w:val="20"/>
-        </w:rPr>
-        <w:t xml:space="preserve"> </w:t>
-      </w:r>
-      <w:r>
-        <w:rPr>
-          <w:sz w:val="20"/>
-          <w:szCs w:val="20"/>
-        </w:rPr>
-        <w:t>assemblers</w:t>
-      </w:r>
-      <w:r>
-        <w:rPr>
-          <w:sz w:val="20"/>
-          <w:szCs w:val="20"/>
-        </w:rPr>
-        <w:t xml:space="preserve"> (</w:t>
-      </w:r>
-      <w:r>
-        <w:rPr>
-          <w:i/>
-          <w:sz w:val="20"/>
-          <w:szCs w:val="20"/>
-        </w:rPr>
-        <w:t>MIRA</w:t>
-      </w:r>
-      <w:r>
-        <w:rPr>
-          <w:sz w:val="20"/>
-          <w:szCs w:val="20"/>
-        </w:rPr>
-        <w:t xml:space="preserve">, </w:t>
-      </w:r>
-      <w:r>
-        <w:rPr>
-          <w:i/>
-          <w:sz w:val="20"/>
-          <w:szCs w:val="20"/>
-        </w:rPr>
-        <w:t>Omega</w:t>
-      </w:r>
-      <w:r>
-        <w:rPr>
-          <w:sz w:val="20"/>
-          <w:szCs w:val="20"/>
-        </w:rPr>
-        <w:t xml:space="preserve">, </w:t>
-      </w:r>
-      <w:proofErr w:type="spellStart"/>
-      <w:r>
-        <w:rPr>
-          <w:i/>
-          <w:sz w:val="20"/>
-          <w:szCs w:val="20"/>
-        </w:rPr>
-        <w:t>sga</w:t>
-      </w:r>
-      <w:proofErr w:type="spellEnd"/>
-      <w:r>
-        <w:rPr>
-          <w:sz w:val="20"/>
-          <w:szCs w:val="20"/>
-        </w:rPr>
-        <w:t xml:space="preserve">, </w:t>
-      </w:r>
-      <w:r>
-        <w:rPr>
-          <w:i/>
-          <w:sz w:val="20"/>
-          <w:szCs w:val="20"/>
-        </w:rPr>
-        <w:t>Velvet</w:t>
-      </w:r>
-      <w:r>
-        <w:rPr>
-          <w:sz w:val="20"/>
-          <w:szCs w:val="20"/>
-        </w:rPr>
-        <w:t xml:space="preserve">, </w:t>
-      </w:r>
-      <w:proofErr w:type="spellStart"/>
-      <w:r>
-        <w:rPr>
-          <w:i/>
-          <w:sz w:val="20"/>
-          <w:szCs w:val="20"/>
-        </w:rPr>
-        <w:t>MetaVelvet</w:t>
-      </w:r>
-      <w:proofErr w:type="spellEnd"/>
-      <w:r>
-        <w:rPr>
-          <w:sz w:val="20"/>
-          <w:szCs w:val="20"/>
-        </w:rPr>
-        <w:t xml:space="preserve"> &amp; </w:t>
-      </w:r>
-      <w:proofErr w:type="spellStart"/>
-      <w:r>
-        <w:rPr>
-          <w:i/>
-          <w:sz w:val="20"/>
-          <w:szCs w:val="20"/>
-        </w:rPr>
-        <w:t>SPAdes</w:t>
-      </w:r>
-      <w:proofErr w:type="spellEnd"/>
-      <w:r>
-        <w:rPr>
-          <w:sz w:val="20"/>
-          <w:szCs w:val="20"/>
-        </w:rPr>
-        <w:t>)</w:t>
-      </w:r>
-      <w:r>
-        <w:rPr>
-          <w:sz w:val="20"/>
-          <w:szCs w:val="20"/>
-        </w:rPr>
-        <w:t xml:space="preserve">, covering </w:t>
-      </w:r>
-      <w:r>
-        <w:rPr>
-          <w:sz w:val="20"/>
-          <w:szCs w:val="20"/>
-        </w:rPr>
-        <w:t xml:space="preserve">2 different </w:t>
-      </w:r>
-      <w:r>
-        <w:rPr>
-          <w:i/>
-          <w:sz w:val="20"/>
-          <w:szCs w:val="20"/>
-        </w:rPr>
-        <w:t>Overlap-Layout</w:t>
-      </w:r>
-      <w:r>
-        <w:rPr>
-          <w:sz w:val="20"/>
-          <w:szCs w:val="20"/>
-        </w:rPr>
-        <w:t xml:space="preserve"> </w:t>
-      </w:r>
-      <w:r>
-        <w:rPr>
-          <w:sz w:val="20"/>
-          <w:szCs w:val="20"/>
-        </w:rPr>
-        <w:t>methods,</w:t>
-      </w:r>
-      <w:r>
-        <w:rPr>
-          <w:sz w:val="20"/>
-          <w:szCs w:val="20"/>
-        </w:rPr>
-        <w:t xml:space="preserve"> 2</w:t>
-      </w:r>
-      <w:r>
-        <w:rPr>
-          <w:sz w:val="20"/>
-          <w:szCs w:val="20"/>
-        </w:rPr>
-        <w:t xml:space="preserve"> </w:t>
-      </w:r>
-      <w:r>
-        <w:rPr>
-          <w:i/>
-          <w:sz w:val="20"/>
-          <w:szCs w:val="20"/>
-        </w:rPr>
-        <w:t xml:space="preserve">de Bruijn </w:t>
-      </w:r>
-      <w:r>
-        <w:rPr>
-          <w:i/>
-          <w:sz w:val="20"/>
-          <w:szCs w:val="20"/>
-        </w:rPr>
-        <w:t>Graph</w:t>
-      </w:r>
-      <w:r>
-        <w:rPr>
-          <w:i/>
-          <w:sz w:val="20"/>
-          <w:szCs w:val="20"/>
-        </w:rPr>
-        <w:t xml:space="preserve"> </w:t>
-      </w:r>
-      <w:r>
-        <w:rPr>
-          <w:sz w:val="20"/>
-          <w:szCs w:val="20"/>
-        </w:rPr>
-        <w:t xml:space="preserve">based methods and </w:t>
-      </w:r>
-      <w:r>
-        <w:rPr>
-          <w:sz w:val="20"/>
-          <w:szCs w:val="20"/>
-        </w:rPr>
-        <w:t xml:space="preserve">2 </w:t>
-      </w:r>
-      <w:r>
-        <w:rPr>
-          <w:sz w:val="20"/>
-          <w:szCs w:val="20"/>
-        </w:rPr>
-        <w:t>dedicated metagenome assemblers</w:t>
-      </w:r>
-      <w:r>
-        <w:rPr>
-          <w:sz w:val="20"/>
-          <w:szCs w:val="20"/>
-        </w:rPr>
-        <w:t>, for the evaluation</w:t>
-      </w:r>
-      <w:r>
-        <w:rPr>
-          <w:sz w:val="20"/>
-          <w:szCs w:val="20"/>
-        </w:rPr>
-        <w:t xml:space="preserve">. </w:t>
       </w:r>
     </w:p>
     <w:p>
@@ -1524,310 +1600,330 @@
     <w:p>
       <w:pPr>
         <w:rPr>
+          <w:ins w:id="7" w:author="Bastian Greshake" w:date="2015-08-25T23:13:00Z"/>
           <w:sz w:val="20"/>
           <w:szCs w:val="20"/>
         </w:rPr>
       </w:pPr>
-      <w:del w:id="0" w:author="Bastian Greshake" w:date="2015-08-25T14:35:00Z">
-        <w:r>
-          <w:rPr>
-            <w:sz w:val="20"/>
-            <w:szCs w:val="20"/>
-          </w:rPr>
-          <w:delText>O</w:delText>
+      <w:r>
+        <w:rPr>
+          <w:sz w:val="20"/>
+          <w:szCs w:val="20"/>
+        </w:rPr>
+        <w:t>O</w:t>
+      </w:r>
+      <w:r>
+        <w:rPr>
+          <w:sz w:val="20"/>
+          <w:szCs w:val="20"/>
+        </w:rPr>
+        <w:t xml:space="preserve">ur results show that </w:t>
+      </w:r>
+      <w:r>
+        <w:rPr>
+          <w:sz w:val="20"/>
+          <w:szCs w:val="20"/>
+        </w:rPr>
+        <w:t xml:space="preserve">assemblers are not only dependent on the absolute coverage, but </w:t>
+      </w:r>
+      <w:r>
+        <w:rPr>
+          <w:sz w:val="20"/>
+          <w:szCs w:val="20"/>
+        </w:rPr>
+        <w:t xml:space="preserve">results are also dependent on the </w:t>
+      </w:r>
+      <w:r>
+        <w:rPr>
+          <w:sz w:val="20"/>
+          <w:szCs w:val="20"/>
+        </w:rPr>
+        <w:t xml:space="preserve">relative </w:t>
+      </w:r>
+      <w:r>
+        <w:rPr>
+          <w:sz w:val="20"/>
+          <w:szCs w:val="20"/>
+        </w:rPr>
+        <w:t>ratio with which the two organisms are present in the data set</w:t>
+      </w:r>
+      <w:r>
+        <w:rPr>
+          <w:sz w:val="20"/>
+          <w:szCs w:val="20"/>
+        </w:rPr>
+        <w:t>. Notably,</w:t>
+      </w:r>
+      <w:r>
+        <w:rPr>
+          <w:sz w:val="20"/>
+          <w:szCs w:val="20"/>
+        </w:rPr>
+        <w:t xml:space="preserve"> standard de Bruijn Graph methods </w:t>
+      </w:r>
+      <w:r>
+        <w:rPr>
+          <w:sz w:val="20"/>
+          <w:szCs w:val="20"/>
+        </w:rPr>
+        <w:t xml:space="preserve">are </w:t>
+      </w:r>
+      <w:r>
+        <w:rPr>
+          <w:sz w:val="20"/>
+          <w:szCs w:val="20"/>
+        </w:rPr>
+        <w:t xml:space="preserve">particularly </w:t>
+      </w:r>
+      <w:r>
+        <w:rPr>
+          <w:sz w:val="20"/>
+          <w:szCs w:val="20"/>
+        </w:rPr>
+        <w:t>sensitive to uneven</w:t>
+      </w:r>
+      <w:r>
+        <w:rPr>
+          <w:sz w:val="20"/>
+          <w:szCs w:val="20"/>
+        </w:rPr>
+        <w:t xml:space="preserve"> coverage</w:t>
+      </w:r>
+      <w:r>
+        <w:rPr>
+          <w:sz w:val="20"/>
+          <w:szCs w:val="20"/>
+        </w:rPr>
+        <w:t xml:space="preserve"> ratios</w:t>
+      </w:r>
+      <w:r>
+        <w:rPr>
+          <w:sz w:val="20"/>
+          <w:szCs w:val="20"/>
+        </w:rPr>
+        <w:t xml:space="preserve">. </w:t>
+      </w:r>
+      <w:r>
+        <w:rPr>
+          <w:sz w:val="20"/>
+          <w:szCs w:val="20"/>
+        </w:rPr>
+        <w:t>W</w:t>
+      </w:r>
+      <w:r>
+        <w:rPr>
+          <w:sz w:val="20"/>
+          <w:szCs w:val="20"/>
+        </w:rPr>
+        <w:t xml:space="preserve">e </w:t>
+      </w:r>
+      <w:r>
+        <w:rPr>
+          <w:sz w:val="20"/>
+          <w:szCs w:val="20"/>
+        </w:rPr>
+        <w:t xml:space="preserve">furthermore </w:t>
+      </w:r>
+      <w:r>
+        <w:rPr>
+          <w:sz w:val="20"/>
+          <w:szCs w:val="20"/>
+        </w:rPr>
+        <w:t xml:space="preserve">show </w:t>
+      </w:r>
+      <w:r>
+        <w:rPr>
+          <w:sz w:val="20"/>
+          <w:szCs w:val="20"/>
+        </w:rPr>
+        <w:t xml:space="preserve">that </w:t>
+      </w:r>
+      <w:r>
+        <w:rPr>
+          <w:sz w:val="20"/>
+          <w:szCs w:val="20"/>
+        </w:rPr>
+        <w:t xml:space="preserve">the </w:t>
+      </w:r>
+      <w:r>
+        <w:rPr>
+          <w:sz w:val="20"/>
+          <w:szCs w:val="20"/>
+        </w:rPr>
+        <w:t xml:space="preserve">common </w:t>
+      </w:r>
+      <w:r>
+        <w:rPr>
+          <w:sz w:val="20"/>
+          <w:szCs w:val="20"/>
+        </w:rPr>
+        <w:t xml:space="preserve">procedure of </w:t>
+      </w:r>
+      <w:r>
+        <w:rPr>
+          <w:sz w:val="20"/>
+          <w:szCs w:val="20"/>
+        </w:rPr>
+        <w:t xml:space="preserve">assembly parameter choice using the </w:t>
+      </w:r>
+      <w:r>
+        <w:rPr>
+          <w:sz w:val="20"/>
+          <w:szCs w:val="20"/>
+        </w:rPr>
+        <w:t>maximiz</w:t>
+      </w:r>
+      <w:r>
+        <w:rPr>
+          <w:sz w:val="20"/>
+          <w:szCs w:val="20"/>
+        </w:rPr>
+        <w:t xml:space="preserve">ation of </w:t>
+      </w:r>
+      <w:r>
+        <w:rPr>
+          <w:sz w:val="20"/>
+          <w:szCs w:val="20"/>
+        </w:rPr>
+        <w:t xml:space="preserve">the </w:t>
+      </w:r>
+      <w:r>
+        <w:rPr>
+          <w:sz w:val="20"/>
+          <w:szCs w:val="20"/>
+        </w:rPr>
+        <w:t xml:space="preserve">assembly </w:t>
+      </w:r>
+      <w:r>
+        <w:rPr>
+          <w:sz w:val="20"/>
+          <w:szCs w:val="20"/>
+        </w:rPr>
+        <w:t>N50 value</w:t>
+      </w:r>
+      <w:r>
+        <w:rPr>
+          <w:sz w:val="20"/>
+          <w:szCs w:val="20"/>
+        </w:rPr>
+        <w:t xml:space="preserve"> as objective</w:t>
+      </w:r>
+      <w:r>
+        <w:rPr>
+          <w:sz w:val="20"/>
+          <w:szCs w:val="20"/>
+        </w:rPr>
+        <w:t xml:space="preserve"> </w:t>
+      </w:r>
+      <w:r>
+        <w:rPr>
+          <w:sz w:val="20"/>
+          <w:szCs w:val="20"/>
+        </w:rPr>
+        <w:t>is not advisable for eukaryotic species mixtures</w:t>
+      </w:r>
+      <w:ins w:id="8" w:author="Bastian Greshake" w:date="2015-08-25T23:17:00Z">
+        <w:r>
+          <w:rPr>
+            <w:sz w:val="20"/>
+            <w:szCs w:val="20"/>
+          </w:rPr>
+          <w:t>:</w:t>
+        </w:r>
+      </w:ins>
+      <w:ins w:id="9" w:author="Ingo Ebersberger" w:date="2015-08-25T16:21:00Z">
+        <w:del w:id="10" w:author="Bastian Greshake" w:date="2015-08-25T23:17:00Z">
+          <w:r>
+            <w:rPr>
+              <w:sz w:val="20"/>
+              <w:szCs w:val="20"/>
+            </w:rPr>
+            <w:delText>.</w:delText>
+          </w:r>
+        </w:del>
+      </w:ins>
+      <w:r>
+        <w:rPr>
+          <w:sz w:val="20"/>
+          <w:szCs w:val="20"/>
+        </w:rPr>
+        <w:t xml:space="preserve"> </w:t>
+      </w:r>
+      <w:ins w:id="11" w:author="Bastian Greshake" w:date="2015-08-25T23:13:00Z">
+        <w:r>
+          <w:rPr>
+            <w:sz w:val="20"/>
+            <w:szCs w:val="20"/>
+          </w:rPr>
+          <w:t xml:space="preserve">In extreme cases this </w:t>
+        </w:r>
+      </w:ins>
+      <w:ins w:id="12" w:author="Bastian Greshake" w:date="2015-08-25T23:17:00Z">
+        <w:r>
+          <w:rPr>
+            <w:sz w:val="20"/>
+            <w:szCs w:val="20"/>
+          </w:rPr>
+          <w:t>strategy</w:t>
+        </w:r>
+      </w:ins>
+      <w:ins w:id="13" w:author="Bastian Greshake" w:date="2015-08-25T23:13:00Z">
+        <w:r>
+          <w:rPr>
+            <w:sz w:val="20"/>
+            <w:szCs w:val="20"/>
+          </w:rPr>
+          <w:t xml:space="preserve"> can lead to the preclusion of an entire genome from the assembly. </w:t>
+        </w:r>
+      </w:ins>
+      <w:del w:id="14" w:author="Bastian Greshake" w:date="2015-08-25T23:13:00Z">
+        <w:r>
+          <w:rPr>
+            <w:sz w:val="20"/>
+            <w:szCs w:val="20"/>
+          </w:rPr>
+          <w:delText>as it</w:delText>
+        </w:r>
+        <w:r>
+          <w:rPr>
+            <w:sz w:val="20"/>
+            <w:szCs w:val="20"/>
+          </w:rPr>
+          <w:delText xml:space="preserve"> </w:delText>
+        </w:r>
+        <w:r>
+          <w:rPr>
+            <w:sz w:val="20"/>
+            <w:szCs w:val="20"/>
+          </w:rPr>
+          <w:delText xml:space="preserve">yields </w:delText>
+        </w:r>
+        <w:r>
+          <w:rPr>
+            <w:sz w:val="20"/>
+            <w:szCs w:val="20"/>
+          </w:rPr>
+          <w:delText>suboptimal assemblies</w:delText>
         </w:r>
       </w:del>
-      <w:ins w:id="1" w:author="Bastian Greshake" w:date="2015-08-25T14:35:00Z">
-        <w:r>
-          <w:rPr>
-            <w:sz w:val="20"/>
-            <w:szCs w:val="20"/>
-          </w:rPr>
-          <w:t>O</w:t>
-        </w:r>
-      </w:ins>
-      <w:r>
-        <w:rPr>
-          <w:sz w:val="20"/>
-          <w:szCs w:val="20"/>
-        </w:rPr>
-        <w:t xml:space="preserve">ur results show that </w:t>
-      </w:r>
-      <w:ins w:id="2" w:author="Bastian Greshake" w:date="2015-08-25T14:35:00Z">
-        <w:r>
-          <w:rPr>
-            <w:sz w:val="20"/>
-            <w:szCs w:val="20"/>
-          </w:rPr>
-          <w:t xml:space="preserve">assemblers are not only </w:t>
-        </w:r>
-      </w:ins>
-      <w:ins w:id="3" w:author="Bastian Greshake" w:date="2015-08-25T14:36:00Z">
-        <w:r>
-          <w:rPr>
-            <w:sz w:val="20"/>
-            <w:szCs w:val="20"/>
-          </w:rPr>
-          <w:t xml:space="preserve">dependent on the absolute coverage, but </w:t>
-        </w:r>
-      </w:ins>
-      <w:del w:id="4" w:author="Bastian Greshake" w:date="2015-08-25T14:35:00Z">
-        <w:r>
-          <w:rPr>
-            <w:sz w:val="20"/>
-            <w:szCs w:val="20"/>
-          </w:rPr>
-          <w:delText xml:space="preserve">there are marked differences in the performance of the different </w:delText>
-        </w:r>
-        <w:r>
-          <w:rPr>
-            <w:sz w:val="20"/>
-            <w:szCs w:val="20"/>
-          </w:rPr>
-          <w:delText>assemblers</w:delText>
-        </w:r>
-        <w:r>
-          <w:rPr>
-            <w:sz w:val="20"/>
-            <w:szCs w:val="20"/>
-          </w:rPr>
-          <w:delText xml:space="preserve">. </w:delText>
-        </w:r>
-        <w:r>
-          <w:rPr>
-            <w:sz w:val="20"/>
-            <w:szCs w:val="20"/>
-          </w:rPr>
-          <w:delText>A</w:delText>
-        </w:r>
-        <w:r>
-          <w:rPr>
-            <w:sz w:val="20"/>
-            <w:szCs w:val="20"/>
-          </w:rPr>
-          <w:delText xml:space="preserve">ll assemblers </w:delText>
-        </w:r>
-        <w:r>
-          <w:rPr>
-            <w:sz w:val="20"/>
-            <w:szCs w:val="20"/>
-          </w:rPr>
-          <w:delText>depend</w:delText>
-        </w:r>
-        <w:r>
-          <w:rPr>
-            <w:sz w:val="20"/>
-            <w:szCs w:val="20"/>
-          </w:rPr>
-          <w:delText xml:space="preserve"> on the absolute coverage, with a minimum coverage needed to yield good results. </w:delText>
-        </w:r>
-        <w:r>
-          <w:rPr>
-            <w:sz w:val="20"/>
-            <w:szCs w:val="20"/>
-          </w:rPr>
-          <w:delText>Furthermore the</w:delText>
-        </w:r>
-        <w:r>
-          <w:rPr>
-            <w:sz w:val="20"/>
-            <w:szCs w:val="20"/>
-          </w:rPr>
-          <w:delText xml:space="preserve"> </w:delText>
-        </w:r>
-      </w:del>
-      <w:r>
-        <w:rPr>
-          <w:sz w:val="20"/>
-          <w:szCs w:val="20"/>
-        </w:rPr>
-        <w:t xml:space="preserve">results are also dependent on the </w:t>
-      </w:r>
-      <w:r>
-        <w:rPr>
-          <w:sz w:val="20"/>
-          <w:szCs w:val="20"/>
-        </w:rPr>
-        <w:t xml:space="preserve">relative </w:t>
-      </w:r>
-      <w:r>
-        <w:rPr>
-          <w:sz w:val="20"/>
-          <w:szCs w:val="20"/>
-        </w:rPr>
-        <w:t>ratio with which the two organisms are present in the data set</w:t>
-      </w:r>
-      <w:ins w:id="5" w:author="Bastian Greshake" w:date="2015-08-25T14:36:00Z">
-        <w:r>
-          <w:rPr>
-            <w:sz w:val="20"/>
-            <w:szCs w:val="20"/>
-          </w:rPr>
-          <w:t xml:space="preserve">, with standard de </w:t>
-        </w:r>
-        <w:proofErr w:type="spellStart"/>
-        <w:r>
-          <w:rPr>
-            <w:sz w:val="20"/>
-            <w:szCs w:val="20"/>
-          </w:rPr>
-          <w:t>Bruijn</w:t>
-        </w:r>
-        <w:proofErr w:type="spellEnd"/>
-        <w:r>
-          <w:rPr>
-            <w:sz w:val="20"/>
-            <w:szCs w:val="20"/>
-          </w:rPr>
-          <w:t xml:space="preserve"> Graph </w:t>
-        </w:r>
-      </w:ins>
-      <w:ins w:id="6" w:author="Bastian Greshake" w:date="2015-08-25T14:37:00Z">
-        <w:r>
-          <w:rPr>
-            <w:sz w:val="20"/>
-            <w:szCs w:val="20"/>
-          </w:rPr>
-          <w:t xml:space="preserve">methods being </w:t>
-        </w:r>
-      </w:ins>
-      <w:ins w:id="7" w:author="Bastian Greshake" w:date="2015-08-25T14:42:00Z">
-        <w:r>
-          <w:rPr>
-            <w:sz w:val="20"/>
-            <w:szCs w:val="20"/>
-          </w:rPr>
-          <w:t xml:space="preserve">especially </w:t>
-        </w:r>
-      </w:ins>
-      <w:ins w:id="8" w:author="Bastian Greshake" w:date="2015-08-25T14:37:00Z">
-        <w:r>
-          <w:rPr>
-            <w:sz w:val="20"/>
-            <w:szCs w:val="20"/>
-          </w:rPr>
-          <w:t>sensitive to uneven ratios</w:t>
-        </w:r>
-      </w:ins>
-      <w:r>
-        <w:rPr>
-          <w:sz w:val="20"/>
-          <w:szCs w:val="20"/>
-        </w:rPr>
-        <w:t xml:space="preserve">. </w:t>
-      </w:r>
-      <w:r>
-        <w:rPr>
-          <w:sz w:val="20"/>
-          <w:szCs w:val="20"/>
-        </w:rPr>
-        <w:t>W</w:t>
-      </w:r>
-      <w:r>
-        <w:rPr>
-          <w:sz w:val="20"/>
-          <w:szCs w:val="20"/>
-        </w:rPr>
-        <w:t xml:space="preserve">e </w:t>
-      </w:r>
-      <w:del w:id="9" w:author="Bastian Greshake" w:date="2015-08-25T14:36:00Z">
-        <w:r>
-          <w:rPr>
-            <w:sz w:val="20"/>
-            <w:szCs w:val="20"/>
-          </w:rPr>
-          <w:delText xml:space="preserve">also </w:delText>
-        </w:r>
-      </w:del>
-      <w:ins w:id="10" w:author="Bastian Greshake" w:date="2015-08-25T14:36:00Z">
-        <w:r>
-          <w:rPr>
-            <w:sz w:val="20"/>
-            <w:szCs w:val="20"/>
-          </w:rPr>
-          <w:t xml:space="preserve">furthermore </w:t>
-        </w:r>
-      </w:ins>
-      <w:r>
-        <w:rPr>
-          <w:sz w:val="20"/>
-          <w:szCs w:val="20"/>
-        </w:rPr>
-        <w:t xml:space="preserve">see </w:t>
-      </w:r>
-      <w:r>
-        <w:rPr>
-          <w:sz w:val="20"/>
-          <w:szCs w:val="20"/>
-        </w:rPr>
-        <w:t xml:space="preserve">that </w:t>
-      </w:r>
-      <w:r>
-        <w:rPr>
-          <w:sz w:val="20"/>
-          <w:szCs w:val="20"/>
-        </w:rPr>
-        <w:t xml:space="preserve">the standard procedure of </w:t>
-      </w:r>
-      <w:r>
-        <w:rPr>
-          <w:sz w:val="20"/>
-          <w:szCs w:val="20"/>
-        </w:rPr>
-        <w:t>maximizing the N50 value</w:t>
-      </w:r>
-      <w:r>
-        <w:rPr>
-          <w:sz w:val="20"/>
-          <w:szCs w:val="20"/>
-        </w:rPr>
-        <w:t xml:space="preserve"> </w:t>
-      </w:r>
-      <w:r>
-        <w:rPr>
-          <w:sz w:val="20"/>
-          <w:szCs w:val="20"/>
-        </w:rPr>
-        <w:t>is not advisable for eukaryotic species mixtures</w:t>
-      </w:r>
-      <w:r>
-        <w:rPr>
-          <w:sz w:val="20"/>
-          <w:szCs w:val="20"/>
-        </w:rPr>
-        <w:t xml:space="preserve"> as it</w:t>
-      </w:r>
-      <w:r>
-        <w:rPr>
-          <w:sz w:val="20"/>
-          <w:szCs w:val="20"/>
-        </w:rPr>
-        <w:t xml:space="preserve"> </w:t>
-      </w:r>
-      <w:r>
-        <w:rPr>
-          <w:sz w:val="20"/>
-          <w:szCs w:val="20"/>
-        </w:rPr>
-        <w:t xml:space="preserve">yields </w:t>
-      </w:r>
-      <w:r>
-        <w:rPr>
-          <w:sz w:val="20"/>
-          <w:szCs w:val="20"/>
-        </w:rPr>
-        <w:t xml:space="preserve">suboptimal assemblies. </w:t>
-      </w:r>
     </w:p>
     <w:p>
       <w:pPr>
         <w:rPr>
+          <w:del w:id="15" w:author="Bastian Greshake" w:date="2015-08-25T23:13:00Z"/>
           <w:sz w:val="20"/>
           <w:szCs w:val="20"/>
         </w:rPr>
       </w:pPr>
-      <w:bookmarkStart w:id="11" w:name="_GoBack"/>
-      <w:bookmarkEnd w:id="11"/>
+      <w:del w:id="16" w:author="Bastian Greshake" w:date="2015-08-25T23:13:00Z">
+        <w:r>
+          <w:rPr>
+            <w:sz w:val="20"/>
+            <w:szCs w:val="20"/>
+          </w:rPr>
+          <w:delText xml:space="preserve">. </w:delText>
+        </w:r>
+      </w:del>
     </w:p>
     <w:p>
       <w:pPr>
@@ -1836,6 +1932,15 @@
           <w:szCs w:val="20"/>
         </w:rPr>
       </w:pPr>
+    </w:p>
+    <w:p>
+      <w:pPr>
+        <w:rPr>
+          <w:del w:id="17" w:author="Bastian Greshake" w:date="2015-08-25T23:23:00Z"/>
+          <w:sz w:val="20"/>
+          <w:szCs w:val="20"/>
+        </w:rPr>
+      </w:pPr>
       <w:r>
         <w:rPr>
           <w:sz w:val="20"/>
@@ -1871,6 +1976,310 @@
         <w:t>pustulata</w:t>
       </w:r>
       <w:proofErr w:type="spellEnd"/>
+      <w:ins w:id="18" w:author="Ingo Ebersberger" w:date="2015-08-25T16:10:00Z">
+        <w:r>
+          <w:rPr>
+            <w:sz w:val="20"/>
+            <w:szCs w:val="20"/>
+          </w:rPr>
+          <w:t xml:space="preserve"> using a </w:t>
+        </w:r>
+      </w:ins>
+      <w:ins w:id="19" w:author="Ingo Ebersberger" w:date="2015-08-25T16:11:00Z">
+        <w:r>
+          <w:rPr>
+            <w:sz w:val="20"/>
+            <w:szCs w:val="20"/>
+          </w:rPr>
+          <w:t>c</w:t>
+        </w:r>
+      </w:ins>
+      <w:r>
+        <w:rPr>
+          <w:sz w:val="20"/>
+          <w:szCs w:val="20"/>
+        </w:rPr>
+        <w:t>ombin</w:t>
+      </w:r>
+      <w:ins w:id="20" w:author="Ingo Ebersberger" w:date="2015-08-25T16:11:00Z">
+        <w:r>
+          <w:rPr>
+            <w:sz w:val="20"/>
+            <w:szCs w:val="20"/>
+          </w:rPr>
+          <w:t>ed approach of</w:t>
+        </w:r>
+      </w:ins>
+      <w:r>
+        <w:rPr>
+          <w:sz w:val="20"/>
+          <w:szCs w:val="20"/>
+        </w:rPr>
+        <w:t xml:space="preserve"> </w:t>
+      </w:r>
+      <w:proofErr w:type="spellStart"/>
+      <w:r>
+        <w:rPr>
+          <w:sz w:val="20"/>
+          <w:szCs w:val="20"/>
+        </w:rPr>
+        <w:t>Illumina</w:t>
+      </w:r>
+      <w:proofErr w:type="spellEnd"/>
+      <w:r>
+        <w:rPr>
+          <w:sz w:val="20"/>
+          <w:szCs w:val="20"/>
+        </w:rPr>
+        <w:t xml:space="preserve"> </w:t>
+      </w:r>
+      <w:r>
+        <w:rPr>
+          <w:sz w:val="20"/>
+          <w:szCs w:val="20"/>
+        </w:rPr>
+        <w:t xml:space="preserve">short read </w:t>
+      </w:r>
+      <w:r>
+        <w:rPr>
+          <w:sz w:val="20"/>
+          <w:szCs w:val="20"/>
+        </w:rPr>
+        <w:t xml:space="preserve">and </w:t>
+      </w:r>
+      <w:proofErr w:type="spellStart"/>
+      <w:r>
+        <w:rPr>
+          <w:sz w:val="20"/>
+          <w:szCs w:val="20"/>
+        </w:rPr>
+        <w:t>PacBio</w:t>
+      </w:r>
+      <w:proofErr w:type="spellEnd"/>
+      <w:r>
+        <w:rPr>
+          <w:sz w:val="20"/>
+          <w:szCs w:val="20"/>
+        </w:rPr>
+        <w:t xml:space="preserve"> </w:t>
+      </w:r>
+      <w:r>
+        <w:rPr>
+          <w:sz w:val="20"/>
+          <w:szCs w:val="20"/>
+        </w:rPr>
+        <w:t xml:space="preserve">long read </w:t>
+      </w:r>
+      <w:r>
+        <w:rPr>
+          <w:sz w:val="20"/>
+          <w:szCs w:val="20"/>
+        </w:rPr>
+        <w:t>sequencing</w:t>
+      </w:r>
+      <w:r>
+        <w:rPr>
+          <w:sz w:val="20"/>
+          <w:szCs w:val="20"/>
+        </w:rPr>
+        <w:t>. From this data we have</w:t>
+      </w:r>
+      <w:r>
+        <w:rPr>
+          <w:sz w:val="20"/>
+          <w:szCs w:val="20"/>
+        </w:rPr>
+        <w:t xml:space="preserve"> </w:t>
+      </w:r>
+      <w:r>
+        <w:rPr>
+          <w:sz w:val="20"/>
+          <w:szCs w:val="20"/>
+        </w:rPr>
+        <w:t>assembl</w:t>
+      </w:r>
+      <w:r>
+        <w:rPr>
+          <w:sz w:val="20"/>
+          <w:szCs w:val="20"/>
+        </w:rPr>
+        <w:t xml:space="preserve">ed </w:t>
+      </w:r>
+      <w:r>
+        <w:rPr>
+          <w:sz w:val="20"/>
+          <w:szCs w:val="20"/>
+        </w:rPr>
+        <w:t xml:space="preserve">the genome of the </w:t>
+      </w:r>
+      <w:proofErr w:type="spellStart"/>
+      <w:r>
+        <w:rPr>
+          <w:sz w:val="20"/>
+          <w:szCs w:val="20"/>
+        </w:rPr>
+        <w:t>mycobiont</w:t>
+      </w:r>
+      <w:proofErr w:type="spellEnd"/>
+      <w:r>
+        <w:rPr>
+          <w:sz w:val="20"/>
+          <w:szCs w:val="20"/>
+        </w:rPr>
+        <w:t xml:space="preserve">, a major fraction of the algal genome – which appears underrepresented in the metagenome -, as well as partial genomes from the </w:t>
+      </w:r>
+      <w:proofErr w:type="spellStart"/>
+      <w:r>
+        <w:rPr>
+          <w:sz w:val="20"/>
+          <w:szCs w:val="20"/>
+        </w:rPr>
+        <w:t>microbiome</w:t>
+      </w:r>
+      <w:proofErr w:type="spellEnd"/>
+      <w:r>
+        <w:rPr>
+          <w:sz w:val="20"/>
+          <w:szCs w:val="20"/>
+        </w:rPr>
+        <w:t xml:space="preserve"> that is associated with this lichen</w:t>
+      </w:r>
+      <w:r>
+        <w:rPr>
+          <w:sz w:val="20"/>
+          <w:szCs w:val="20"/>
+        </w:rPr>
+        <w:t>.</w:t>
+      </w:r>
+      <w:r>
+        <w:rPr>
+          <w:sz w:val="20"/>
+          <w:szCs w:val="20"/>
+        </w:rPr>
+        <w:t xml:space="preserve"> </w:t>
+      </w:r>
+      <w:r>
+        <w:rPr>
+          <w:sz w:val="20"/>
+          <w:szCs w:val="20"/>
+        </w:rPr>
+        <w:t>In particular the</w:t>
+      </w:r>
+      <w:r>
+        <w:rPr>
+          <w:sz w:val="20"/>
+          <w:szCs w:val="20"/>
+        </w:rPr>
+        <w:t xml:space="preserve"> high quality draft genome </w:t>
+      </w:r>
+      <w:ins w:id="21" w:author="Bastian Greshake" w:date="2015-08-25T23:16:00Z">
+        <w:r>
+          <w:rPr>
+            <w:sz w:val="20"/>
+            <w:szCs w:val="20"/>
+          </w:rPr>
+          <w:t xml:space="preserve">(N50: 1.5 </w:t>
+        </w:r>
+        <w:proofErr w:type="spellStart"/>
+        <w:r>
+          <w:rPr>
+            <w:sz w:val="20"/>
+            <w:szCs w:val="20"/>
+          </w:rPr>
+          <w:t>Mbp</w:t>
+        </w:r>
+        <w:proofErr w:type="spellEnd"/>
+        <w:r>
+          <w:rPr>
+            <w:sz w:val="20"/>
+            <w:szCs w:val="20"/>
+          </w:rPr>
+          <w:t xml:space="preserve">) </w:t>
+        </w:r>
+      </w:ins>
+      <w:r>
+        <w:rPr>
+          <w:sz w:val="20"/>
+          <w:szCs w:val="20"/>
+        </w:rPr>
+        <w:t xml:space="preserve">of the fungus </w:t>
+      </w:r>
+      <w:r>
+        <w:rPr>
+          <w:i/>
+          <w:sz w:val="20"/>
+          <w:szCs w:val="20"/>
+        </w:rPr>
+        <w:t xml:space="preserve">L. </w:t>
+      </w:r>
+      <w:proofErr w:type="spellStart"/>
+      <w:r>
+        <w:rPr>
+          <w:i/>
+          <w:sz w:val="20"/>
+          <w:szCs w:val="20"/>
+        </w:rPr>
+        <w:t>pustulata</w:t>
+      </w:r>
+      <w:proofErr w:type="spellEnd"/>
+      <w:r>
+        <w:rPr>
+          <w:sz w:val="20"/>
+          <w:szCs w:val="20"/>
+        </w:rPr>
+        <w:t xml:space="preserve"> r</w:t>
+      </w:r>
+      <w:r>
+        <w:rPr>
+          <w:sz w:val="20"/>
+          <w:szCs w:val="20"/>
+        </w:rPr>
+        <w:t xml:space="preserve">epresents </w:t>
+      </w:r>
+      <w:r>
+        <w:rPr>
+          <w:sz w:val="20"/>
+          <w:szCs w:val="20"/>
+        </w:rPr>
+        <w:t xml:space="preserve">now </w:t>
+      </w:r>
+      <w:r>
+        <w:rPr>
+          <w:sz w:val="20"/>
+          <w:szCs w:val="20"/>
+        </w:rPr>
+        <w:t xml:space="preserve">a relevant addition </w:t>
+      </w:r>
+      <w:r>
+        <w:rPr>
+          <w:sz w:val="20"/>
+          <w:szCs w:val="20"/>
+        </w:rPr>
+        <w:t xml:space="preserve">to the clade of the </w:t>
+      </w:r>
+      <w:proofErr w:type="spellStart"/>
+      <w:r>
+        <w:rPr>
+          <w:sz w:val="20"/>
+          <w:szCs w:val="20"/>
+        </w:rPr>
+        <w:t>Lecanoromycete</w:t>
+      </w:r>
+      <w:r>
+        <w:rPr>
+          <w:sz w:val="20"/>
+          <w:szCs w:val="20"/>
+        </w:rPr>
+        <w:t>s</w:t>
+      </w:r>
+      <w:proofErr w:type="spellEnd"/>
+      <w:r>
+        <w:rPr>
+          <w:sz w:val="20"/>
+          <w:szCs w:val="20"/>
+        </w:rPr>
+        <w:t>, for which so far very little genomic data is available</w:t>
+      </w:r>
       <w:r>
         <w:rPr>
           <w:sz w:val="20"/>
@@ -1878,332 +2287,258 @@
         </w:rPr>
         <w:t xml:space="preserve">. </w:t>
       </w:r>
-      <w:r>
-        <w:rPr>
-          <w:sz w:val="20"/>
-          <w:szCs w:val="20"/>
-        </w:rPr>
-        <w:t xml:space="preserve">Combining </w:t>
-      </w:r>
-      <w:proofErr w:type="spellStart"/>
-      <w:r>
-        <w:rPr>
-          <w:sz w:val="20"/>
-          <w:szCs w:val="20"/>
-        </w:rPr>
-        <w:t>Illumina</w:t>
-      </w:r>
-      <w:proofErr w:type="spellEnd"/>
-      <w:r>
-        <w:rPr>
-          <w:sz w:val="20"/>
-          <w:szCs w:val="20"/>
-        </w:rPr>
-        <w:t xml:space="preserve"> </w:t>
-      </w:r>
-      <w:r>
-        <w:rPr>
-          <w:sz w:val="20"/>
-          <w:szCs w:val="20"/>
-        </w:rPr>
-        <w:t xml:space="preserve">short read </w:t>
-      </w:r>
-      <w:r>
-        <w:rPr>
-          <w:sz w:val="20"/>
-          <w:szCs w:val="20"/>
-        </w:rPr>
-        <w:t xml:space="preserve">and </w:t>
-      </w:r>
-      <w:proofErr w:type="spellStart"/>
-      <w:r>
-        <w:rPr>
-          <w:sz w:val="20"/>
-          <w:szCs w:val="20"/>
-        </w:rPr>
-        <w:t>PacBio</w:t>
-      </w:r>
-      <w:proofErr w:type="spellEnd"/>
-      <w:r>
-        <w:rPr>
-          <w:sz w:val="20"/>
-          <w:szCs w:val="20"/>
-        </w:rPr>
-        <w:t xml:space="preserve"> </w:t>
-      </w:r>
-      <w:r>
-        <w:rPr>
-          <w:sz w:val="20"/>
-          <w:szCs w:val="20"/>
-        </w:rPr>
-        <w:t xml:space="preserve">long read </w:t>
-      </w:r>
-      <w:r>
-        <w:rPr>
-          <w:sz w:val="20"/>
-          <w:szCs w:val="20"/>
-        </w:rPr>
-        <w:t>sequencing</w:t>
-      </w:r>
-      <w:r>
-        <w:rPr>
-          <w:sz w:val="20"/>
-          <w:szCs w:val="20"/>
-        </w:rPr>
-        <w:t>, we</w:t>
-      </w:r>
-      <w:r>
-        <w:rPr>
-          <w:sz w:val="20"/>
-          <w:szCs w:val="20"/>
-        </w:rPr>
-        <w:t xml:space="preserve"> </w:t>
-      </w:r>
-      <w:r>
-        <w:rPr>
-          <w:sz w:val="20"/>
-          <w:szCs w:val="20"/>
-        </w:rPr>
-        <w:t xml:space="preserve">succeeded in </w:t>
-      </w:r>
-      <w:commentRangeStart w:id="12"/>
-      <w:r>
-        <w:rPr>
-          <w:sz w:val="20"/>
-          <w:szCs w:val="20"/>
-        </w:rPr>
-        <w:t>assembli</w:t>
-      </w:r>
-      <w:r>
-        <w:rPr>
-          <w:sz w:val="20"/>
-          <w:szCs w:val="20"/>
-        </w:rPr>
-        <w:t xml:space="preserve">ng the genome of the </w:t>
-      </w:r>
-      <w:proofErr w:type="spellStart"/>
-      <w:r>
-        <w:rPr>
-          <w:sz w:val="20"/>
-          <w:szCs w:val="20"/>
-        </w:rPr>
-        <w:t>mycobiont</w:t>
-      </w:r>
-      <w:commentRangeEnd w:id="12"/>
-      <w:proofErr w:type="spellEnd"/>
-      <w:r>
-        <w:rPr>
-          <w:rStyle w:val="CommentReference"/>
-        </w:rPr>
-        <w:commentReference w:id="12"/>
-      </w:r>
-      <w:r>
-        <w:rPr>
-          <w:sz w:val="20"/>
-          <w:szCs w:val="20"/>
-        </w:rPr>
-        <w:t>.</w:t>
-      </w:r>
-      <w:r>
-        <w:rPr>
-          <w:sz w:val="20"/>
-          <w:szCs w:val="20"/>
-        </w:rPr>
-        <w:t xml:space="preserve"> </w:t>
-      </w:r>
-      <w:ins w:id="13" w:author="Bastian Greshake" w:date="2015-08-25T14:33:00Z">
-        <w:r>
-          <w:rPr>
-            <w:sz w:val="20"/>
-            <w:szCs w:val="20"/>
-          </w:rPr>
-          <w:t xml:space="preserve">With this we </w:t>
+      <w:ins w:id="22" w:author="Bastian Greshake" w:date="2015-08-25T23:18:00Z">
+        <w:r>
+          <w:rPr>
+            <w:sz w:val="20"/>
+            <w:szCs w:val="20"/>
+          </w:rPr>
+          <w:t>We create a conserved gene set of closely related, non-</w:t>
+        </w:r>
+        <w:proofErr w:type="spellStart"/>
+        <w:r>
+          <w:rPr>
+            <w:sz w:val="20"/>
+            <w:szCs w:val="20"/>
+          </w:rPr>
+          <w:t>lichenized</w:t>
+        </w:r>
+        <w:proofErr w:type="spellEnd"/>
+        <w:r>
+          <w:rPr>
+            <w:sz w:val="20"/>
+            <w:szCs w:val="20"/>
+          </w:rPr>
+          <w:t xml:space="preserve"> fungi. </w:t>
         </w:r>
       </w:ins>
-      <w:ins w:id="14" w:author="Bastian Greshake" w:date="2015-08-25T14:32:00Z">
-        <w:r>
-          <w:rPr>
-            <w:sz w:val="20"/>
-            <w:szCs w:val="20"/>
-          </w:rPr>
-          <w:t xml:space="preserve">contribute a high quality draft genome to the </w:t>
+      <w:ins w:id="23" w:author="Bastian Greshake" w:date="2015-08-25T23:19:00Z">
+        <w:r>
+          <w:rPr>
+            <w:sz w:val="20"/>
+            <w:szCs w:val="20"/>
+          </w:rPr>
+          <w:t xml:space="preserve">We analyze </w:t>
+        </w:r>
+        <w:bookmarkStart w:id="24" w:name="_GoBack"/>
+        <w:bookmarkEnd w:id="24"/>
+        <w:r>
+          <w:rPr>
+            <w:sz w:val="20"/>
+            <w:szCs w:val="20"/>
+          </w:rPr>
+          <w:t>gene loss and</w:t>
         </w:r>
       </w:ins>
-      <w:ins w:id="15" w:author="Bastian Greshake" w:date="2015-08-25T14:33:00Z">
-        <w:r>
-          <w:rPr>
-            <w:sz w:val="20"/>
-            <w:szCs w:val="20"/>
-          </w:rPr>
-          <w:t xml:space="preserve">clade of the </w:t>
+      <w:ins w:id="25" w:author="Bastian Greshake" w:date="2015-08-25T23:18:00Z">
+        <w:r>
+          <w:rPr>
+            <w:sz w:val="20"/>
+            <w:szCs w:val="20"/>
+          </w:rPr>
+          <w:t xml:space="preserve"> </w:t>
+        </w:r>
+      </w:ins>
+      <w:ins w:id="26" w:author="Bastian Greshake" w:date="2015-08-25T23:19:00Z">
+        <w:r>
+          <w:rPr>
+            <w:sz w:val="20"/>
+            <w:szCs w:val="20"/>
+          </w:rPr>
+          <w:t xml:space="preserve">changes in selection pressure </w:t>
+        </w:r>
+      </w:ins>
+      <w:ins w:id="27" w:author="Bastian Greshake" w:date="2015-08-25T23:20:00Z">
+        <w:r>
+          <w:rPr>
+            <w:sz w:val="20"/>
+            <w:szCs w:val="20"/>
+          </w:rPr>
+          <w:t xml:space="preserve">in </w:t>
+        </w:r>
+        <w:r>
+          <w:rPr>
+            <w:i/>
+            <w:sz w:val="20"/>
+            <w:szCs w:val="20"/>
+            <w:rPrChange w:id="28" w:author="Bastian Greshake" w:date="2015-08-25T23:20:00Z">
+              <w:rPr>
+                <w:sz w:val="20"/>
+                <w:szCs w:val="20"/>
+              </w:rPr>
+            </w:rPrChange>
+          </w:rPr>
+          <w:t xml:space="preserve">L. </w:t>
         </w:r>
         <w:proofErr w:type="spellStart"/>
         <w:r>
           <w:rPr>
-            <w:sz w:val="20"/>
-            <w:szCs w:val="20"/>
-          </w:rPr>
-          <w:t>Lecanoromycetes</w:t>
+            <w:i/>
+            <w:sz w:val="20"/>
+            <w:szCs w:val="20"/>
+            <w:rPrChange w:id="29" w:author="Bastian Greshake" w:date="2015-08-25T23:20:00Z">
+              <w:rPr>
+                <w:sz w:val="20"/>
+                <w:szCs w:val="20"/>
+              </w:rPr>
+            </w:rPrChange>
+          </w:rPr>
+          <w:t>pustulata</w:t>
+        </w:r>
+        <w:proofErr w:type="spellEnd"/>
+        <w:r>
+          <w:rPr>
+            <w:sz w:val="20"/>
+            <w:szCs w:val="20"/>
+          </w:rPr>
+          <w:t xml:space="preserve"> in relation to this gene set. </w:t>
         </w:r>
       </w:ins>
-      <w:proofErr w:type="spellEnd"/>
-      <w:ins w:id="16" w:author="Bastian Greshake" w:date="2015-08-25T14:39:00Z">
-        <w:r>
-          <w:rPr>
-            <w:sz w:val="20"/>
-            <w:szCs w:val="20"/>
-          </w:rPr>
-          <w:t xml:space="preserve">, for which </w:t>
-        </w:r>
-        <w:r>
-          <w:rPr>
-            <w:sz w:val="20"/>
-            <w:szCs w:val="20"/>
-          </w:rPr>
-          <w:t xml:space="preserve">so far </w:t>
-        </w:r>
-        <w:r>
-          <w:rPr>
-            <w:sz w:val="20"/>
-            <w:szCs w:val="20"/>
-          </w:rPr>
-          <w:t>very little genomic data is available</w:t>
+      <w:ins w:id="30" w:author="Bastian Greshake" w:date="2015-08-25T23:22:00Z">
+        <w:r>
+          <w:rPr>
+            <w:sz w:val="20"/>
+            <w:szCs w:val="20"/>
+          </w:rPr>
+          <w:t xml:space="preserve">By comparing </w:t>
+        </w:r>
+        <w:r>
+          <w:rPr>
+            <w:i/>
+            <w:sz w:val="20"/>
+            <w:szCs w:val="20"/>
+            <w:u w:val="single"/>
+            <w:rPrChange w:id="31" w:author="Bastian Greshake" w:date="2015-08-25T23:24:00Z">
+              <w:rPr>
+                <w:sz w:val="20"/>
+                <w:szCs w:val="20"/>
+              </w:rPr>
+            </w:rPrChange>
+          </w:rPr>
+          <w:t xml:space="preserve">L. </w:t>
+        </w:r>
+        <w:proofErr w:type="spellStart"/>
+        <w:r>
+          <w:rPr>
+            <w:i/>
+            <w:sz w:val="20"/>
+            <w:szCs w:val="20"/>
+            <w:u w:val="single"/>
+            <w:rPrChange w:id="32" w:author="Bastian Greshake" w:date="2015-08-25T23:24:00Z">
+              <w:rPr>
+                <w:sz w:val="20"/>
+                <w:szCs w:val="20"/>
+              </w:rPr>
+            </w:rPrChange>
+          </w:rPr>
+          <w:t>pustulata</w:t>
+        </w:r>
+        <w:proofErr w:type="spellEnd"/>
+        <w:r>
+          <w:rPr>
+            <w:sz w:val="20"/>
+            <w:szCs w:val="20"/>
+          </w:rPr>
+          <w:t xml:space="preserve"> to the non-</w:t>
+        </w:r>
+        <w:proofErr w:type="spellStart"/>
+        <w:r>
+          <w:rPr>
+            <w:sz w:val="20"/>
+            <w:szCs w:val="20"/>
+          </w:rPr>
+          <w:t>lichenized</w:t>
+        </w:r>
+        <w:proofErr w:type="spellEnd"/>
+        <w:r>
+          <w:rPr>
+            <w:sz w:val="20"/>
+            <w:szCs w:val="20"/>
+          </w:rPr>
+          <w:t xml:space="preserve"> fungi we can see how symbiosis formation </w:t>
         </w:r>
       </w:ins>
-      <w:ins w:id="17" w:author="Bastian Greshake" w:date="2015-08-25T14:33:00Z">
-        <w:r>
-          <w:rPr>
-            <w:sz w:val="20"/>
-            <w:szCs w:val="20"/>
-          </w:rPr>
-          <w:t xml:space="preserve">. </w:t>
+      <w:ins w:id="33" w:author="Bastian Greshake" w:date="2015-08-25T23:23:00Z">
+        <w:r>
+          <w:rPr>
+            <w:sz w:val="20"/>
+            <w:szCs w:val="20"/>
+          </w:rPr>
+          <w:t xml:space="preserve">influences genome evolution. </w:t>
         </w:r>
       </w:ins>
-      <w:r>
-        <w:rPr>
-          <w:sz w:val="20"/>
-          <w:szCs w:val="20"/>
-        </w:rPr>
-        <w:t xml:space="preserve">Comparing the gene content and selection pressures in the </w:t>
-      </w:r>
-      <w:proofErr w:type="spellStart"/>
-      <w:r>
-        <w:rPr>
-          <w:sz w:val="20"/>
-          <w:szCs w:val="20"/>
-        </w:rPr>
-        <w:t>mycobiont</w:t>
-      </w:r>
-      <w:proofErr w:type="spellEnd"/>
-      <w:r>
-        <w:rPr>
-          <w:sz w:val="20"/>
-          <w:szCs w:val="20"/>
-        </w:rPr>
-        <w:t xml:space="preserve"> to a conserved gene </w:t>
-      </w:r>
-      <w:r>
-        <w:rPr>
-          <w:sz w:val="20"/>
-          <w:szCs w:val="20"/>
-        </w:rPr>
-        <w:t>set of closely related non-</w:t>
-      </w:r>
-      <w:proofErr w:type="spellStart"/>
-      <w:r>
-        <w:rPr>
-          <w:sz w:val="20"/>
-          <w:szCs w:val="20"/>
-        </w:rPr>
-        <w:t>lichenized</w:t>
-      </w:r>
-      <w:proofErr w:type="spellEnd"/>
-      <w:r>
-        <w:rPr>
-          <w:sz w:val="20"/>
-          <w:szCs w:val="20"/>
-        </w:rPr>
-        <w:t xml:space="preserve"> fungi</w:t>
-      </w:r>
-      <w:r>
-        <w:rPr>
-          <w:sz w:val="20"/>
-          <w:szCs w:val="20"/>
-        </w:rPr>
-        <w:t xml:space="preserve">, we evaluate which </w:t>
-      </w:r>
-      <w:r>
-        <w:rPr>
-          <w:sz w:val="20"/>
-          <w:szCs w:val="20"/>
-        </w:rPr>
-        <w:t xml:space="preserve">core </w:t>
-      </w:r>
-      <w:r>
-        <w:rPr>
-          <w:sz w:val="20"/>
-          <w:szCs w:val="20"/>
-        </w:rPr>
-        <w:t xml:space="preserve">genes are potentially lost or </w:t>
-      </w:r>
-      <w:r>
-        <w:rPr>
-          <w:sz w:val="20"/>
-          <w:szCs w:val="20"/>
-        </w:rPr>
-        <w:t xml:space="preserve">change their mode of evolution due to </w:t>
-      </w:r>
-      <w:r>
-        <w:rPr>
-          <w:sz w:val="20"/>
-          <w:szCs w:val="20"/>
-        </w:rPr>
-        <w:t>the formation</w:t>
-      </w:r>
-      <w:r>
-        <w:rPr>
-          <w:sz w:val="20"/>
-          <w:szCs w:val="20"/>
-        </w:rPr>
-        <w:t xml:space="preserve"> of the symbiosis</w:t>
-      </w:r>
-      <w:r>
-        <w:rPr>
-          <w:sz w:val="20"/>
-          <w:szCs w:val="20"/>
-        </w:rPr>
-        <w:t>.</w:t>
-      </w:r>
-      <w:r>
-        <w:rPr>
-          <w:sz w:val="20"/>
-          <w:szCs w:val="20"/>
-        </w:rPr>
-        <w:t xml:space="preserve"> </w:t>
-      </w:r>
-      <w:r>
-        <w:rPr>
-          <w:sz w:val="20"/>
-          <w:szCs w:val="20"/>
-        </w:rPr>
-        <w:t xml:space="preserve">Additionally we are also able to recover large parts of the </w:t>
-      </w:r>
-      <w:proofErr w:type="spellStart"/>
-      <w:r>
-        <w:rPr>
-          <w:sz w:val="20"/>
-          <w:szCs w:val="20"/>
-        </w:rPr>
-        <w:t>photobiont’s</w:t>
-      </w:r>
-      <w:proofErr w:type="spellEnd"/>
-      <w:r>
-        <w:rPr>
-          <w:sz w:val="20"/>
-          <w:szCs w:val="20"/>
-        </w:rPr>
-        <w:t xml:space="preserve"> genome and get insights into the microbial diversity living in and on lichens.</w:t>
-      </w:r>
+      <w:del w:id="34" w:author="Bastian Greshake" w:date="2015-08-25T23:23:00Z">
+        <w:r>
+          <w:rPr>
+            <w:sz w:val="20"/>
+            <w:szCs w:val="20"/>
+          </w:rPr>
+          <w:delText xml:space="preserve">Comparing the gene content and selection pressures in the mycobiont to a conserved gene </w:delText>
+        </w:r>
+        <w:r>
+          <w:rPr>
+            <w:sz w:val="20"/>
+            <w:szCs w:val="20"/>
+          </w:rPr>
+          <w:delText>set of closely related non-lichenized fungi</w:delText>
+        </w:r>
+        <w:r>
+          <w:rPr>
+            <w:sz w:val="20"/>
+            <w:szCs w:val="20"/>
+          </w:rPr>
+          <w:delText xml:space="preserve">, we evaluate which </w:delText>
+        </w:r>
+        <w:r>
+          <w:rPr>
+            <w:sz w:val="20"/>
+            <w:szCs w:val="20"/>
+          </w:rPr>
+          <w:delText xml:space="preserve">core </w:delText>
+        </w:r>
+        <w:r>
+          <w:rPr>
+            <w:sz w:val="20"/>
+            <w:szCs w:val="20"/>
+          </w:rPr>
+          <w:delText xml:space="preserve">genes are potentially lost or </w:delText>
+        </w:r>
+        <w:r>
+          <w:rPr>
+            <w:sz w:val="20"/>
+            <w:szCs w:val="20"/>
+          </w:rPr>
+          <w:delText xml:space="preserve">change their mode of evolution due to </w:delText>
+        </w:r>
+        <w:r>
+          <w:rPr>
+            <w:sz w:val="20"/>
+            <w:szCs w:val="20"/>
+          </w:rPr>
+          <w:delText>the formation</w:delText>
+        </w:r>
+        <w:r>
+          <w:rPr>
+            <w:sz w:val="20"/>
+            <w:szCs w:val="20"/>
+          </w:rPr>
+          <w:delText xml:space="preserve"> of the symbiosis</w:delText>
+        </w:r>
+        <w:r>
+          <w:rPr>
+            <w:sz w:val="20"/>
+            <w:szCs w:val="20"/>
+          </w:rPr>
+          <w:delText>.</w:delText>
+        </w:r>
+        <w:r>
+          <w:rPr>
+            <w:sz w:val="20"/>
+            <w:szCs w:val="20"/>
+          </w:rPr>
+          <w:delText xml:space="preserve"> </w:delText>
+        </w:r>
+      </w:del>
     </w:p>
     <w:p>
       <w:pPr>
@@ -2221,168 +2556,6 @@
     </w:sectPr>
   </w:body>
 </w:document>
-</file>
-
-<file path=word/comments.xml><?xml version="1.0" encoding="utf-8"?>
-<w:comments xmlns:wpc="http://schemas.microsoft.com/office/word/2010/wordprocessingCanvas" xmlns:mo="http://schemas.microsoft.com/office/mac/office/2008/main" xmlns:mc="http://schemas.openxmlformats.org/markup-compatibility/2006" xmlns:mv="urn:schemas-microsoft-com:mac:vml" xmlns:o="urn:schemas-microsoft-com:office:office" xmlns:r="http://schemas.openxmlformats.org/officeDocument/2006/relationships" xmlns:m="http://schemas.openxmlformats.org/officeDocument/2006/math" xmlns:v="urn:schemas-microsoft-com:vml" xmlns:wp14="http://schemas.microsoft.com/office/word/2010/wordprocessingDrawing" xmlns:wp="http://schemas.openxmlformats.org/drawingml/2006/wordprocessingDrawing" xmlns:w10="urn:schemas-microsoft-com:office:word" xmlns:w="http://schemas.openxmlformats.org/wordprocessingml/2006/main" xmlns:w14="http://schemas.microsoft.com/office/word/2010/wordml" xmlns:wpg="http://schemas.microsoft.com/office/word/2010/wordprocessingGroup" xmlns:wpi="http://schemas.microsoft.com/office/word/2010/wordprocessingInk" xmlns:wne="http://schemas.microsoft.com/office/word/2006/wordml" xmlns:wps="http://schemas.microsoft.com/office/word/2010/wordprocessingShape" mc:Ignorable="w14 wp14">
-  <w:comment w:id="12" w:author="Ingo Ebersberger" w:date="2015-08-25T10:42:00Z" w:initials="IE">
-    <w:p>
-      <w:pPr>
-        <w:pStyle w:val="CommentText"/>
-      </w:pPr>
-      <w:r>
-        <w:rPr>
-          <w:rStyle w:val="CommentReference"/>
-        </w:rPr>
-        <w:annotationRef/>
-      </w:r>
-      <w:proofErr w:type="spellStart"/>
-      <w:r>
-        <w:t>Hier</w:t>
-      </w:r>
-      <w:proofErr w:type="spellEnd"/>
-      <w:r>
-        <w:t xml:space="preserve"> </w:t>
-      </w:r>
-      <w:proofErr w:type="spellStart"/>
-      <w:r>
-        <w:t>wäre</w:t>
-      </w:r>
-      <w:proofErr w:type="spellEnd"/>
-      <w:r>
-        <w:t xml:space="preserve"> </w:t>
-      </w:r>
-      <w:proofErr w:type="spellStart"/>
-      <w:r>
-        <w:t>es</w:t>
-      </w:r>
-      <w:proofErr w:type="spellEnd"/>
-      <w:r>
-        <w:t xml:space="preserve"> </w:t>
-      </w:r>
-      <w:proofErr w:type="spellStart"/>
-      <w:r>
-        <w:t>nett</w:t>
-      </w:r>
-      <w:proofErr w:type="spellEnd"/>
-      <w:r>
-        <w:t xml:space="preserve"> </w:t>
-      </w:r>
-      <w:proofErr w:type="spellStart"/>
-      <w:r>
-        <w:t>zu</w:t>
-      </w:r>
-      <w:proofErr w:type="spellEnd"/>
-      <w:r>
-        <w:t xml:space="preserve"> </w:t>
-      </w:r>
-      <w:proofErr w:type="spellStart"/>
-      <w:r>
-        <w:t>lesen</w:t>
-      </w:r>
-      <w:proofErr w:type="spellEnd"/>
-      <w:r>
-        <w:t xml:space="preserve">, </w:t>
-      </w:r>
-      <w:proofErr w:type="spellStart"/>
-      <w:r>
-        <w:t>dass</w:t>
-      </w:r>
-      <w:proofErr w:type="spellEnd"/>
-      <w:r>
-        <w:t xml:space="preserve"> </w:t>
-      </w:r>
-      <w:proofErr w:type="spellStart"/>
-      <w:r>
-        <w:t>es</w:t>
-      </w:r>
-      <w:proofErr w:type="spellEnd"/>
-      <w:r>
-        <w:t xml:space="preserve"> </w:t>
-      </w:r>
-      <w:proofErr w:type="spellStart"/>
-      <w:r>
-        <w:t>sich</w:t>
-      </w:r>
-      <w:proofErr w:type="spellEnd"/>
-      <w:r>
-        <w:t xml:space="preserve"> </w:t>
-      </w:r>
-      <w:proofErr w:type="spellStart"/>
-      <w:r>
-        <w:t>bei</w:t>
-      </w:r>
-      <w:proofErr w:type="spellEnd"/>
-      <w:r>
-        <w:t xml:space="preserve"> den </w:t>
-      </w:r>
-      <w:proofErr w:type="spellStart"/>
-      <w:r>
-        <w:t>Lecanoromyceten</w:t>
-      </w:r>
-      <w:proofErr w:type="spellEnd"/>
-      <w:r>
-        <w:t xml:space="preserve"> </w:t>
-      </w:r>
-      <w:proofErr w:type="spellStart"/>
-      <w:r>
-        <w:t>noch</w:t>
-      </w:r>
-      <w:proofErr w:type="spellEnd"/>
-      <w:r>
-        <w:t xml:space="preserve"> um </w:t>
-      </w:r>
-      <w:proofErr w:type="spellStart"/>
-      <w:r>
-        <w:t>eine</w:t>
-      </w:r>
-      <w:proofErr w:type="spellEnd"/>
-      <w:r>
-        <w:t xml:space="preserve"> </w:t>
-      </w:r>
-      <w:proofErr w:type="spellStart"/>
-      <w:r>
-        <w:t>genomisch</w:t>
-      </w:r>
-      <w:proofErr w:type="spellEnd"/>
-      <w:r>
-        <w:t xml:space="preserve"> </w:t>
-      </w:r>
-      <w:proofErr w:type="spellStart"/>
-      <w:r>
-        <w:t>sehr</w:t>
-      </w:r>
-      <w:proofErr w:type="spellEnd"/>
-      <w:r>
-        <w:t xml:space="preserve"> </w:t>
-      </w:r>
-      <w:proofErr w:type="spellStart"/>
-      <w:r>
-        <w:t>schlecht</w:t>
-      </w:r>
-      <w:proofErr w:type="spellEnd"/>
-      <w:r>
-        <w:t xml:space="preserve"> </w:t>
-      </w:r>
-      <w:proofErr w:type="spellStart"/>
-      <w:r>
-        <w:t>untersuchte</w:t>
-      </w:r>
-      <w:proofErr w:type="spellEnd"/>
-      <w:r>
-        <w:t xml:space="preserve"> Clade </w:t>
-      </w:r>
-      <w:proofErr w:type="spellStart"/>
-      <w:r>
-        <w:t>handelt</w:t>
-      </w:r>
-      <w:proofErr w:type="spellEnd"/>
-      <w:r>
-        <w:t>.</w:t>
-      </w:r>
-    </w:p>
-  </w:comment>
-</w:comments>
 </file>
 
 <file path=word/styles.xml><?xml version="1.0" encoding="utf-8"?>

--- a/abstract-greshake.docx
+++ b/abstract-greshake.docx
@@ -70,24 +70,18 @@
       <w:r>
         <w:t xml:space="preserve">, </w:t>
       </w:r>
-      <w:ins w:id="0" w:author="Bastian Greshake" w:date="2015-08-25T23:23:00Z">
-        <w:r>
-          <w:t>Andreas Blaumeiser</w:t>
-        </w:r>
-      </w:ins>
-      <w:ins w:id="1" w:author="Bastian Greshake" w:date="2015-08-25T23:24:00Z">
-        <w:r>
-          <w:rPr>
-            <w:vertAlign w:val="superscript"/>
-          </w:rPr>
-          <w:t>1</w:t>
-        </w:r>
-      </w:ins>
-      <w:ins w:id="2" w:author="Bastian Greshake" w:date="2015-08-25T23:23:00Z">
-        <w:r>
-          <w:t xml:space="preserve">, </w:t>
-        </w:r>
-      </w:ins>
+      <w:r>
+        <w:t>Andreas Blaumeiser</w:t>
+      </w:r>
+      <w:r>
+        <w:rPr>
+          <w:vertAlign w:val="superscript"/>
+        </w:rPr>
+        <w:t>1</w:t>
+      </w:r>
+      <w:r>
+        <w:t xml:space="preserve">, </w:t>
+      </w:r>
       <w:proofErr w:type="spellStart"/>
       <w:r>
         <w:t>Simonida</w:t>
@@ -835,6 +829,722 @@
           <w:szCs w:val="20"/>
         </w:rPr>
       </w:pPr>
+      <w:r>
+        <w:rPr>
+          <w:sz w:val="20"/>
+          <w:szCs w:val="20"/>
+        </w:rPr>
+        <w:t>T</w:t>
+      </w:r>
+      <w:r>
+        <w:rPr>
+          <w:sz w:val="20"/>
+          <w:szCs w:val="20"/>
+        </w:rPr>
+        <w:t xml:space="preserve">o emulate </w:t>
+      </w:r>
+      <w:r>
+        <w:rPr>
+          <w:sz w:val="20"/>
+          <w:szCs w:val="20"/>
+        </w:rPr>
+        <w:t>real data set</w:t>
+      </w:r>
+      <w:r>
+        <w:rPr>
+          <w:sz w:val="20"/>
+          <w:szCs w:val="20"/>
+        </w:rPr>
+        <w:t>s</w:t>
+      </w:r>
+      <w:r>
+        <w:rPr>
+          <w:sz w:val="20"/>
+          <w:szCs w:val="20"/>
+        </w:rPr>
+        <w:t xml:space="preserve"> as closely as possible</w:t>
+      </w:r>
+      <w:r>
+        <w:rPr>
+          <w:sz w:val="20"/>
+          <w:szCs w:val="20"/>
+        </w:rPr>
+        <w:t>,</w:t>
+      </w:r>
+      <w:r>
+        <w:rPr>
+          <w:sz w:val="20"/>
+          <w:szCs w:val="20"/>
+        </w:rPr>
+        <w:t xml:space="preserve"> </w:t>
+      </w:r>
+      <w:r>
+        <w:rPr>
+          <w:sz w:val="20"/>
+          <w:szCs w:val="20"/>
+        </w:rPr>
+        <w:t xml:space="preserve">we sequenced </w:t>
+      </w:r>
+      <w:r>
+        <w:rPr>
+          <w:sz w:val="20"/>
+          <w:szCs w:val="20"/>
+        </w:rPr>
+        <w:t>a</w:t>
+      </w:r>
+      <w:r>
+        <w:rPr>
+          <w:sz w:val="20"/>
+          <w:szCs w:val="20"/>
+        </w:rPr>
+        <w:t xml:space="preserve"> </w:t>
+      </w:r>
+      <w:r>
+        <w:rPr>
+          <w:sz w:val="20"/>
+          <w:szCs w:val="20"/>
+        </w:rPr>
+        <w:t xml:space="preserve">eukaryotic species mixture </w:t>
+      </w:r>
+      <w:r>
+        <w:rPr>
+          <w:sz w:val="20"/>
+          <w:szCs w:val="20"/>
+        </w:rPr>
+        <w:t xml:space="preserve">generated from the lichen </w:t>
+      </w:r>
+      <w:proofErr w:type="spellStart"/>
+      <w:r>
+        <w:rPr>
+          <w:i/>
+          <w:sz w:val="20"/>
+          <w:szCs w:val="20"/>
+        </w:rPr>
+        <w:t>Lasallia</w:t>
+      </w:r>
+      <w:proofErr w:type="spellEnd"/>
+      <w:r>
+        <w:rPr>
+          <w:i/>
+          <w:sz w:val="20"/>
+          <w:szCs w:val="20"/>
+        </w:rPr>
+        <w:t xml:space="preserve"> </w:t>
+      </w:r>
+      <w:proofErr w:type="spellStart"/>
+      <w:r>
+        <w:rPr>
+          <w:i/>
+          <w:sz w:val="20"/>
+          <w:szCs w:val="20"/>
+        </w:rPr>
+        <w:t>pustulata</w:t>
+      </w:r>
+      <w:proofErr w:type="spellEnd"/>
+      <w:r>
+        <w:rPr>
+          <w:sz w:val="20"/>
+          <w:szCs w:val="20"/>
+        </w:rPr>
+        <w:t xml:space="preserve">. </w:t>
+      </w:r>
+      <w:r>
+        <w:rPr>
+          <w:sz w:val="20"/>
+          <w:szCs w:val="20"/>
+        </w:rPr>
+        <w:t xml:space="preserve">Based on </w:t>
+      </w:r>
+      <w:r>
+        <w:rPr>
+          <w:sz w:val="20"/>
+          <w:szCs w:val="20"/>
+        </w:rPr>
+        <w:t xml:space="preserve">the </w:t>
+      </w:r>
+      <w:r>
+        <w:rPr>
+          <w:sz w:val="20"/>
+          <w:szCs w:val="20"/>
+        </w:rPr>
+        <w:t xml:space="preserve">observed </w:t>
+      </w:r>
+      <w:r>
+        <w:rPr>
+          <w:sz w:val="20"/>
+          <w:szCs w:val="20"/>
+        </w:rPr>
+        <w:t>parameters</w:t>
+      </w:r>
+      <w:r>
+        <w:rPr>
+          <w:sz w:val="20"/>
+          <w:szCs w:val="20"/>
+        </w:rPr>
+        <w:t>, the</w:t>
+      </w:r>
+      <w:r>
+        <w:rPr>
+          <w:sz w:val="20"/>
+          <w:szCs w:val="20"/>
+        </w:rPr>
+        <w:t xml:space="preserve"> </w:t>
+      </w:r>
+      <w:r>
+        <w:rPr>
+          <w:sz w:val="20"/>
+          <w:szCs w:val="20"/>
+        </w:rPr>
+        <w:t>insert size distributio</w:t>
+      </w:r>
+      <w:r>
+        <w:rPr>
+          <w:sz w:val="20"/>
+          <w:szCs w:val="20"/>
+        </w:rPr>
+        <w:t>n</w:t>
+      </w:r>
+      <w:r>
+        <w:rPr>
+          <w:sz w:val="20"/>
+          <w:szCs w:val="20"/>
+        </w:rPr>
+        <w:t xml:space="preserve">, </w:t>
+      </w:r>
+      <w:r>
+        <w:rPr>
+          <w:sz w:val="20"/>
+          <w:szCs w:val="20"/>
+        </w:rPr>
+        <w:t>read number</w:t>
+      </w:r>
+      <w:r>
+        <w:rPr>
+          <w:sz w:val="20"/>
+          <w:szCs w:val="20"/>
+        </w:rPr>
+        <w:t xml:space="preserve"> and read length</w:t>
+      </w:r>
+      <w:r>
+        <w:rPr>
+          <w:sz w:val="20"/>
+          <w:szCs w:val="20"/>
+        </w:rPr>
+        <w:t>,</w:t>
+      </w:r>
+      <w:r>
+        <w:rPr>
+          <w:sz w:val="20"/>
+          <w:szCs w:val="20"/>
+        </w:rPr>
+        <w:t xml:space="preserve"> we generate</w:t>
+      </w:r>
+      <w:r>
+        <w:rPr>
+          <w:sz w:val="20"/>
+          <w:szCs w:val="20"/>
+        </w:rPr>
+        <w:t>d</w:t>
+      </w:r>
+      <w:r>
+        <w:rPr>
+          <w:sz w:val="20"/>
+          <w:szCs w:val="20"/>
+        </w:rPr>
+        <w:t xml:space="preserve"> 11 </w:t>
+      </w:r>
+      <w:r>
+        <w:rPr>
+          <w:sz w:val="20"/>
+          <w:szCs w:val="20"/>
+        </w:rPr>
+        <w:t xml:space="preserve">twin </w:t>
+      </w:r>
+      <w:r>
+        <w:rPr>
+          <w:sz w:val="20"/>
+          <w:szCs w:val="20"/>
+        </w:rPr>
+        <w:t xml:space="preserve">sets based on the draft genomes of the </w:t>
+      </w:r>
+      <w:proofErr w:type="spellStart"/>
+      <w:r>
+        <w:rPr>
+          <w:sz w:val="20"/>
+          <w:szCs w:val="20"/>
+        </w:rPr>
+        <w:t>lichen</w:t>
+      </w:r>
+      <w:r>
+        <w:rPr>
+          <w:sz w:val="20"/>
+          <w:szCs w:val="20"/>
+        </w:rPr>
+        <w:t>ized</w:t>
+      </w:r>
+      <w:proofErr w:type="spellEnd"/>
+      <w:r>
+        <w:rPr>
+          <w:sz w:val="20"/>
+          <w:szCs w:val="20"/>
+        </w:rPr>
+        <w:t xml:space="preserve"> fungus</w:t>
+      </w:r>
+      <w:r>
+        <w:rPr>
+          <w:sz w:val="20"/>
+          <w:szCs w:val="20"/>
+        </w:rPr>
+        <w:t xml:space="preserve"> </w:t>
+      </w:r>
+      <w:proofErr w:type="spellStart"/>
+      <w:r>
+        <w:rPr>
+          <w:i/>
+          <w:sz w:val="20"/>
+          <w:szCs w:val="20"/>
+        </w:rPr>
+        <w:t>Cladonia</w:t>
+      </w:r>
+      <w:proofErr w:type="spellEnd"/>
+      <w:r>
+        <w:rPr>
+          <w:i/>
+          <w:sz w:val="20"/>
+          <w:szCs w:val="20"/>
+        </w:rPr>
+        <w:t xml:space="preserve"> </w:t>
+      </w:r>
+      <w:proofErr w:type="spellStart"/>
+      <w:r>
+        <w:rPr>
+          <w:i/>
+          <w:sz w:val="20"/>
+          <w:szCs w:val="20"/>
+        </w:rPr>
+        <w:t>grayi</w:t>
+      </w:r>
+      <w:proofErr w:type="spellEnd"/>
+      <w:r>
+        <w:rPr>
+          <w:i/>
+          <w:sz w:val="20"/>
+          <w:szCs w:val="20"/>
+        </w:rPr>
+        <w:t xml:space="preserve"> </w:t>
+      </w:r>
+      <w:r>
+        <w:rPr>
+          <w:sz w:val="20"/>
+          <w:szCs w:val="20"/>
+        </w:rPr>
+        <w:t xml:space="preserve">and its </w:t>
+      </w:r>
+      <w:proofErr w:type="spellStart"/>
+      <w:r>
+        <w:rPr>
+          <w:sz w:val="20"/>
+          <w:szCs w:val="20"/>
+        </w:rPr>
+        <w:t>photobiont</w:t>
+      </w:r>
+      <w:proofErr w:type="spellEnd"/>
+      <w:r>
+        <w:rPr>
+          <w:sz w:val="20"/>
+          <w:szCs w:val="20"/>
+        </w:rPr>
+        <w:t xml:space="preserve"> </w:t>
+      </w:r>
+      <w:proofErr w:type="spellStart"/>
+      <w:r>
+        <w:rPr>
+          <w:i/>
+          <w:sz w:val="20"/>
+          <w:szCs w:val="20"/>
+        </w:rPr>
+        <w:t>Asterochloris</w:t>
+      </w:r>
+      <w:proofErr w:type="spellEnd"/>
+      <w:r>
+        <w:rPr>
+          <w:i/>
+          <w:sz w:val="20"/>
+          <w:szCs w:val="20"/>
+        </w:rPr>
+        <w:t xml:space="preserve"> </w:t>
+      </w:r>
+      <w:proofErr w:type="gramStart"/>
+      <w:r>
+        <w:rPr>
+          <w:i/>
+          <w:sz w:val="20"/>
+          <w:szCs w:val="20"/>
+        </w:rPr>
+        <w:t>sp</w:t>
+      </w:r>
+      <w:proofErr w:type="gramEnd"/>
+      <w:r>
+        <w:rPr>
+          <w:i/>
+          <w:sz w:val="20"/>
+          <w:szCs w:val="20"/>
+        </w:rPr>
+        <w:t>.</w:t>
+      </w:r>
+      <w:r>
+        <w:rPr>
+          <w:i/>
+          <w:sz w:val="20"/>
+          <w:szCs w:val="20"/>
+        </w:rPr>
+        <w:t xml:space="preserve"> </w:t>
+      </w:r>
+      <w:r>
+        <w:rPr>
+          <w:sz w:val="20"/>
+          <w:szCs w:val="20"/>
+        </w:rPr>
+        <w:t xml:space="preserve">The ratio of </w:t>
+      </w:r>
+      <w:r>
+        <w:rPr>
+          <w:sz w:val="20"/>
+          <w:szCs w:val="20"/>
+        </w:rPr>
+        <w:t xml:space="preserve">sequencing reads </w:t>
+      </w:r>
+      <w:r>
+        <w:rPr>
+          <w:sz w:val="20"/>
+          <w:szCs w:val="20"/>
+        </w:rPr>
+        <w:t xml:space="preserve">stemming from the two organisms </w:t>
+      </w:r>
+      <w:r>
+        <w:rPr>
+          <w:sz w:val="20"/>
+          <w:szCs w:val="20"/>
+        </w:rPr>
+        <w:t xml:space="preserve">was varied between the </w:t>
+      </w:r>
+      <w:r>
+        <w:rPr>
+          <w:sz w:val="20"/>
+          <w:szCs w:val="20"/>
+        </w:rPr>
+        <w:t xml:space="preserve">twin </w:t>
+      </w:r>
+      <w:r>
+        <w:rPr>
+          <w:sz w:val="20"/>
+          <w:szCs w:val="20"/>
+        </w:rPr>
+        <w:t xml:space="preserve">sets, </w:t>
+      </w:r>
+      <w:r>
+        <w:rPr>
+          <w:sz w:val="20"/>
+          <w:szCs w:val="20"/>
+        </w:rPr>
+        <w:t xml:space="preserve">to evaluate how </w:t>
+      </w:r>
+      <w:r>
+        <w:rPr>
+          <w:sz w:val="20"/>
+          <w:szCs w:val="20"/>
+        </w:rPr>
+        <w:t xml:space="preserve">different </w:t>
+      </w:r>
+      <w:r>
+        <w:rPr>
+          <w:sz w:val="20"/>
+          <w:szCs w:val="20"/>
+        </w:rPr>
+        <w:t xml:space="preserve">coverage </w:t>
+      </w:r>
+      <w:r>
+        <w:rPr>
+          <w:sz w:val="20"/>
+          <w:szCs w:val="20"/>
+        </w:rPr>
+        <w:t xml:space="preserve">ratios affect </w:t>
+      </w:r>
+      <w:r>
+        <w:rPr>
+          <w:sz w:val="20"/>
+          <w:szCs w:val="20"/>
+        </w:rPr>
+        <w:t>the assembly outcomes</w:t>
+      </w:r>
+      <w:r>
+        <w:rPr>
+          <w:sz w:val="20"/>
+          <w:szCs w:val="20"/>
+        </w:rPr>
+        <w:t>.</w:t>
+      </w:r>
+      <w:r>
+        <w:rPr>
+          <w:sz w:val="20"/>
+          <w:szCs w:val="20"/>
+        </w:rPr>
+        <w:t xml:space="preserve"> </w:t>
+      </w:r>
+      <w:r>
+        <w:rPr>
+          <w:sz w:val="20"/>
+          <w:szCs w:val="20"/>
+        </w:rPr>
+        <w:t>W</w:t>
+      </w:r>
+      <w:r>
+        <w:rPr>
+          <w:sz w:val="20"/>
+          <w:szCs w:val="20"/>
+        </w:rPr>
+        <w:t xml:space="preserve">e </w:t>
+      </w:r>
+      <w:r>
+        <w:rPr>
+          <w:sz w:val="20"/>
+          <w:szCs w:val="20"/>
+        </w:rPr>
+        <w:t xml:space="preserve">benchmarked </w:t>
+      </w:r>
+      <w:r>
+        <w:rPr>
+          <w:sz w:val="20"/>
+          <w:szCs w:val="20"/>
+        </w:rPr>
+        <w:t>six</w:t>
+      </w:r>
+      <w:r>
+        <w:rPr>
+          <w:sz w:val="20"/>
+          <w:szCs w:val="20"/>
+        </w:rPr>
+        <w:t xml:space="preserve"> </w:t>
+      </w:r>
+      <w:r>
+        <w:rPr>
+          <w:sz w:val="20"/>
+          <w:szCs w:val="20"/>
+        </w:rPr>
+        <w:t>assemblers</w:t>
+      </w:r>
+      <w:r>
+        <w:rPr>
+          <w:sz w:val="20"/>
+          <w:szCs w:val="20"/>
+        </w:rPr>
+        <w:t xml:space="preserve"> (</w:t>
+      </w:r>
+      <w:r>
+        <w:rPr>
+          <w:i/>
+          <w:sz w:val="20"/>
+          <w:szCs w:val="20"/>
+        </w:rPr>
+        <w:t>MIRA</w:t>
+      </w:r>
+      <w:r>
+        <w:rPr>
+          <w:sz w:val="20"/>
+          <w:szCs w:val="20"/>
+        </w:rPr>
+        <w:t xml:space="preserve">, </w:t>
+      </w:r>
+      <w:r>
+        <w:rPr>
+          <w:i/>
+          <w:sz w:val="20"/>
+          <w:szCs w:val="20"/>
+        </w:rPr>
+        <w:t>Omega</w:t>
+      </w:r>
+      <w:r>
+        <w:rPr>
+          <w:sz w:val="20"/>
+          <w:szCs w:val="20"/>
+        </w:rPr>
+        <w:t xml:space="preserve">, </w:t>
+      </w:r>
+      <w:proofErr w:type="spellStart"/>
+      <w:r>
+        <w:rPr>
+          <w:i/>
+          <w:sz w:val="20"/>
+          <w:szCs w:val="20"/>
+        </w:rPr>
+        <w:t>sga</w:t>
+      </w:r>
+      <w:proofErr w:type="spellEnd"/>
+      <w:r>
+        <w:rPr>
+          <w:sz w:val="20"/>
+          <w:szCs w:val="20"/>
+        </w:rPr>
+        <w:t xml:space="preserve">, </w:t>
+      </w:r>
+      <w:r>
+        <w:rPr>
+          <w:i/>
+          <w:sz w:val="20"/>
+          <w:szCs w:val="20"/>
+        </w:rPr>
+        <w:t>Velvet</w:t>
+      </w:r>
+      <w:r>
+        <w:rPr>
+          <w:sz w:val="20"/>
+          <w:szCs w:val="20"/>
+        </w:rPr>
+        <w:t xml:space="preserve">, </w:t>
+      </w:r>
+      <w:proofErr w:type="spellStart"/>
+      <w:r>
+        <w:rPr>
+          <w:i/>
+          <w:sz w:val="20"/>
+          <w:szCs w:val="20"/>
+        </w:rPr>
+        <w:t>MetaVelvet</w:t>
+      </w:r>
+      <w:proofErr w:type="spellEnd"/>
+      <w:r>
+        <w:rPr>
+          <w:sz w:val="20"/>
+          <w:szCs w:val="20"/>
+        </w:rPr>
+        <w:t xml:space="preserve"> &amp; </w:t>
+      </w:r>
+      <w:proofErr w:type="spellStart"/>
+      <w:r>
+        <w:rPr>
+          <w:i/>
+          <w:sz w:val="20"/>
+          <w:szCs w:val="20"/>
+        </w:rPr>
+        <w:t>SPAdes</w:t>
+      </w:r>
+      <w:proofErr w:type="spellEnd"/>
+      <w:r>
+        <w:rPr>
+          <w:sz w:val="20"/>
+          <w:szCs w:val="20"/>
+        </w:rPr>
+        <w:t>)</w:t>
+      </w:r>
+      <w:r>
+        <w:rPr>
+          <w:sz w:val="20"/>
+          <w:szCs w:val="20"/>
+        </w:rPr>
+        <w:t xml:space="preserve">, covering </w:t>
+      </w:r>
+      <w:r>
+        <w:rPr>
+          <w:sz w:val="20"/>
+          <w:szCs w:val="20"/>
+        </w:rPr>
+        <w:t xml:space="preserve">2 different </w:t>
+      </w:r>
+      <w:r>
+        <w:rPr>
+          <w:i/>
+          <w:sz w:val="20"/>
+          <w:szCs w:val="20"/>
+        </w:rPr>
+        <w:t>Overlap-Layout</w:t>
+      </w:r>
+      <w:r>
+        <w:rPr>
+          <w:sz w:val="20"/>
+          <w:szCs w:val="20"/>
+        </w:rPr>
+        <w:t xml:space="preserve"> </w:t>
+      </w:r>
+      <w:r>
+        <w:rPr>
+          <w:sz w:val="20"/>
+          <w:szCs w:val="20"/>
+        </w:rPr>
+        <w:t>methods,</w:t>
+      </w:r>
+      <w:r>
+        <w:rPr>
+          <w:sz w:val="20"/>
+          <w:szCs w:val="20"/>
+        </w:rPr>
+        <w:t xml:space="preserve"> 2</w:t>
+      </w:r>
+      <w:r>
+        <w:rPr>
+          <w:sz w:val="20"/>
+          <w:szCs w:val="20"/>
+        </w:rPr>
+        <w:t xml:space="preserve"> </w:t>
+      </w:r>
+      <w:r>
+        <w:rPr>
+          <w:i/>
+          <w:sz w:val="20"/>
+          <w:szCs w:val="20"/>
+        </w:rPr>
+        <w:t xml:space="preserve">de Bruijn </w:t>
+      </w:r>
+      <w:r>
+        <w:rPr>
+          <w:i/>
+          <w:sz w:val="20"/>
+          <w:szCs w:val="20"/>
+        </w:rPr>
+        <w:t>Graph</w:t>
+      </w:r>
+      <w:r>
+        <w:rPr>
+          <w:i/>
+          <w:sz w:val="20"/>
+          <w:szCs w:val="20"/>
+        </w:rPr>
+        <w:t xml:space="preserve"> </w:t>
+      </w:r>
+      <w:r>
+        <w:rPr>
+          <w:sz w:val="20"/>
+          <w:szCs w:val="20"/>
+        </w:rPr>
+        <w:t xml:space="preserve">based methods and </w:t>
+      </w:r>
+      <w:r>
+        <w:rPr>
+          <w:sz w:val="20"/>
+          <w:szCs w:val="20"/>
+        </w:rPr>
+        <w:t xml:space="preserve">2 </w:t>
+      </w:r>
+      <w:r>
+        <w:rPr>
+          <w:sz w:val="20"/>
+          <w:szCs w:val="20"/>
+        </w:rPr>
+        <w:t>dedicated metagenome assemblers</w:t>
+      </w:r>
+      <w:r>
+        <w:rPr>
+          <w:sz w:val="20"/>
+          <w:szCs w:val="20"/>
+        </w:rPr>
+        <w:t>.</w:t>
+      </w:r>
+      <w:r>
+        <w:rPr>
+          <w:sz w:val="20"/>
+          <w:szCs w:val="20"/>
+        </w:rPr>
+        <w:t xml:space="preserve"> </w:t>
+      </w:r>
     </w:p>
     <w:p>
       <w:pPr>
@@ -848,21 +1558,35 @@
           <w:sz w:val="20"/>
           <w:szCs w:val="20"/>
         </w:rPr>
-        <w:t>T</w:t>
-      </w:r>
-      <w:r>
-        <w:rPr>
-          <w:sz w:val="20"/>
-          <w:szCs w:val="20"/>
-        </w:rPr>
-        <w:t xml:space="preserve">o emulate </w:t>
-      </w:r>
-      <w:r>
-        <w:rPr>
-          <w:sz w:val="20"/>
-          <w:szCs w:val="20"/>
-        </w:rPr>
-        <w:t>real data set</w:t>
+        <w:t>O</w:t>
+      </w:r>
+      <w:r>
+        <w:rPr>
+          <w:sz w:val="20"/>
+          <w:szCs w:val="20"/>
+        </w:rPr>
+        <w:t xml:space="preserve">ur results show </w:t>
+      </w:r>
+      <w:r>
+        <w:rPr>
+          <w:sz w:val="20"/>
+          <w:szCs w:val="20"/>
+        </w:rPr>
+        <w:t>– as expected – that the performance of all</w:t>
+      </w:r>
+      <w:r>
+        <w:rPr>
+          <w:sz w:val="20"/>
+          <w:szCs w:val="20"/>
+        </w:rPr>
+        <w:t xml:space="preserve"> </w:t>
+      </w:r>
+      <w:r>
+        <w:rPr>
+          <w:sz w:val="20"/>
+          <w:szCs w:val="20"/>
+        </w:rPr>
+        <w:t>assemblers depend</w:t>
       </w:r>
       <w:r>
         <w:rPr>
@@ -876,463 +1600,141 @@
           <w:sz w:val="20"/>
           <w:szCs w:val="20"/>
         </w:rPr>
-        <w:t xml:space="preserve"> as closely as possible</w:t>
-      </w:r>
-      <w:r>
-        <w:rPr>
-          <w:sz w:val="20"/>
-          <w:szCs w:val="20"/>
-        </w:rPr>
-        <w:t>,</w:t>
-      </w:r>
-      <w:r>
-        <w:rPr>
-          <w:sz w:val="20"/>
-          <w:szCs w:val="20"/>
-        </w:rPr>
-        <w:t xml:space="preserve"> </w:t>
-      </w:r>
-      <w:r>
-        <w:rPr>
-          <w:sz w:val="20"/>
-          <w:szCs w:val="20"/>
-        </w:rPr>
-        <w:t xml:space="preserve">we sequenced </w:t>
-      </w:r>
-      <w:r>
-        <w:rPr>
-          <w:sz w:val="20"/>
-          <w:szCs w:val="20"/>
-        </w:rPr>
-        <w:t>a</w:t>
-      </w:r>
-      <w:r>
-        <w:rPr>
-          <w:sz w:val="20"/>
-          <w:szCs w:val="20"/>
-        </w:rPr>
-        <w:t xml:space="preserve"> </w:t>
-      </w:r>
-      <w:r>
-        <w:rPr>
-          <w:sz w:val="20"/>
-          <w:szCs w:val="20"/>
-        </w:rPr>
-        <w:t xml:space="preserve">eukaryotic species mixture </w:t>
-      </w:r>
-      <w:r>
-        <w:rPr>
-          <w:sz w:val="20"/>
-          <w:szCs w:val="20"/>
-        </w:rPr>
-        <w:t xml:space="preserve">generated from the lichen </w:t>
-      </w:r>
-      <w:proofErr w:type="spellStart"/>
-      <w:r>
-        <w:rPr>
-          <w:i/>
-          <w:sz w:val="20"/>
-          <w:szCs w:val="20"/>
-        </w:rPr>
-        <w:t>Lasallia</w:t>
-      </w:r>
-      <w:proofErr w:type="spellEnd"/>
-      <w:r>
-        <w:rPr>
-          <w:i/>
-          <w:sz w:val="20"/>
-          <w:szCs w:val="20"/>
-        </w:rPr>
-        <w:t xml:space="preserve"> </w:t>
-      </w:r>
-      <w:proofErr w:type="spellStart"/>
-      <w:r>
-        <w:rPr>
-          <w:i/>
-          <w:sz w:val="20"/>
-          <w:szCs w:val="20"/>
-        </w:rPr>
-        <w:t>pustulata</w:t>
-      </w:r>
-      <w:proofErr w:type="spellEnd"/>
-      <w:r>
-        <w:rPr>
-          <w:sz w:val="20"/>
-          <w:szCs w:val="20"/>
-        </w:rPr>
-        <w:t xml:space="preserve">. </w:t>
-      </w:r>
-      <w:r>
-        <w:rPr>
-          <w:sz w:val="20"/>
-          <w:szCs w:val="20"/>
-        </w:rPr>
-        <w:t xml:space="preserve">Based on </w:t>
-      </w:r>
-      <w:r>
-        <w:rPr>
-          <w:sz w:val="20"/>
-          <w:szCs w:val="20"/>
-        </w:rPr>
-        <w:t xml:space="preserve">the </w:t>
-      </w:r>
-      <w:r>
-        <w:rPr>
-          <w:sz w:val="20"/>
-          <w:szCs w:val="20"/>
-        </w:rPr>
-        <w:t xml:space="preserve">observed </w:t>
-      </w:r>
-      <w:r>
-        <w:rPr>
-          <w:sz w:val="20"/>
-          <w:szCs w:val="20"/>
-        </w:rPr>
-        <w:t>parameters</w:t>
-      </w:r>
-      <w:r>
-        <w:rPr>
-          <w:sz w:val="20"/>
-          <w:szCs w:val="20"/>
-        </w:rPr>
-        <w:t xml:space="preserve">, </w:t>
-      </w:r>
-      <w:del w:id="3" w:author="Bastian Greshake" w:date="2015-08-25T23:12:00Z">
+        <w:t xml:space="preserve"> on the absolute coverage</w:t>
+      </w:r>
+      <w:r>
+        <w:rPr>
+          <w:sz w:val="20"/>
+          <w:szCs w:val="20"/>
+        </w:rPr>
+        <w:t xml:space="preserve"> of the individual genomes.</w:t>
+      </w:r>
+      <w:r>
+        <w:rPr>
+          <w:sz w:val="20"/>
+          <w:szCs w:val="20"/>
+        </w:rPr>
+        <w:t xml:space="preserve"> </w:t>
+      </w:r>
+      <w:del w:id="0" w:author="Bastian Greshake" w:date="2015-08-26T10:00:00Z">
         <w:r>
           <w:rPr>
             <w:sz w:val="20"/>
             <w:szCs w:val="20"/>
           </w:rPr>
-          <w:delText xml:space="preserve">such as </w:delText>
+          <w:delText xml:space="preserve">but </w:delText>
         </w:r>
       </w:del>
-      <w:r>
-        <w:rPr>
-          <w:sz w:val="20"/>
-          <w:szCs w:val="20"/>
-        </w:rPr>
-        <w:t>the</w:t>
-      </w:r>
-      <w:r>
-        <w:rPr>
-          <w:sz w:val="20"/>
-          <w:szCs w:val="20"/>
-        </w:rPr>
-        <w:t xml:space="preserve"> </w:t>
-      </w:r>
-      <w:r>
-        <w:rPr>
-          <w:sz w:val="20"/>
-          <w:szCs w:val="20"/>
-        </w:rPr>
-        <w:t>insert size distributio</w:t>
-      </w:r>
-      <w:r>
-        <w:rPr>
-          <w:sz w:val="20"/>
-          <w:szCs w:val="20"/>
-        </w:rPr>
-        <w:t>n</w:t>
-      </w:r>
-      <w:ins w:id="4" w:author="Bastian Greshake" w:date="2015-08-25T23:12:00Z">
+      <w:ins w:id="1" w:author="Bastian Greshake" w:date="2015-08-26T10:00:00Z">
         <w:r>
           <w:rPr>
             <w:sz w:val="20"/>
             <w:szCs w:val="20"/>
           </w:rPr>
-          <w:t xml:space="preserve">, </w:t>
+          <w:t xml:space="preserve">More unexpectedly, </w:t>
         </w:r>
       </w:ins>
-      <w:del w:id="5" w:author="Bastian Greshake" w:date="2015-08-25T23:12:00Z">
+      <w:r>
+        <w:rPr>
+          <w:sz w:val="20"/>
+          <w:szCs w:val="20"/>
+        </w:rPr>
+        <w:t xml:space="preserve">results are </w:t>
+      </w:r>
+      <w:ins w:id="2" w:author="Bastian Greshake" w:date="2015-08-26T10:05:00Z">
         <w:r>
           <w:rPr>
             <w:sz w:val="20"/>
             <w:szCs w:val="20"/>
           </w:rPr>
-          <w:delText xml:space="preserve"> and </w:delText>
+          <w:t xml:space="preserve">also </w:t>
         </w:r>
-      </w:del>
-      <w:r>
-        <w:rPr>
-          <w:sz w:val="20"/>
-          <w:szCs w:val="20"/>
-        </w:rPr>
-        <w:t>read number</w:t>
-      </w:r>
-      <w:ins w:id="6" w:author="Bastian Greshake" w:date="2015-08-25T23:12:00Z">
+      </w:ins>
+      <w:del w:id="3" w:author="Bastian Greshake" w:date="2015-08-26T10:00:00Z">
         <w:r>
           <w:rPr>
             <w:sz w:val="20"/>
             <w:szCs w:val="20"/>
           </w:rPr>
-          <w:t xml:space="preserve"> and read length</w:t>
+          <w:delText xml:space="preserve">also </w:delText>
         </w:r>
-      </w:ins>
-      <w:r>
-        <w:rPr>
-          <w:sz w:val="20"/>
-          <w:szCs w:val="20"/>
-        </w:rPr>
-        <w:t>,</w:t>
-      </w:r>
-      <w:r>
-        <w:rPr>
-          <w:sz w:val="20"/>
-          <w:szCs w:val="20"/>
-        </w:rPr>
-        <w:t xml:space="preserve"> we generate</w:t>
-      </w:r>
-      <w:r>
-        <w:rPr>
-          <w:sz w:val="20"/>
-          <w:szCs w:val="20"/>
-        </w:rPr>
-        <w:t>d</w:t>
-      </w:r>
-      <w:r>
-        <w:rPr>
-          <w:sz w:val="20"/>
-          <w:szCs w:val="20"/>
-        </w:rPr>
-        <w:t xml:space="preserve"> 11 </w:t>
-      </w:r>
-      <w:r>
-        <w:rPr>
-          <w:sz w:val="20"/>
-          <w:szCs w:val="20"/>
-        </w:rPr>
-        <w:t xml:space="preserve">twin </w:t>
-      </w:r>
-      <w:r>
-        <w:rPr>
-          <w:sz w:val="20"/>
-          <w:szCs w:val="20"/>
-        </w:rPr>
-        <w:t xml:space="preserve">sets based on the draft genomes of the </w:t>
-      </w:r>
-      <w:proofErr w:type="spellStart"/>
-      <w:r>
-        <w:rPr>
-          <w:sz w:val="20"/>
-          <w:szCs w:val="20"/>
-        </w:rPr>
-        <w:t>lichen</w:t>
-      </w:r>
-      <w:r>
-        <w:rPr>
-          <w:sz w:val="20"/>
-          <w:szCs w:val="20"/>
-        </w:rPr>
-        <w:t>ized</w:t>
-      </w:r>
-      <w:proofErr w:type="spellEnd"/>
-      <w:r>
-        <w:rPr>
-          <w:sz w:val="20"/>
-          <w:szCs w:val="20"/>
-        </w:rPr>
-        <w:t xml:space="preserve"> fungus</w:t>
-      </w:r>
-      <w:r>
-        <w:rPr>
-          <w:sz w:val="20"/>
-          <w:szCs w:val="20"/>
-        </w:rPr>
-        <w:t xml:space="preserve"> </w:t>
-      </w:r>
-      <w:proofErr w:type="spellStart"/>
-      <w:r>
-        <w:rPr>
-          <w:i/>
-          <w:sz w:val="20"/>
-          <w:szCs w:val="20"/>
-        </w:rPr>
-        <w:t>Cladonia</w:t>
-      </w:r>
-      <w:proofErr w:type="spellEnd"/>
-      <w:r>
-        <w:rPr>
-          <w:i/>
-          <w:sz w:val="20"/>
-          <w:szCs w:val="20"/>
-        </w:rPr>
-        <w:t xml:space="preserve"> </w:t>
-      </w:r>
-      <w:proofErr w:type="spellStart"/>
-      <w:r>
-        <w:rPr>
-          <w:i/>
-          <w:sz w:val="20"/>
-          <w:szCs w:val="20"/>
-        </w:rPr>
-        <w:t>grayi</w:t>
-      </w:r>
-      <w:proofErr w:type="spellEnd"/>
-      <w:r>
-        <w:rPr>
-          <w:i/>
-          <w:sz w:val="20"/>
-          <w:szCs w:val="20"/>
-        </w:rPr>
-        <w:t xml:space="preserve"> </w:t>
-      </w:r>
-      <w:r>
-        <w:rPr>
-          <w:sz w:val="20"/>
-          <w:szCs w:val="20"/>
-        </w:rPr>
-        <w:t xml:space="preserve">and its </w:t>
-      </w:r>
-      <w:proofErr w:type="spellStart"/>
-      <w:r>
-        <w:rPr>
-          <w:sz w:val="20"/>
-          <w:szCs w:val="20"/>
-        </w:rPr>
-        <w:t>photobiont</w:t>
-      </w:r>
-      <w:proofErr w:type="spellEnd"/>
-      <w:r>
-        <w:rPr>
-          <w:sz w:val="20"/>
-          <w:szCs w:val="20"/>
-        </w:rPr>
-        <w:t xml:space="preserve"> </w:t>
-      </w:r>
-      <w:proofErr w:type="spellStart"/>
-      <w:r>
-        <w:rPr>
-          <w:i/>
-          <w:sz w:val="20"/>
-          <w:szCs w:val="20"/>
-        </w:rPr>
-        <w:t>Asterochloris</w:t>
-      </w:r>
-      <w:proofErr w:type="spellEnd"/>
-      <w:r>
-        <w:rPr>
-          <w:i/>
-          <w:sz w:val="20"/>
-          <w:szCs w:val="20"/>
-        </w:rPr>
-        <w:t xml:space="preserve"> </w:t>
-      </w:r>
-      <w:proofErr w:type="gramStart"/>
-      <w:r>
-        <w:rPr>
-          <w:i/>
-          <w:sz w:val="20"/>
-          <w:szCs w:val="20"/>
-        </w:rPr>
-        <w:t>sp</w:t>
-      </w:r>
-      <w:proofErr w:type="gramEnd"/>
-      <w:r>
-        <w:rPr>
-          <w:i/>
-          <w:sz w:val="20"/>
-          <w:szCs w:val="20"/>
-        </w:rPr>
-        <w:t>.</w:t>
-      </w:r>
-      <w:r>
-        <w:rPr>
-          <w:i/>
-          <w:sz w:val="20"/>
-          <w:szCs w:val="20"/>
-        </w:rPr>
-        <w:t xml:space="preserve"> </w:t>
-      </w:r>
-      <w:r>
-        <w:rPr>
-          <w:sz w:val="20"/>
-          <w:szCs w:val="20"/>
-        </w:rPr>
-        <w:t xml:space="preserve">The ratio of </w:t>
-      </w:r>
-      <w:r>
-        <w:rPr>
-          <w:sz w:val="20"/>
-          <w:szCs w:val="20"/>
-        </w:rPr>
-        <w:t xml:space="preserve">sequencing reads </w:t>
-      </w:r>
-      <w:r>
-        <w:rPr>
-          <w:sz w:val="20"/>
-          <w:szCs w:val="20"/>
-        </w:rPr>
-        <w:t xml:space="preserve">stemming from the two organisms </w:t>
-      </w:r>
-      <w:r>
-        <w:rPr>
-          <w:sz w:val="20"/>
-          <w:szCs w:val="20"/>
-        </w:rPr>
-        <w:t xml:space="preserve">was varied between the </w:t>
-      </w:r>
-      <w:r>
-        <w:rPr>
-          <w:sz w:val="20"/>
-          <w:szCs w:val="20"/>
-        </w:rPr>
-        <w:t xml:space="preserve">twin </w:t>
-      </w:r>
-      <w:r>
-        <w:rPr>
-          <w:sz w:val="20"/>
-          <w:szCs w:val="20"/>
-        </w:rPr>
-        <w:t xml:space="preserve">sets, </w:t>
-      </w:r>
-      <w:r>
-        <w:rPr>
-          <w:sz w:val="20"/>
-          <w:szCs w:val="20"/>
-        </w:rPr>
-        <w:t xml:space="preserve">to evaluate how </w:t>
-      </w:r>
-      <w:r>
-        <w:rPr>
-          <w:sz w:val="20"/>
-          <w:szCs w:val="20"/>
-        </w:rPr>
-        <w:t xml:space="preserve">different </w:t>
-      </w:r>
-      <w:r>
-        <w:rPr>
-          <w:sz w:val="20"/>
-          <w:szCs w:val="20"/>
-        </w:rPr>
-        <w:t xml:space="preserve">coverage </w:t>
-      </w:r>
-      <w:r>
-        <w:rPr>
-          <w:sz w:val="20"/>
-          <w:szCs w:val="20"/>
-        </w:rPr>
-        <w:t xml:space="preserve">ratios affect </w:t>
-      </w:r>
-      <w:r>
-        <w:rPr>
-          <w:sz w:val="20"/>
-          <w:szCs w:val="20"/>
-        </w:rPr>
-        <w:t>the assembly outcomes</w:t>
-      </w:r>
-      <w:r>
-        <w:rPr>
-          <w:sz w:val="20"/>
-          <w:szCs w:val="20"/>
-        </w:rPr>
-        <w:t>.</w:t>
-      </w:r>
-      <w:r>
-        <w:rPr>
-          <w:sz w:val="20"/>
-          <w:szCs w:val="20"/>
-        </w:rPr>
-        <w:t xml:space="preserve"> </w:t>
+      </w:del>
+      <w:r>
+        <w:rPr>
+          <w:sz w:val="20"/>
+          <w:szCs w:val="20"/>
+        </w:rPr>
+        <w:t xml:space="preserve">dependent on the </w:t>
+      </w:r>
+      <w:r>
+        <w:rPr>
+          <w:sz w:val="20"/>
+          <w:szCs w:val="20"/>
+        </w:rPr>
+        <w:t xml:space="preserve">relative </w:t>
+      </w:r>
+      <w:r>
+        <w:rPr>
+          <w:sz w:val="20"/>
+          <w:szCs w:val="20"/>
+        </w:rPr>
+        <w:t>ratio with which the two organisms are present in the data set</w:t>
+      </w:r>
+      <w:r>
+        <w:rPr>
+          <w:sz w:val="20"/>
+          <w:szCs w:val="20"/>
+        </w:rPr>
+        <w:t>. Notably,</w:t>
+      </w:r>
+      <w:r>
+        <w:rPr>
+          <w:sz w:val="20"/>
+          <w:szCs w:val="20"/>
+        </w:rPr>
+        <w:t xml:space="preserve"> standard de Bruijn Graph methods </w:t>
+      </w:r>
+      <w:r>
+        <w:rPr>
+          <w:sz w:val="20"/>
+          <w:szCs w:val="20"/>
+        </w:rPr>
+        <w:t xml:space="preserve">are </w:t>
+      </w:r>
+      <w:r>
+        <w:rPr>
+          <w:sz w:val="20"/>
+          <w:szCs w:val="20"/>
+        </w:rPr>
+        <w:t xml:space="preserve">particularly </w:t>
+      </w:r>
+      <w:r>
+        <w:rPr>
+          <w:sz w:val="20"/>
+          <w:szCs w:val="20"/>
+        </w:rPr>
+        <w:t>sensitive to uneven</w:t>
+      </w:r>
+      <w:r>
+        <w:rPr>
+          <w:sz w:val="20"/>
+          <w:szCs w:val="20"/>
+        </w:rPr>
+        <w:t xml:space="preserve"> coverage</w:t>
+      </w:r>
+      <w:r>
+        <w:rPr>
+          <w:sz w:val="20"/>
+          <w:szCs w:val="20"/>
+        </w:rPr>
+        <w:t xml:space="preserve"> ratios</w:t>
+      </w:r>
+      <w:r>
+        <w:rPr>
+          <w:sz w:val="20"/>
+          <w:szCs w:val="20"/>
+        </w:rPr>
+        <w:t xml:space="preserve">. </w:t>
       </w:r>
       <w:r>
         <w:rPr>
@@ -1353,240 +1755,126 @@
           <w:sz w:val="20"/>
           <w:szCs w:val="20"/>
         </w:rPr>
-        <w:t xml:space="preserve">benchmarked </w:t>
-      </w:r>
-      <w:r>
-        <w:rPr>
-          <w:sz w:val="20"/>
-          <w:szCs w:val="20"/>
-        </w:rPr>
-        <w:t>six</w:t>
-      </w:r>
-      <w:r>
-        <w:rPr>
-          <w:sz w:val="20"/>
-          <w:szCs w:val="20"/>
-        </w:rPr>
-        <w:t xml:space="preserve"> </w:t>
-      </w:r>
-      <w:r>
-        <w:rPr>
-          <w:sz w:val="20"/>
-          <w:szCs w:val="20"/>
-        </w:rPr>
-        <w:t>assemblers</w:t>
-      </w:r>
-      <w:r>
-        <w:rPr>
-          <w:sz w:val="20"/>
-          <w:szCs w:val="20"/>
-        </w:rPr>
-        <w:t xml:space="preserve"> (</w:t>
-      </w:r>
-      <w:r>
-        <w:rPr>
-          <w:i/>
-          <w:sz w:val="20"/>
-          <w:szCs w:val="20"/>
-        </w:rPr>
-        <w:t>MIRA</w:t>
-      </w:r>
-      <w:r>
-        <w:rPr>
-          <w:sz w:val="20"/>
-          <w:szCs w:val="20"/>
-        </w:rPr>
-        <w:t xml:space="preserve">, </w:t>
-      </w:r>
-      <w:r>
-        <w:rPr>
-          <w:i/>
-          <w:sz w:val="20"/>
-          <w:szCs w:val="20"/>
-        </w:rPr>
-        <w:t>Omega</w:t>
-      </w:r>
-      <w:r>
-        <w:rPr>
-          <w:sz w:val="20"/>
-          <w:szCs w:val="20"/>
-        </w:rPr>
-        <w:t xml:space="preserve">, </w:t>
-      </w:r>
-      <w:proofErr w:type="spellStart"/>
-      <w:r>
-        <w:rPr>
-          <w:i/>
-          <w:sz w:val="20"/>
-          <w:szCs w:val="20"/>
-        </w:rPr>
-        <w:t>sga</w:t>
-      </w:r>
-      <w:proofErr w:type="spellEnd"/>
-      <w:r>
-        <w:rPr>
-          <w:sz w:val="20"/>
-          <w:szCs w:val="20"/>
-        </w:rPr>
-        <w:t xml:space="preserve">, </w:t>
-      </w:r>
-      <w:r>
-        <w:rPr>
-          <w:i/>
-          <w:sz w:val="20"/>
-          <w:szCs w:val="20"/>
-        </w:rPr>
-        <w:t>Velvet</w:t>
-      </w:r>
-      <w:r>
-        <w:rPr>
-          <w:sz w:val="20"/>
-          <w:szCs w:val="20"/>
-        </w:rPr>
-        <w:t xml:space="preserve">, </w:t>
-      </w:r>
-      <w:proofErr w:type="spellStart"/>
-      <w:r>
-        <w:rPr>
-          <w:i/>
-          <w:sz w:val="20"/>
-          <w:szCs w:val="20"/>
-        </w:rPr>
-        <w:t>MetaVelvet</w:t>
-      </w:r>
-      <w:proofErr w:type="spellEnd"/>
-      <w:r>
-        <w:rPr>
-          <w:sz w:val="20"/>
-          <w:szCs w:val="20"/>
-        </w:rPr>
-        <w:t xml:space="preserve"> &amp; </w:t>
-      </w:r>
-      <w:proofErr w:type="spellStart"/>
-      <w:r>
-        <w:rPr>
-          <w:i/>
-          <w:sz w:val="20"/>
-          <w:szCs w:val="20"/>
-        </w:rPr>
-        <w:t>SPAdes</w:t>
-      </w:r>
-      <w:proofErr w:type="spellEnd"/>
-      <w:r>
-        <w:rPr>
-          <w:sz w:val="20"/>
-          <w:szCs w:val="20"/>
-        </w:rPr>
-        <w:t>)</w:t>
-      </w:r>
-      <w:r>
-        <w:rPr>
-          <w:sz w:val="20"/>
-          <w:szCs w:val="20"/>
-        </w:rPr>
-        <w:t xml:space="preserve">, covering </w:t>
-      </w:r>
-      <w:r>
-        <w:rPr>
-          <w:sz w:val="20"/>
-          <w:szCs w:val="20"/>
-        </w:rPr>
-        <w:t xml:space="preserve">2 different </w:t>
-      </w:r>
-      <w:r>
-        <w:rPr>
-          <w:i/>
-          <w:sz w:val="20"/>
-          <w:szCs w:val="20"/>
-        </w:rPr>
-        <w:t>Overlap-Layout</w:t>
-      </w:r>
-      <w:r>
-        <w:rPr>
-          <w:sz w:val="20"/>
-          <w:szCs w:val="20"/>
-        </w:rPr>
-        <w:t xml:space="preserve"> </w:t>
-      </w:r>
-      <w:r>
-        <w:rPr>
-          <w:sz w:val="20"/>
-          <w:szCs w:val="20"/>
-        </w:rPr>
-        <w:t>methods,</w:t>
-      </w:r>
-      <w:r>
-        <w:rPr>
-          <w:sz w:val="20"/>
-          <w:szCs w:val="20"/>
-        </w:rPr>
-        <w:t xml:space="preserve"> 2</w:t>
-      </w:r>
-      <w:r>
-        <w:rPr>
-          <w:sz w:val="20"/>
-          <w:szCs w:val="20"/>
-        </w:rPr>
-        <w:t xml:space="preserve"> </w:t>
-      </w:r>
-      <w:r>
-        <w:rPr>
-          <w:i/>
-          <w:sz w:val="20"/>
-          <w:szCs w:val="20"/>
-        </w:rPr>
-        <w:t xml:space="preserve">de Bruijn </w:t>
-      </w:r>
-      <w:r>
-        <w:rPr>
-          <w:i/>
-          <w:sz w:val="20"/>
-          <w:szCs w:val="20"/>
-        </w:rPr>
-        <w:t>Graph</w:t>
-      </w:r>
-      <w:r>
-        <w:rPr>
-          <w:i/>
-          <w:sz w:val="20"/>
-          <w:szCs w:val="20"/>
-        </w:rPr>
-        <w:t xml:space="preserve"> </w:t>
-      </w:r>
-      <w:r>
-        <w:rPr>
-          <w:sz w:val="20"/>
-          <w:szCs w:val="20"/>
-        </w:rPr>
-        <w:t xml:space="preserve">based methods and </w:t>
-      </w:r>
-      <w:r>
-        <w:rPr>
-          <w:sz w:val="20"/>
-          <w:szCs w:val="20"/>
-        </w:rPr>
-        <w:t xml:space="preserve">2 </w:t>
-      </w:r>
-      <w:r>
-        <w:rPr>
-          <w:sz w:val="20"/>
-          <w:szCs w:val="20"/>
-        </w:rPr>
-        <w:t>dedicated metagenome assemblers</w:t>
-      </w:r>
-      <w:r>
-        <w:rPr>
-          <w:sz w:val="20"/>
-          <w:szCs w:val="20"/>
-        </w:rPr>
-        <w:t>.</w:t>
-      </w:r>
-      <w:r>
-        <w:rPr>
-          <w:sz w:val="20"/>
-          <w:szCs w:val="20"/>
-        </w:rPr>
-        <w:t xml:space="preserve"> </w:t>
+        <w:t xml:space="preserve">furthermore </w:t>
+      </w:r>
+      <w:r>
+        <w:rPr>
+          <w:sz w:val="20"/>
+          <w:szCs w:val="20"/>
+        </w:rPr>
+        <w:t xml:space="preserve">show </w:t>
+      </w:r>
+      <w:r>
+        <w:rPr>
+          <w:sz w:val="20"/>
+          <w:szCs w:val="20"/>
+        </w:rPr>
+        <w:t xml:space="preserve">that </w:t>
+      </w:r>
+      <w:r>
+        <w:rPr>
+          <w:sz w:val="20"/>
+          <w:szCs w:val="20"/>
+        </w:rPr>
+        <w:t xml:space="preserve">the </w:t>
+      </w:r>
+      <w:r>
+        <w:rPr>
+          <w:sz w:val="20"/>
+          <w:szCs w:val="20"/>
+        </w:rPr>
+        <w:t xml:space="preserve">common </w:t>
+      </w:r>
+      <w:r>
+        <w:rPr>
+          <w:sz w:val="20"/>
+          <w:szCs w:val="20"/>
+        </w:rPr>
+        <w:t xml:space="preserve">procedure of </w:t>
+      </w:r>
+      <w:r>
+        <w:rPr>
+          <w:sz w:val="20"/>
+          <w:szCs w:val="20"/>
+        </w:rPr>
+        <w:t xml:space="preserve">assembly parameter choice using the </w:t>
+      </w:r>
+      <w:r>
+        <w:rPr>
+          <w:sz w:val="20"/>
+          <w:szCs w:val="20"/>
+        </w:rPr>
+        <w:t>maximiz</w:t>
+      </w:r>
+      <w:r>
+        <w:rPr>
+          <w:sz w:val="20"/>
+          <w:szCs w:val="20"/>
+        </w:rPr>
+        <w:t xml:space="preserve">ation of </w:t>
+      </w:r>
+      <w:r>
+        <w:rPr>
+          <w:sz w:val="20"/>
+          <w:szCs w:val="20"/>
+        </w:rPr>
+        <w:t xml:space="preserve">the </w:t>
+      </w:r>
+      <w:r>
+        <w:rPr>
+          <w:sz w:val="20"/>
+          <w:szCs w:val="20"/>
+        </w:rPr>
+        <w:t xml:space="preserve">assembly </w:t>
+      </w:r>
+      <w:r>
+        <w:rPr>
+          <w:sz w:val="20"/>
+          <w:szCs w:val="20"/>
+        </w:rPr>
+        <w:t>N50 value</w:t>
+      </w:r>
+      <w:r>
+        <w:rPr>
+          <w:sz w:val="20"/>
+          <w:szCs w:val="20"/>
+        </w:rPr>
+        <w:t xml:space="preserve"> as objective</w:t>
+      </w:r>
+      <w:r>
+        <w:rPr>
+          <w:sz w:val="20"/>
+          <w:szCs w:val="20"/>
+        </w:rPr>
+        <w:t xml:space="preserve"> </w:t>
+      </w:r>
+      <w:r>
+        <w:rPr>
+          <w:sz w:val="20"/>
+          <w:szCs w:val="20"/>
+        </w:rPr>
+        <w:t>is not advisable for eukaryotic species mixtures</w:t>
+      </w:r>
+      <w:r>
+        <w:rPr>
+          <w:sz w:val="20"/>
+          <w:szCs w:val="20"/>
+        </w:rPr>
+        <w:t>:</w:t>
+      </w:r>
+      <w:r>
+        <w:rPr>
+          <w:sz w:val="20"/>
+          <w:szCs w:val="20"/>
+        </w:rPr>
+        <w:t xml:space="preserve"> </w:t>
+      </w:r>
+      <w:r>
+        <w:rPr>
+          <w:sz w:val="20"/>
+          <w:szCs w:val="20"/>
+        </w:rPr>
+        <w:t xml:space="preserve">In extreme cases this strategy can lead to the preclusion of an entire genome from the assembly. </w:t>
       </w:r>
     </w:p>
     <w:p>
@@ -1596,105 +1884,329 @@
           <w:szCs w:val="20"/>
         </w:rPr>
       </w:pPr>
-    </w:p>
-    <w:p>
-      <w:pPr>
-        <w:rPr>
-          <w:ins w:id="7" w:author="Bastian Greshake" w:date="2015-08-25T23:13:00Z"/>
-          <w:sz w:val="20"/>
-          <w:szCs w:val="20"/>
-        </w:rPr>
-      </w:pPr>
-      <w:r>
-        <w:rPr>
-          <w:sz w:val="20"/>
-          <w:szCs w:val="20"/>
-        </w:rPr>
-        <w:t>O</w:t>
-      </w:r>
-      <w:r>
-        <w:rPr>
-          <w:sz w:val="20"/>
-          <w:szCs w:val="20"/>
-        </w:rPr>
-        <w:t xml:space="preserve">ur results show that </w:t>
-      </w:r>
-      <w:r>
-        <w:rPr>
-          <w:sz w:val="20"/>
-          <w:szCs w:val="20"/>
-        </w:rPr>
-        <w:t xml:space="preserve">assemblers are not only dependent on the absolute coverage, but </w:t>
-      </w:r>
-      <w:r>
-        <w:rPr>
-          <w:sz w:val="20"/>
-          <w:szCs w:val="20"/>
-        </w:rPr>
-        <w:t xml:space="preserve">results are also dependent on the </w:t>
-      </w:r>
-      <w:r>
-        <w:rPr>
-          <w:sz w:val="20"/>
-          <w:szCs w:val="20"/>
-        </w:rPr>
-        <w:t xml:space="preserve">relative </w:t>
-      </w:r>
-      <w:r>
-        <w:rPr>
-          <w:sz w:val="20"/>
-          <w:szCs w:val="20"/>
-        </w:rPr>
-        <w:t>ratio with which the two organisms are present in the data set</w:t>
-      </w:r>
-      <w:r>
-        <w:rPr>
-          <w:sz w:val="20"/>
-          <w:szCs w:val="20"/>
-        </w:rPr>
-        <w:t>. Notably,</w:t>
-      </w:r>
-      <w:r>
-        <w:rPr>
-          <w:sz w:val="20"/>
-          <w:szCs w:val="20"/>
-        </w:rPr>
-        <w:t xml:space="preserve"> standard de Bruijn Graph methods </w:t>
-      </w:r>
-      <w:r>
-        <w:rPr>
-          <w:sz w:val="20"/>
-          <w:szCs w:val="20"/>
-        </w:rPr>
-        <w:t xml:space="preserve">are </w:t>
-      </w:r>
-      <w:r>
-        <w:rPr>
-          <w:sz w:val="20"/>
-          <w:szCs w:val="20"/>
-        </w:rPr>
-        <w:t xml:space="preserve">particularly </w:t>
-      </w:r>
-      <w:r>
-        <w:rPr>
-          <w:sz w:val="20"/>
-          <w:szCs w:val="20"/>
-        </w:rPr>
-        <w:t>sensitive to uneven</w:t>
-      </w:r>
-      <w:r>
-        <w:rPr>
-          <w:sz w:val="20"/>
-          <w:szCs w:val="20"/>
-        </w:rPr>
-        <w:t xml:space="preserve"> coverage</w:t>
-      </w:r>
-      <w:r>
-        <w:rPr>
-          <w:sz w:val="20"/>
-          <w:szCs w:val="20"/>
-        </w:rPr>
-        <w:t xml:space="preserve"> ratios</w:t>
+      <w:r>
+        <w:rPr>
+          <w:sz w:val="20"/>
+          <w:szCs w:val="20"/>
+        </w:rPr>
+        <w:t xml:space="preserve">On this basis we have begun investigating the metagenome of </w:t>
+      </w:r>
+      <w:proofErr w:type="spellStart"/>
+      <w:r>
+        <w:rPr>
+          <w:i/>
+          <w:sz w:val="20"/>
+          <w:szCs w:val="20"/>
+        </w:rPr>
+        <w:t>Lasallia</w:t>
+      </w:r>
+      <w:proofErr w:type="spellEnd"/>
+      <w:r>
+        <w:rPr>
+          <w:i/>
+          <w:sz w:val="20"/>
+          <w:szCs w:val="20"/>
+        </w:rPr>
+        <w:t xml:space="preserve"> </w:t>
+      </w:r>
+      <w:proofErr w:type="spellStart"/>
+      <w:r>
+        <w:rPr>
+          <w:i/>
+          <w:sz w:val="20"/>
+          <w:szCs w:val="20"/>
+        </w:rPr>
+        <w:t>pustulata</w:t>
+      </w:r>
+      <w:proofErr w:type="spellEnd"/>
+      <w:r>
+        <w:rPr>
+          <w:sz w:val="20"/>
+          <w:szCs w:val="20"/>
+        </w:rPr>
+        <w:t xml:space="preserve"> using a c</w:t>
+      </w:r>
+      <w:r>
+        <w:rPr>
+          <w:sz w:val="20"/>
+          <w:szCs w:val="20"/>
+        </w:rPr>
+        <w:t>ombin</w:t>
+      </w:r>
+      <w:r>
+        <w:rPr>
+          <w:sz w:val="20"/>
+          <w:szCs w:val="20"/>
+        </w:rPr>
+        <w:t>ed approach of</w:t>
+      </w:r>
+      <w:r>
+        <w:rPr>
+          <w:sz w:val="20"/>
+          <w:szCs w:val="20"/>
+        </w:rPr>
+        <w:t xml:space="preserve"> </w:t>
+      </w:r>
+      <w:proofErr w:type="spellStart"/>
+      <w:r>
+        <w:rPr>
+          <w:sz w:val="20"/>
+          <w:szCs w:val="20"/>
+        </w:rPr>
+        <w:t>Illumina</w:t>
+      </w:r>
+      <w:proofErr w:type="spellEnd"/>
+      <w:r>
+        <w:rPr>
+          <w:sz w:val="20"/>
+          <w:szCs w:val="20"/>
+        </w:rPr>
+        <w:t xml:space="preserve"> </w:t>
+      </w:r>
+      <w:r>
+        <w:rPr>
+          <w:sz w:val="20"/>
+          <w:szCs w:val="20"/>
+        </w:rPr>
+        <w:t xml:space="preserve">short read </w:t>
+      </w:r>
+      <w:r>
+        <w:rPr>
+          <w:sz w:val="20"/>
+          <w:szCs w:val="20"/>
+        </w:rPr>
+        <w:t xml:space="preserve">and </w:t>
+      </w:r>
+      <w:proofErr w:type="spellStart"/>
+      <w:r>
+        <w:rPr>
+          <w:sz w:val="20"/>
+          <w:szCs w:val="20"/>
+        </w:rPr>
+        <w:t>PacBio</w:t>
+      </w:r>
+      <w:proofErr w:type="spellEnd"/>
+      <w:r>
+        <w:rPr>
+          <w:sz w:val="20"/>
+          <w:szCs w:val="20"/>
+        </w:rPr>
+        <w:t xml:space="preserve"> </w:t>
+      </w:r>
+      <w:r>
+        <w:rPr>
+          <w:sz w:val="20"/>
+          <w:szCs w:val="20"/>
+        </w:rPr>
+        <w:t xml:space="preserve">long read </w:t>
+      </w:r>
+      <w:r>
+        <w:rPr>
+          <w:sz w:val="20"/>
+          <w:szCs w:val="20"/>
+        </w:rPr>
+        <w:t>sequencing</w:t>
+      </w:r>
+      <w:r>
+        <w:rPr>
+          <w:sz w:val="20"/>
+          <w:szCs w:val="20"/>
+        </w:rPr>
+        <w:t>. From this data we have</w:t>
+      </w:r>
+      <w:r>
+        <w:rPr>
+          <w:sz w:val="20"/>
+          <w:szCs w:val="20"/>
+        </w:rPr>
+        <w:t xml:space="preserve"> </w:t>
+      </w:r>
+      <w:r>
+        <w:rPr>
+          <w:sz w:val="20"/>
+          <w:szCs w:val="20"/>
+        </w:rPr>
+        <w:t>assembl</w:t>
+      </w:r>
+      <w:r>
+        <w:rPr>
+          <w:sz w:val="20"/>
+          <w:szCs w:val="20"/>
+        </w:rPr>
+        <w:t xml:space="preserve">ed </w:t>
+      </w:r>
+      <w:r>
+        <w:rPr>
+          <w:sz w:val="20"/>
+          <w:szCs w:val="20"/>
+        </w:rPr>
+        <w:t xml:space="preserve">the genome of the </w:t>
+      </w:r>
+      <w:proofErr w:type="spellStart"/>
+      <w:r>
+        <w:rPr>
+          <w:sz w:val="20"/>
+          <w:szCs w:val="20"/>
+        </w:rPr>
+        <w:t>mycobiont</w:t>
+      </w:r>
+      <w:proofErr w:type="spellEnd"/>
+      <w:r>
+        <w:rPr>
+          <w:sz w:val="20"/>
+          <w:szCs w:val="20"/>
+        </w:rPr>
+        <w:t xml:space="preserve">, a major fraction of the algal genome – which appears underrepresented in the metagenome -, as well as partial genomes from the </w:t>
+      </w:r>
+      <w:proofErr w:type="spellStart"/>
+      <w:r>
+        <w:rPr>
+          <w:sz w:val="20"/>
+          <w:szCs w:val="20"/>
+        </w:rPr>
+        <w:t>microbiome</w:t>
+      </w:r>
+      <w:proofErr w:type="spellEnd"/>
+      <w:r>
+        <w:rPr>
+          <w:sz w:val="20"/>
+          <w:szCs w:val="20"/>
+        </w:rPr>
+        <w:t xml:space="preserve"> that is associated with this lichen</w:t>
+      </w:r>
+      <w:r>
+        <w:rPr>
+          <w:sz w:val="20"/>
+          <w:szCs w:val="20"/>
+        </w:rPr>
+        <w:t>.</w:t>
+      </w:r>
+      <w:r>
+        <w:rPr>
+          <w:sz w:val="20"/>
+          <w:szCs w:val="20"/>
+        </w:rPr>
+        <w:t xml:space="preserve"> </w:t>
+      </w:r>
+      <w:r>
+        <w:rPr>
+          <w:sz w:val="20"/>
+          <w:szCs w:val="20"/>
+        </w:rPr>
+        <w:t>In particular the</w:t>
+      </w:r>
+      <w:r>
+        <w:rPr>
+          <w:sz w:val="20"/>
+          <w:szCs w:val="20"/>
+        </w:rPr>
+        <w:t xml:space="preserve"> high quality draft genome </w:t>
+      </w:r>
+      <w:r>
+        <w:rPr>
+          <w:sz w:val="20"/>
+          <w:szCs w:val="20"/>
+        </w:rPr>
+        <w:t xml:space="preserve">(N50: 1.5 </w:t>
+      </w:r>
+      <w:proofErr w:type="spellStart"/>
+      <w:r>
+        <w:rPr>
+          <w:sz w:val="20"/>
+          <w:szCs w:val="20"/>
+        </w:rPr>
+        <w:t>Mbp</w:t>
+      </w:r>
+      <w:proofErr w:type="spellEnd"/>
+      <w:r>
+        <w:rPr>
+          <w:sz w:val="20"/>
+          <w:szCs w:val="20"/>
+        </w:rPr>
+        <w:t xml:space="preserve">) </w:t>
+      </w:r>
+      <w:r>
+        <w:rPr>
+          <w:sz w:val="20"/>
+          <w:szCs w:val="20"/>
+        </w:rPr>
+        <w:t xml:space="preserve">of the fungus </w:t>
+      </w:r>
+      <w:r>
+        <w:rPr>
+          <w:i/>
+          <w:sz w:val="20"/>
+          <w:szCs w:val="20"/>
+        </w:rPr>
+        <w:t xml:space="preserve">L. </w:t>
+      </w:r>
+      <w:proofErr w:type="spellStart"/>
+      <w:r>
+        <w:rPr>
+          <w:i/>
+          <w:sz w:val="20"/>
+          <w:szCs w:val="20"/>
+        </w:rPr>
+        <w:t>pustulata</w:t>
+      </w:r>
+      <w:proofErr w:type="spellEnd"/>
+      <w:r>
+        <w:rPr>
+          <w:sz w:val="20"/>
+          <w:szCs w:val="20"/>
+        </w:rPr>
+        <w:t xml:space="preserve"> r</w:t>
+      </w:r>
+      <w:r>
+        <w:rPr>
+          <w:sz w:val="20"/>
+          <w:szCs w:val="20"/>
+        </w:rPr>
+        <w:t xml:space="preserve">epresents </w:t>
+      </w:r>
+      <w:r>
+        <w:rPr>
+          <w:sz w:val="20"/>
+          <w:szCs w:val="20"/>
+        </w:rPr>
+        <w:t xml:space="preserve">now </w:t>
+      </w:r>
+      <w:r>
+        <w:rPr>
+          <w:sz w:val="20"/>
+          <w:szCs w:val="20"/>
+        </w:rPr>
+        <w:t xml:space="preserve">a relevant addition </w:t>
+      </w:r>
+      <w:r>
+        <w:rPr>
+          <w:sz w:val="20"/>
+          <w:szCs w:val="20"/>
+        </w:rPr>
+        <w:t xml:space="preserve">to the clade of the </w:t>
+      </w:r>
+      <w:proofErr w:type="spellStart"/>
+      <w:r>
+        <w:rPr>
+          <w:sz w:val="20"/>
+          <w:szCs w:val="20"/>
+        </w:rPr>
+        <w:t>Lecanoromycete</w:t>
+      </w:r>
+      <w:r>
+        <w:rPr>
+          <w:sz w:val="20"/>
+          <w:szCs w:val="20"/>
+        </w:rPr>
+        <w:t>s</w:t>
+      </w:r>
+      <w:proofErr w:type="spellEnd"/>
+      <w:r>
+        <w:rPr>
+          <w:sz w:val="20"/>
+          <w:szCs w:val="20"/>
+        </w:rPr>
+        <w:t>, for which so far very little genomic data is available</w:t>
       </w:r>
       <w:r>
         <w:rPr>
@@ -1708,477 +2220,51 @@
           <w:sz w:val="20"/>
           <w:szCs w:val="20"/>
         </w:rPr>
-        <w:t>W</w:t>
-      </w:r>
-      <w:r>
-        <w:rPr>
-          <w:sz w:val="20"/>
-          <w:szCs w:val="20"/>
-        </w:rPr>
-        <w:t xml:space="preserve">e </w:t>
-      </w:r>
-      <w:r>
-        <w:rPr>
-          <w:sz w:val="20"/>
-          <w:szCs w:val="20"/>
-        </w:rPr>
-        <w:t xml:space="preserve">furthermore </w:t>
-      </w:r>
-      <w:r>
-        <w:rPr>
-          <w:sz w:val="20"/>
-          <w:szCs w:val="20"/>
-        </w:rPr>
-        <w:t xml:space="preserve">show </w:t>
-      </w:r>
-      <w:r>
-        <w:rPr>
-          <w:sz w:val="20"/>
-          <w:szCs w:val="20"/>
-        </w:rPr>
-        <w:t xml:space="preserve">that </w:t>
-      </w:r>
-      <w:r>
-        <w:rPr>
-          <w:sz w:val="20"/>
-          <w:szCs w:val="20"/>
-        </w:rPr>
-        <w:t xml:space="preserve">the </w:t>
-      </w:r>
-      <w:r>
-        <w:rPr>
-          <w:sz w:val="20"/>
-          <w:szCs w:val="20"/>
-        </w:rPr>
-        <w:t xml:space="preserve">common </w:t>
-      </w:r>
-      <w:r>
-        <w:rPr>
-          <w:sz w:val="20"/>
-          <w:szCs w:val="20"/>
-        </w:rPr>
-        <w:t xml:space="preserve">procedure of </w:t>
-      </w:r>
-      <w:r>
-        <w:rPr>
-          <w:sz w:val="20"/>
-          <w:szCs w:val="20"/>
-        </w:rPr>
-        <w:t xml:space="preserve">assembly parameter choice using the </w:t>
-      </w:r>
-      <w:r>
-        <w:rPr>
-          <w:sz w:val="20"/>
-          <w:szCs w:val="20"/>
-        </w:rPr>
-        <w:t>maximiz</w:t>
-      </w:r>
-      <w:r>
-        <w:rPr>
-          <w:sz w:val="20"/>
-          <w:szCs w:val="20"/>
-        </w:rPr>
-        <w:t xml:space="preserve">ation of </w:t>
-      </w:r>
-      <w:r>
-        <w:rPr>
-          <w:sz w:val="20"/>
-          <w:szCs w:val="20"/>
-        </w:rPr>
-        <w:t xml:space="preserve">the </w:t>
-      </w:r>
-      <w:r>
-        <w:rPr>
-          <w:sz w:val="20"/>
-          <w:szCs w:val="20"/>
-        </w:rPr>
-        <w:t xml:space="preserve">assembly </w:t>
-      </w:r>
-      <w:r>
-        <w:rPr>
-          <w:sz w:val="20"/>
-          <w:szCs w:val="20"/>
-        </w:rPr>
-        <w:t>N50 value</w:t>
-      </w:r>
-      <w:r>
-        <w:rPr>
-          <w:sz w:val="20"/>
-          <w:szCs w:val="20"/>
-        </w:rPr>
-        <w:t xml:space="preserve"> as objective</w:t>
-      </w:r>
-      <w:r>
-        <w:rPr>
-          <w:sz w:val="20"/>
-          <w:szCs w:val="20"/>
-        </w:rPr>
-        <w:t xml:space="preserve"> </w:t>
-      </w:r>
-      <w:r>
-        <w:rPr>
-          <w:sz w:val="20"/>
-          <w:szCs w:val="20"/>
-        </w:rPr>
-        <w:t>is not advisable for eukaryotic species mixtures</w:t>
-      </w:r>
-      <w:ins w:id="8" w:author="Bastian Greshake" w:date="2015-08-25T23:17:00Z">
+        <w:t xml:space="preserve">We </w:t>
+      </w:r>
+      <w:ins w:id="4" w:author="Bastian Greshake" w:date="2015-08-26T10:02:00Z">
         <w:r>
           <w:rPr>
             <w:sz w:val="20"/>
             <w:szCs w:val="20"/>
           </w:rPr>
-          <w:t>:</w:t>
+          <w:t xml:space="preserve">use </w:t>
         </w:r>
       </w:ins>
-      <w:ins w:id="9" w:author="Ingo Ebersberger" w:date="2015-08-25T16:21:00Z">
-        <w:del w:id="10" w:author="Bastian Greshake" w:date="2015-08-25T23:17:00Z">
-          <w:r>
-            <w:rPr>
-              <w:sz w:val="20"/>
-              <w:szCs w:val="20"/>
-            </w:rPr>
-            <w:delText>.</w:delText>
-          </w:r>
-        </w:del>
-      </w:ins>
-      <w:r>
-        <w:rPr>
-          <w:sz w:val="20"/>
-          <w:szCs w:val="20"/>
-        </w:rPr>
-        <w:t xml:space="preserve"> </w:t>
-      </w:r>
-      <w:ins w:id="11" w:author="Bastian Greshake" w:date="2015-08-25T23:13:00Z">
+      <w:ins w:id="5" w:author="Bastian Greshake" w:date="2015-08-26T10:06:00Z">
         <w:r>
           <w:rPr>
             <w:sz w:val="20"/>
             <w:szCs w:val="20"/>
           </w:rPr>
-          <w:t xml:space="preserve">In extreme cases this </w:t>
+          <w:t>the fungal</w:t>
         </w:r>
       </w:ins>
-      <w:ins w:id="12" w:author="Bastian Greshake" w:date="2015-08-25T23:17:00Z">
+      <w:ins w:id="6" w:author="Bastian Greshake" w:date="2015-08-26T10:03:00Z">
         <w:r>
           <w:rPr>
             <w:sz w:val="20"/>
             <w:szCs w:val="20"/>
           </w:rPr>
-          <w:t>strategy</w:t>
+          <w:t xml:space="preserve"> genome to analyze the </w:t>
         </w:r>
       </w:ins>
-      <w:ins w:id="13" w:author="Bastian Greshake" w:date="2015-08-25T23:13:00Z">
+      <w:ins w:id="7" w:author="Bastian Greshake" w:date="2015-08-26T10:10:00Z">
         <w:r>
           <w:rPr>
             <w:sz w:val="20"/>
             <w:szCs w:val="20"/>
           </w:rPr>
-          <w:t xml:space="preserve"> can lead to the preclusion of an entire genome from the assembly. </w:t>
+          <w:t xml:space="preserve">potential </w:t>
         </w:r>
       </w:ins>
-      <w:del w:id="14" w:author="Bastian Greshake" w:date="2015-08-25T23:13:00Z">
+      <w:ins w:id="8" w:author="Bastian Greshake" w:date="2015-08-26T10:03:00Z">
         <w:r>
           <w:rPr>
             <w:sz w:val="20"/>
             <w:szCs w:val="20"/>
           </w:rPr>
-          <w:delText>as it</w:delText>
-        </w:r>
-        <w:r>
-          <w:rPr>
-            <w:sz w:val="20"/>
-            <w:szCs w:val="20"/>
-          </w:rPr>
-          <w:delText xml:space="preserve"> </w:delText>
-        </w:r>
-        <w:r>
-          <w:rPr>
-            <w:sz w:val="20"/>
-            <w:szCs w:val="20"/>
-          </w:rPr>
-          <w:delText xml:space="preserve">yields </w:delText>
-        </w:r>
-        <w:r>
-          <w:rPr>
-            <w:sz w:val="20"/>
-            <w:szCs w:val="20"/>
-          </w:rPr>
-          <w:delText>suboptimal assemblies</w:delText>
-        </w:r>
-      </w:del>
-    </w:p>
-    <w:p>
-      <w:pPr>
-        <w:rPr>
-          <w:del w:id="15" w:author="Bastian Greshake" w:date="2015-08-25T23:13:00Z"/>
-          <w:sz w:val="20"/>
-          <w:szCs w:val="20"/>
-        </w:rPr>
-      </w:pPr>
-      <w:del w:id="16" w:author="Bastian Greshake" w:date="2015-08-25T23:13:00Z">
-        <w:r>
-          <w:rPr>
-            <w:sz w:val="20"/>
-            <w:szCs w:val="20"/>
-          </w:rPr>
-          <w:delText xml:space="preserve">. </w:delText>
-        </w:r>
-      </w:del>
-    </w:p>
-    <w:p>
-      <w:pPr>
-        <w:rPr>
-          <w:sz w:val="20"/>
-          <w:szCs w:val="20"/>
-        </w:rPr>
-      </w:pPr>
-    </w:p>
-    <w:p>
-      <w:pPr>
-        <w:rPr>
-          <w:del w:id="17" w:author="Bastian Greshake" w:date="2015-08-25T23:23:00Z"/>
-          <w:sz w:val="20"/>
-          <w:szCs w:val="20"/>
-        </w:rPr>
-      </w:pPr>
-      <w:r>
-        <w:rPr>
-          <w:sz w:val="20"/>
-          <w:szCs w:val="20"/>
-        </w:rPr>
-        <w:t xml:space="preserve">On this basis we have begun investigating the metagenome of </w:t>
-      </w:r>
-      <w:proofErr w:type="spellStart"/>
-      <w:r>
-        <w:rPr>
-          <w:i/>
-          <w:sz w:val="20"/>
-          <w:szCs w:val="20"/>
-        </w:rPr>
-        <w:t>Lasallia</w:t>
-      </w:r>
-      <w:proofErr w:type="spellEnd"/>
-      <w:r>
-        <w:rPr>
-          <w:i/>
-          <w:sz w:val="20"/>
-          <w:szCs w:val="20"/>
-        </w:rPr>
-        <w:t xml:space="preserve"> </w:t>
-      </w:r>
-      <w:proofErr w:type="spellStart"/>
-      <w:r>
-        <w:rPr>
-          <w:i/>
-          <w:sz w:val="20"/>
-          <w:szCs w:val="20"/>
-        </w:rPr>
-        <w:t>pustulata</w:t>
-      </w:r>
-      <w:proofErr w:type="spellEnd"/>
-      <w:ins w:id="18" w:author="Ingo Ebersberger" w:date="2015-08-25T16:10:00Z">
-        <w:r>
-          <w:rPr>
-            <w:sz w:val="20"/>
-            <w:szCs w:val="20"/>
-          </w:rPr>
-          <w:t xml:space="preserve"> using a </w:t>
-        </w:r>
-      </w:ins>
-      <w:ins w:id="19" w:author="Ingo Ebersberger" w:date="2015-08-25T16:11:00Z">
-        <w:r>
-          <w:rPr>
-            <w:sz w:val="20"/>
-            <w:szCs w:val="20"/>
-          </w:rPr>
-          <w:t>c</w:t>
-        </w:r>
-      </w:ins>
-      <w:r>
-        <w:rPr>
-          <w:sz w:val="20"/>
-          <w:szCs w:val="20"/>
-        </w:rPr>
-        <w:t>ombin</w:t>
-      </w:r>
-      <w:ins w:id="20" w:author="Ingo Ebersberger" w:date="2015-08-25T16:11:00Z">
-        <w:r>
-          <w:rPr>
-            <w:sz w:val="20"/>
-            <w:szCs w:val="20"/>
-          </w:rPr>
-          <w:t>ed approach of</w:t>
-        </w:r>
-      </w:ins>
-      <w:r>
-        <w:rPr>
-          <w:sz w:val="20"/>
-          <w:szCs w:val="20"/>
-        </w:rPr>
-        <w:t xml:space="preserve"> </w:t>
-      </w:r>
-      <w:proofErr w:type="spellStart"/>
-      <w:r>
-        <w:rPr>
-          <w:sz w:val="20"/>
-          <w:szCs w:val="20"/>
-        </w:rPr>
-        <w:t>Illumina</w:t>
-      </w:r>
-      <w:proofErr w:type="spellEnd"/>
-      <w:r>
-        <w:rPr>
-          <w:sz w:val="20"/>
-          <w:szCs w:val="20"/>
-        </w:rPr>
-        <w:t xml:space="preserve"> </w:t>
-      </w:r>
-      <w:r>
-        <w:rPr>
-          <w:sz w:val="20"/>
-          <w:szCs w:val="20"/>
-        </w:rPr>
-        <w:t xml:space="preserve">short read </w:t>
-      </w:r>
-      <w:r>
-        <w:rPr>
-          <w:sz w:val="20"/>
-          <w:szCs w:val="20"/>
-        </w:rPr>
-        <w:t xml:space="preserve">and </w:t>
-      </w:r>
-      <w:proofErr w:type="spellStart"/>
-      <w:r>
-        <w:rPr>
-          <w:sz w:val="20"/>
-          <w:szCs w:val="20"/>
-        </w:rPr>
-        <w:t>PacBio</w:t>
-      </w:r>
-      <w:proofErr w:type="spellEnd"/>
-      <w:r>
-        <w:rPr>
-          <w:sz w:val="20"/>
-          <w:szCs w:val="20"/>
-        </w:rPr>
-        <w:t xml:space="preserve"> </w:t>
-      </w:r>
-      <w:r>
-        <w:rPr>
-          <w:sz w:val="20"/>
-          <w:szCs w:val="20"/>
-        </w:rPr>
-        <w:t xml:space="preserve">long read </w:t>
-      </w:r>
-      <w:r>
-        <w:rPr>
-          <w:sz w:val="20"/>
-          <w:szCs w:val="20"/>
-        </w:rPr>
-        <w:t>sequencing</w:t>
-      </w:r>
-      <w:r>
-        <w:rPr>
-          <w:sz w:val="20"/>
-          <w:szCs w:val="20"/>
-        </w:rPr>
-        <w:t>. From this data we have</w:t>
-      </w:r>
-      <w:r>
-        <w:rPr>
-          <w:sz w:val="20"/>
-          <w:szCs w:val="20"/>
-        </w:rPr>
-        <w:t xml:space="preserve"> </w:t>
-      </w:r>
-      <w:r>
-        <w:rPr>
-          <w:sz w:val="20"/>
-          <w:szCs w:val="20"/>
-        </w:rPr>
-        <w:t>assembl</w:t>
-      </w:r>
-      <w:r>
-        <w:rPr>
-          <w:sz w:val="20"/>
-          <w:szCs w:val="20"/>
-        </w:rPr>
-        <w:t xml:space="preserve">ed </w:t>
-      </w:r>
-      <w:r>
-        <w:rPr>
-          <w:sz w:val="20"/>
-          <w:szCs w:val="20"/>
-        </w:rPr>
-        <w:t xml:space="preserve">the genome of the </w:t>
-      </w:r>
-      <w:proofErr w:type="spellStart"/>
-      <w:r>
-        <w:rPr>
-          <w:sz w:val="20"/>
-          <w:szCs w:val="20"/>
-        </w:rPr>
-        <w:t>mycobiont</w:t>
-      </w:r>
-      <w:proofErr w:type="spellEnd"/>
-      <w:r>
-        <w:rPr>
-          <w:sz w:val="20"/>
-          <w:szCs w:val="20"/>
-        </w:rPr>
-        <w:t xml:space="preserve">, a major fraction of the algal genome – which appears underrepresented in the metagenome -, as well as partial genomes from the </w:t>
-      </w:r>
-      <w:proofErr w:type="spellStart"/>
-      <w:r>
-        <w:rPr>
-          <w:sz w:val="20"/>
-          <w:szCs w:val="20"/>
-        </w:rPr>
-        <w:t>microbiome</w:t>
-      </w:r>
-      <w:proofErr w:type="spellEnd"/>
-      <w:r>
-        <w:rPr>
-          <w:sz w:val="20"/>
-          <w:szCs w:val="20"/>
-        </w:rPr>
-        <w:t xml:space="preserve"> that is associated with this lichen</w:t>
-      </w:r>
-      <w:r>
-        <w:rPr>
-          <w:sz w:val="20"/>
-          <w:szCs w:val="20"/>
-        </w:rPr>
-        <w:t>.</w:t>
-      </w:r>
-      <w:r>
-        <w:rPr>
-          <w:sz w:val="20"/>
-          <w:szCs w:val="20"/>
-        </w:rPr>
-        <w:t xml:space="preserve"> </w:t>
-      </w:r>
-      <w:r>
-        <w:rPr>
-          <w:sz w:val="20"/>
-          <w:szCs w:val="20"/>
-        </w:rPr>
-        <w:t>In particular the</w:t>
-      </w:r>
-      <w:r>
-        <w:rPr>
-          <w:sz w:val="20"/>
-          <w:szCs w:val="20"/>
-        </w:rPr>
-        <w:t xml:space="preserve"> high quality draft genome </w:t>
-      </w:r>
-      <w:ins w:id="21" w:author="Bastian Greshake" w:date="2015-08-25T23:16:00Z">
-        <w:r>
-          <w:rPr>
-            <w:sz w:val="20"/>
-            <w:szCs w:val="20"/>
-          </w:rPr>
-          <w:t xml:space="preserve">(N50: 1.5 </w:t>
+          <w:t xml:space="preserve">effects of </w:t>
         </w:r>
         <w:proofErr w:type="spellStart"/>
         <w:r>
@@ -2186,7 +2272,7 @@
             <w:sz w:val="20"/>
             <w:szCs w:val="20"/>
           </w:rPr>
-          <w:t>Mbp</w:t>
+          <w:t>lichenization</w:t>
         </w:r>
         <w:proofErr w:type="spellEnd"/>
         <w:r>
@@ -2194,359 +2280,214 @@
             <w:sz w:val="20"/>
             <w:szCs w:val="20"/>
           </w:rPr>
-          <w:t xml:space="preserve">) </w:t>
+          <w:t xml:space="preserve"> on genome evolution. </w:t>
         </w:r>
       </w:ins>
-      <w:r>
-        <w:rPr>
-          <w:sz w:val="20"/>
-          <w:szCs w:val="20"/>
-        </w:rPr>
-        <w:t xml:space="preserve">of the fungus </w:t>
-      </w:r>
-      <w:r>
-        <w:rPr>
-          <w:i/>
-          <w:sz w:val="20"/>
-          <w:szCs w:val="20"/>
-        </w:rPr>
-        <w:t xml:space="preserve">L. </w:t>
-      </w:r>
-      <w:proofErr w:type="spellStart"/>
-      <w:r>
-        <w:rPr>
-          <w:i/>
-          <w:sz w:val="20"/>
-          <w:szCs w:val="20"/>
-        </w:rPr>
-        <w:t>pustulata</w:t>
-      </w:r>
-      <w:proofErr w:type="spellEnd"/>
-      <w:r>
-        <w:rPr>
-          <w:sz w:val="20"/>
-          <w:szCs w:val="20"/>
-        </w:rPr>
-        <w:t xml:space="preserve"> r</w:t>
-      </w:r>
-      <w:r>
-        <w:rPr>
-          <w:sz w:val="20"/>
-          <w:szCs w:val="20"/>
-        </w:rPr>
-        <w:t xml:space="preserve">epresents </w:t>
-      </w:r>
-      <w:r>
-        <w:rPr>
-          <w:sz w:val="20"/>
-          <w:szCs w:val="20"/>
-        </w:rPr>
-        <w:t xml:space="preserve">now </w:t>
-      </w:r>
-      <w:r>
-        <w:rPr>
-          <w:sz w:val="20"/>
-          <w:szCs w:val="20"/>
-        </w:rPr>
-        <w:t xml:space="preserve">a relevant addition </w:t>
-      </w:r>
-      <w:r>
-        <w:rPr>
-          <w:sz w:val="20"/>
-          <w:szCs w:val="20"/>
-        </w:rPr>
-        <w:t xml:space="preserve">to the clade of the </w:t>
-      </w:r>
-      <w:proofErr w:type="spellStart"/>
-      <w:r>
-        <w:rPr>
-          <w:sz w:val="20"/>
-          <w:szCs w:val="20"/>
-        </w:rPr>
-        <w:t>Lecanoromycete</w:t>
-      </w:r>
-      <w:r>
-        <w:rPr>
-          <w:sz w:val="20"/>
-          <w:szCs w:val="20"/>
-        </w:rPr>
-        <w:t>s</w:t>
-      </w:r>
-      <w:proofErr w:type="spellEnd"/>
-      <w:r>
-        <w:rPr>
-          <w:sz w:val="20"/>
-          <w:szCs w:val="20"/>
-        </w:rPr>
-        <w:t>, for which so far very little genomic data is available</w:t>
-      </w:r>
-      <w:r>
-        <w:rPr>
-          <w:sz w:val="20"/>
-          <w:szCs w:val="20"/>
-        </w:rPr>
-        <w:t xml:space="preserve">. </w:t>
-      </w:r>
-      <w:ins w:id="22" w:author="Bastian Greshake" w:date="2015-08-25T23:18:00Z">
+      <w:ins w:id="9" w:author="Bastian Greshake" w:date="2015-08-26T10:06:00Z">
         <w:r>
           <w:rPr>
             <w:sz w:val="20"/>
             <w:szCs w:val="20"/>
           </w:rPr>
-          <w:t>We create a conserved gene set of closely related, non-</w:t>
+          <w:t xml:space="preserve">We </w:t>
         </w:r>
-        <w:proofErr w:type="spellStart"/>
+      </w:ins>
+      <w:ins w:id="10" w:author="Bastian Greshake" w:date="2015-08-26T10:03:00Z">
         <w:r>
           <w:rPr>
             <w:sz w:val="20"/>
             <w:szCs w:val="20"/>
           </w:rPr>
-          <w:t>lichenized</w:t>
+          <w:t xml:space="preserve">are focusing on gene loss and </w:t>
         </w:r>
-        <w:proofErr w:type="spellEnd"/>
+        <w:bookmarkStart w:id="11" w:name="_GoBack"/>
+        <w:bookmarkEnd w:id="11"/>
         <w:r>
           <w:rPr>
             <w:sz w:val="20"/>
             <w:szCs w:val="20"/>
           </w:rPr>
-          <w:t xml:space="preserve"> fungi. </w:t>
+          <w:t xml:space="preserve">changes in the </w:t>
         </w:r>
       </w:ins>
-      <w:ins w:id="23" w:author="Bastian Greshake" w:date="2015-08-25T23:19:00Z">
+      <w:ins w:id="12" w:author="Bastian Greshake" w:date="2015-08-26T10:09:00Z">
         <w:r>
           <w:rPr>
             <w:sz w:val="20"/>
             <w:szCs w:val="20"/>
           </w:rPr>
-          <w:t xml:space="preserve">We analyze </w:t>
+          <w:t xml:space="preserve">mode of </w:t>
         </w:r>
-        <w:bookmarkStart w:id="24" w:name="_GoBack"/>
-        <w:bookmarkEnd w:id="24"/>
+      </w:ins>
+      <w:ins w:id="13" w:author="Bastian Greshake" w:date="2015-08-26T10:03:00Z">
         <w:r>
           <w:rPr>
             <w:sz w:val="20"/>
             <w:szCs w:val="20"/>
           </w:rPr>
-          <w:t>gene loss and</w:t>
+          <w:t>selection</w:t>
         </w:r>
       </w:ins>
-      <w:ins w:id="25" w:author="Bastian Greshake" w:date="2015-08-25T23:18:00Z">
+      <w:del w:id="14" w:author="Bastian Greshake" w:date="2015-08-26T10:05:00Z">
         <w:r>
           <w:rPr>
             <w:sz w:val="20"/>
             <w:szCs w:val="20"/>
           </w:rPr>
-          <w:t xml:space="preserve"> </w:t>
+          <w:delText>create a conserved gene set of closely related, non-lichenized fungi</w:delText>
         </w:r>
-      </w:ins>
-      <w:ins w:id="26" w:author="Bastian Greshake" w:date="2015-08-25T23:19:00Z">
+      </w:del>
+      <w:r>
+        <w:rPr>
+          <w:sz w:val="20"/>
+          <w:szCs w:val="20"/>
+        </w:rPr>
+        <w:t xml:space="preserve">. </w:t>
+      </w:r>
+      <w:ins w:id="15" w:author="Bastian Greshake" w:date="2015-08-26T10:04:00Z">
         <w:r>
           <w:rPr>
             <w:sz w:val="20"/>
             <w:szCs w:val="20"/>
           </w:rPr>
-          <w:t xml:space="preserve">changes in selection pressure </w:t>
+          <w:t xml:space="preserve">To this end we compare the genome of </w:t>
         </w:r>
       </w:ins>
-      <w:ins w:id="27" w:author="Bastian Greshake" w:date="2015-08-25T23:20:00Z">
+      <w:del w:id="16" w:author="Bastian Greshake" w:date="2015-08-26T10:04:00Z">
         <w:r>
           <w:rPr>
             <w:sz w:val="20"/>
             <w:szCs w:val="20"/>
           </w:rPr>
-          <w:t xml:space="preserve">in </w:t>
+          <w:delText xml:space="preserve">We analyze gene loss and changes in selection pressure in </w:delText>
         </w:r>
         <w:r>
           <w:rPr>
             <w:i/>
             <w:sz w:val="20"/>
             <w:szCs w:val="20"/>
-            <w:rPrChange w:id="28" w:author="Bastian Greshake" w:date="2015-08-25T23:20:00Z">
-              <w:rPr>
-                <w:sz w:val="20"/>
-                <w:szCs w:val="20"/>
-              </w:rPr>
-            </w:rPrChange>
           </w:rPr>
-          <w:t xml:space="preserve">L. </w:t>
-        </w:r>
-        <w:proofErr w:type="spellStart"/>
-        <w:r>
-          <w:rPr>
-            <w:i/>
-            <w:sz w:val="20"/>
-            <w:szCs w:val="20"/>
-            <w:rPrChange w:id="29" w:author="Bastian Greshake" w:date="2015-08-25T23:20:00Z">
-              <w:rPr>
-                <w:sz w:val="20"/>
-                <w:szCs w:val="20"/>
-              </w:rPr>
-            </w:rPrChange>
-          </w:rPr>
-          <w:t>pustulata</w:t>
-        </w:r>
-        <w:proofErr w:type="spellEnd"/>
-        <w:r>
-          <w:rPr>
-            <w:sz w:val="20"/>
-            <w:szCs w:val="20"/>
-          </w:rPr>
-          <w:t xml:space="preserve"> in relation to this gene set. </w:t>
-        </w:r>
-      </w:ins>
-      <w:ins w:id="30" w:author="Bastian Greshake" w:date="2015-08-25T23:22:00Z">
-        <w:r>
-          <w:rPr>
-            <w:sz w:val="20"/>
-            <w:szCs w:val="20"/>
-          </w:rPr>
-          <w:t xml:space="preserve">By comparing </w:t>
-        </w:r>
-        <w:r>
-          <w:rPr>
-            <w:i/>
-            <w:sz w:val="20"/>
-            <w:szCs w:val="20"/>
-            <w:u w:val="single"/>
-            <w:rPrChange w:id="31" w:author="Bastian Greshake" w:date="2015-08-25T23:24:00Z">
-              <w:rPr>
-                <w:sz w:val="20"/>
-                <w:szCs w:val="20"/>
-              </w:rPr>
-            </w:rPrChange>
-          </w:rPr>
-          <w:t xml:space="preserve">L. </w:t>
-        </w:r>
-        <w:proofErr w:type="spellStart"/>
-        <w:r>
-          <w:rPr>
-            <w:i/>
-            <w:sz w:val="20"/>
-            <w:szCs w:val="20"/>
-            <w:u w:val="single"/>
-            <w:rPrChange w:id="32" w:author="Bastian Greshake" w:date="2015-08-25T23:24:00Z">
-              <w:rPr>
-                <w:sz w:val="20"/>
-                <w:szCs w:val="20"/>
-              </w:rPr>
-            </w:rPrChange>
-          </w:rPr>
-          <w:t>pustulata</w:t>
-        </w:r>
-        <w:proofErr w:type="spellEnd"/>
-        <w:r>
-          <w:rPr>
-            <w:sz w:val="20"/>
-            <w:szCs w:val="20"/>
-          </w:rPr>
-          <w:t xml:space="preserve"> to the non-</w:t>
-        </w:r>
-        <w:proofErr w:type="spellStart"/>
-        <w:r>
-          <w:rPr>
-            <w:sz w:val="20"/>
-            <w:szCs w:val="20"/>
-          </w:rPr>
-          <w:t>lichenized</w:t>
-        </w:r>
-        <w:proofErr w:type="spellEnd"/>
-        <w:r>
-          <w:rPr>
-            <w:sz w:val="20"/>
-            <w:szCs w:val="20"/>
-          </w:rPr>
-          <w:t xml:space="preserve"> fungi we can see how symbiosis formation </w:t>
-        </w:r>
-      </w:ins>
-      <w:ins w:id="33" w:author="Bastian Greshake" w:date="2015-08-25T23:23:00Z">
-        <w:r>
-          <w:rPr>
-            <w:sz w:val="20"/>
-            <w:szCs w:val="20"/>
-          </w:rPr>
-          <w:t xml:space="preserve">influences genome evolution. </w:t>
-        </w:r>
-      </w:ins>
-      <w:del w:id="34" w:author="Bastian Greshake" w:date="2015-08-25T23:23:00Z">
-        <w:r>
-          <w:rPr>
-            <w:sz w:val="20"/>
-            <w:szCs w:val="20"/>
-          </w:rPr>
-          <w:delText xml:space="preserve">Comparing the gene content and selection pressures in the mycobiont to a conserved gene </w:delText>
+          <w:delText>L. pustulata</w:delText>
         </w:r>
         <w:r>
           <w:rPr>
             <w:sz w:val="20"/>
             <w:szCs w:val="20"/>
           </w:rPr>
-          <w:delText>set of closely related non-lichenized fungi</w:delText>
+          <w:delText xml:space="preserve"> in relation to this gene set. </w:delText>
         </w:r>
         <w:r>
           <w:rPr>
             <w:sz w:val="20"/>
             <w:szCs w:val="20"/>
           </w:rPr>
-          <w:delText xml:space="preserve">, we evaluate which </w:delText>
+          <w:delText xml:space="preserve">By comparing </w:delText>
         </w:r>
+      </w:del>
+      <w:r>
+        <w:rPr>
+          <w:i/>
+          <w:sz w:val="20"/>
+          <w:szCs w:val="20"/>
+          <w:u w:val="single"/>
+        </w:rPr>
+        <w:t xml:space="preserve">L. </w:t>
+      </w:r>
+      <w:proofErr w:type="spellStart"/>
+      <w:r>
+        <w:rPr>
+          <w:i/>
+          <w:sz w:val="20"/>
+          <w:szCs w:val="20"/>
+          <w:u w:val="single"/>
+        </w:rPr>
+        <w:t>pustulata</w:t>
+      </w:r>
+      <w:proofErr w:type="spellEnd"/>
+      <w:r>
+        <w:rPr>
+          <w:sz w:val="20"/>
+          <w:szCs w:val="20"/>
+        </w:rPr>
+        <w:t xml:space="preserve"> </w:t>
+      </w:r>
+      <w:del w:id="17" w:author="Bastian Greshake" w:date="2015-08-26T10:04:00Z">
         <w:r>
           <w:rPr>
             <w:sz w:val="20"/>
             <w:szCs w:val="20"/>
           </w:rPr>
-          <w:delText xml:space="preserve">core </w:delText>
+          <w:delText xml:space="preserve">to </w:delText>
         </w:r>
+      </w:del>
+      <w:ins w:id="18" w:author="Bastian Greshake" w:date="2015-08-26T10:04:00Z">
         <w:r>
           <w:rPr>
             <w:sz w:val="20"/>
             <w:szCs w:val="20"/>
           </w:rPr>
-          <w:delText xml:space="preserve">genes are potentially lost or </w:delText>
+          <w:t xml:space="preserve">with the genomes of </w:t>
         </w:r>
+      </w:ins>
+      <w:del w:id="19" w:author="Bastian Greshake" w:date="2015-08-26T10:04:00Z">
         <w:r>
           <w:rPr>
             <w:sz w:val="20"/>
             <w:szCs w:val="20"/>
           </w:rPr>
-          <w:delText xml:space="preserve">change their mode of evolution due to </w:delText>
+          <w:delText xml:space="preserve">the </w:delText>
         </w:r>
+      </w:del>
+      <w:ins w:id="20" w:author="Bastian Greshake" w:date="2015-08-26T10:04:00Z">
         <w:r>
           <w:rPr>
             <w:sz w:val="20"/>
             <w:szCs w:val="20"/>
           </w:rPr>
-          <w:delText>the formation</w:delText>
+          <w:t xml:space="preserve">closely related, </w:t>
         </w:r>
+      </w:ins>
+      <w:r>
+        <w:rPr>
+          <w:sz w:val="20"/>
+          <w:szCs w:val="20"/>
+        </w:rPr>
+        <w:t>non-</w:t>
+      </w:r>
+      <w:proofErr w:type="spellStart"/>
+      <w:r>
+        <w:rPr>
+          <w:sz w:val="20"/>
+          <w:szCs w:val="20"/>
+        </w:rPr>
+        <w:t>lichenized</w:t>
+      </w:r>
+      <w:proofErr w:type="spellEnd"/>
+      <w:r>
+        <w:rPr>
+          <w:sz w:val="20"/>
+          <w:szCs w:val="20"/>
+        </w:rPr>
+        <w:t xml:space="preserve"> fung</w:t>
+      </w:r>
+      <w:ins w:id="21" w:author="Bastian Greshake" w:date="2015-08-26T10:04:00Z">
         <w:r>
           <w:rPr>
             <w:sz w:val="20"/>
             <w:szCs w:val="20"/>
           </w:rPr>
-          <w:delText xml:space="preserve"> of the symbiosis</w:delText>
+          <w:t>i.</w:t>
         </w:r>
+      </w:ins>
+      <w:del w:id="22" w:author="Bastian Greshake" w:date="2015-08-26T10:04:00Z">
         <w:r>
           <w:rPr>
             <w:sz w:val="20"/>
             <w:szCs w:val="20"/>
           </w:rPr>
-          <w:delText>.</w:delText>
-        </w:r>
-        <w:r>
-          <w:rPr>
-            <w:sz w:val="20"/>
-            <w:szCs w:val="20"/>
-          </w:rPr>
-          <w:delText xml:space="preserve"> </w:delText>
+          <w:delText xml:space="preserve">i we can see how symbiosis formation influences genome evolution. </w:delText>
         </w:r>
       </w:del>
-    </w:p>
-    <w:p>
-      <w:pPr>
-        <w:rPr>
-          <w:sz w:val="20"/>
-          <w:szCs w:val="20"/>
-        </w:rPr>
-      </w:pPr>
     </w:p>
     <w:sectPr>
       <w:pgSz w:w="12240" w:h="15840"/>

--- a/abstract-greshake.docx
+++ b/abstract-greshake.docx
@@ -82,13 +82,8 @@
       <w:r>
         <w:t xml:space="preserve">, </w:t>
       </w:r>
-      <w:proofErr w:type="spellStart"/>
-      <w:r>
-        <w:t>Simonida</w:t>
-      </w:r>
-      <w:proofErr w:type="spellEnd"/>
-      <w:r>
-        <w:t xml:space="preserve"> Zehr</w:t>
+      <w:r>
+        <w:t>Simonida Zehr</w:t>
       </w:r>
       <w:r>
         <w:rPr>
@@ -115,15 +110,7 @@
         <w:t>2</w:t>
       </w:r>
       <w:r>
-        <w:t xml:space="preserve">, </w:t>
-      </w:r>
-      <w:proofErr w:type="spellStart"/>
-      <w:r>
-        <w:t>Anjuli</w:t>
-      </w:r>
-      <w:proofErr w:type="spellEnd"/>
-      <w:r>
-        <w:t xml:space="preserve"> Meis</w:t>
+        <w:t>, Anjuli Meis</w:t>
       </w:r>
       <w:r>
         <w:t>er</w:t>
@@ -135,15 +122,7 @@
         <w:t>3</w:t>
       </w:r>
       <w:r>
-        <w:t xml:space="preserve">, </w:t>
-      </w:r>
-      <w:proofErr w:type="spellStart"/>
-      <w:r>
-        <w:t>Imke</w:t>
-      </w:r>
-      <w:proofErr w:type="spellEnd"/>
-      <w:r>
-        <w:t xml:space="preserve"> Schmitt</w:t>
+        <w:t>, Imke Schmitt</w:t>
       </w:r>
       <w:r>
         <w:rPr>
@@ -151,14 +130,12 @@
         </w:rPr>
         <w:t>2</w:t>
       </w:r>
-      <w:proofErr w:type="gramStart"/>
       <w:r>
         <w:rPr>
           <w:vertAlign w:val="superscript"/>
         </w:rPr>
         <w:t>,3</w:t>
       </w:r>
-      <w:proofErr w:type="gramEnd"/>
       <w:r>
         <w:t>, Ingo Ebersberger</w:t>
       </w:r>
@@ -225,79 +202,7 @@
           <w:sz w:val="20"/>
           <w:szCs w:val="20"/>
         </w:rPr>
-        <w:t xml:space="preserve">Biodiversity and Climate Research Centre, </w:t>
-      </w:r>
-      <w:proofErr w:type="spellStart"/>
-      <w:r>
-        <w:rPr>
-          <w:rFonts w:asciiTheme="majorHAnsi" w:eastAsia="Times New Roman" w:hAnsiTheme="majorHAnsi" w:cs="Times New Roman"/>
-          <w:sz w:val="20"/>
-          <w:szCs w:val="20"/>
-        </w:rPr>
-        <w:t>Senckenberg</w:t>
-      </w:r>
-      <w:proofErr w:type="spellEnd"/>
-      <w:r>
-        <w:rPr>
-          <w:rFonts w:asciiTheme="majorHAnsi" w:eastAsia="Times New Roman" w:hAnsiTheme="majorHAnsi" w:cs="Times New Roman"/>
-          <w:sz w:val="20"/>
-          <w:szCs w:val="20"/>
-        </w:rPr>
-        <w:t xml:space="preserve"> </w:t>
-      </w:r>
-      <w:proofErr w:type="spellStart"/>
-      <w:r>
-        <w:rPr>
-          <w:rFonts w:asciiTheme="majorHAnsi" w:eastAsia="Times New Roman" w:hAnsiTheme="majorHAnsi" w:cs="Times New Roman"/>
-          <w:sz w:val="20"/>
-          <w:szCs w:val="20"/>
-        </w:rPr>
-        <w:t>Gesellschaft</w:t>
-      </w:r>
-      <w:proofErr w:type="spellEnd"/>
-      <w:r>
-        <w:rPr>
-          <w:rFonts w:asciiTheme="majorHAnsi" w:eastAsia="Times New Roman" w:hAnsiTheme="majorHAnsi" w:cs="Times New Roman"/>
-          <w:sz w:val="20"/>
-          <w:szCs w:val="20"/>
-        </w:rPr>
-        <w:t xml:space="preserve"> </w:t>
-      </w:r>
-      <w:proofErr w:type="spellStart"/>
-      <w:r>
-        <w:rPr>
-          <w:rFonts w:asciiTheme="majorHAnsi" w:eastAsia="Times New Roman" w:hAnsiTheme="majorHAnsi" w:cs="Times New Roman"/>
-          <w:sz w:val="20"/>
-          <w:szCs w:val="20"/>
-        </w:rPr>
-        <w:t>für</w:t>
-      </w:r>
-      <w:proofErr w:type="spellEnd"/>
-      <w:r>
-        <w:rPr>
-          <w:rFonts w:asciiTheme="majorHAnsi" w:eastAsia="Times New Roman" w:hAnsiTheme="majorHAnsi" w:cs="Times New Roman"/>
-          <w:sz w:val="20"/>
-          <w:szCs w:val="20"/>
-        </w:rPr>
-        <w:t xml:space="preserve"> </w:t>
-      </w:r>
-      <w:proofErr w:type="spellStart"/>
-      <w:r>
-        <w:rPr>
-          <w:rFonts w:asciiTheme="majorHAnsi" w:eastAsia="Times New Roman" w:hAnsiTheme="majorHAnsi" w:cs="Times New Roman"/>
-          <w:sz w:val="20"/>
-          <w:szCs w:val="20"/>
-        </w:rPr>
-        <w:t>Naturforschung</w:t>
-      </w:r>
-      <w:proofErr w:type="spellEnd"/>
-      <w:r>
-        <w:rPr>
-          <w:rFonts w:asciiTheme="majorHAnsi" w:eastAsia="Times New Roman" w:hAnsiTheme="majorHAnsi" w:cs="Times New Roman"/>
-          <w:sz w:val="20"/>
-          <w:szCs w:val="20"/>
-        </w:rPr>
-        <w:t>, Frankfurt am Main, Germany</w:t>
+        <w:t>Biodiversity and Climate Research Centre, Senckenberg Gesellschaft für Naturforschung, Frankfurt am Main, Germany</w:t>
       </w:r>
     </w:p>
     <w:p>
@@ -347,17 +252,8 @@
           <w:sz w:val="20"/>
           <w:szCs w:val="20"/>
         </w:rPr>
-        <w:t xml:space="preserve">* </w:t>
-      </w:r>
-      <w:proofErr w:type="gramStart"/>
-      <w:r>
-        <w:rPr>
-          <w:sz w:val="20"/>
-          <w:szCs w:val="20"/>
-        </w:rPr>
-        <w:t>bgreshake@googlemail.com</w:t>
-      </w:r>
-      <w:proofErr w:type="gramEnd"/>
+        <w:t>* bgreshake@googlemail.com</w:t>
+      </w:r>
     </w:p>
     <w:p/>
     <w:p>
@@ -673,23 +569,7 @@
           <w:sz w:val="20"/>
           <w:szCs w:val="20"/>
         </w:rPr>
-        <w:t xml:space="preserve">can be reconstructed from </w:t>
-      </w:r>
-      <w:proofErr w:type="spellStart"/>
-      <w:r>
-        <w:rPr>
-          <w:sz w:val="20"/>
-          <w:szCs w:val="20"/>
-        </w:rPr>
-        <w:t>metagenomic</w:t>
-      </w:r>
-      <w:proofErr w:type="spellEnd"/>
-      <w:r>
-        <w:rPr>
-          <w:sz w:val="20"/>
-          <w:szCs w:val="20"/>
-        </w:rPr>
-        <w:t xml:space="preserve"> data. Her</w:t>
+        <w:t>can be reconstructed from metagenomic data. Her</w:t>
       </w:r>
       <w:r>
         <w:rPr>
@@ -711,18 +591,8 @@
           <w:sz w:val="20"/>
           <w:szCs w:val="20"/>
         </w:rPr>
-        <w:t xml:space="preserve">in </w:t>
-      </w:r>
-      <w:proofErr w:type="spellStart"/>
-      <w:r>
-        <w:rPr>
-          <w:i/>
-          <w:sz w:val="20"/>
-          <w:szCs w:val="20"/>
-        </w:rPr>
-        <w:t>silico</w:t>
-      </w:r>
-      <w:proofErr w:type="spellEnd"/>
+        <w:t>in silico</w:t>
+      </w:r>
       <w:r>
         <w:rPr>
           <w:sz w:val="20"/>
@@ -913,96 +783,340 @@
         </w:rPr>
         <w:t xml:space="preserve">generated from the lichen </w:t>
       </w:r>
-      <w:proofErr w:type="spellStart"/>
       <w:r>
         <w:rPr>
           <w:i/>
           <w:sz w:val="20"/>
           <w:szCs w:val="20"/>
         </w:rPr>
-        <w:t>Lasallia</w:t>
-      </w:r>
-      <w:proofErr w:type="spellEnd"/>
+        <w:t>Lasallia pustulata</w:t>
+      </w:r>
+      <w:r>
+        <w:rPr>
+          <w:sz w:val="20"/>
+          <w:szCs w:val="20"/>
+        </w:rPr>
+        <w:t xml:space="preserve">. </w:t>
+      </w:r>
+      <w:r>
+        <w:rPr>
+          <w:sz w:val="20"/>
+          <w:szCs w:val="20"/>
+        </w:rPr>
+        <w:t xml:space="preserve">Based on </w:t>
+      </w:r>
+      <w:r>
+        <w:rPr>
+          <w:sz w:val="20"/>
+          <w:szCs w:val="20"/>
+        </w:rPr>
+        <w:t xml:space="preserve">the </w:t>
+      </w:r>
+      <w:r>
+        <w:rPr>
+          <w:sz w:val="20"/>
+          <w:szCs w:val="20"/>
+        </w:rPr>
+        <w:t xml:space="preserve">observed </w:t>
+      </w:r>
+      <w:r>
+        <w:rPr>
+          <w:sz w:val="20"/>
+          <w:szCs w:val="20"/>
+        </w:rPr>
+        <w:t>parameters</w:t>
+      </w:r>
+      <w:r>
+        <w:rPr>
+          <w:sz w:val="20"/>
+          <w:szCs w:val="20"/>
+        </w:rPr>
+        <w:t>, the</w:t>
+      </w:r>
+      <w:r>
+        <w:rPr>
+          <w:sz w:val="20"/>
+          <w:szCs w:val="20"/>
+        </w:rPr>
+        <w:t xml:space="preserve"> </w:t>
+      </w:r>
+      <w:r>
+        <w:rPr>
+          <w:sz w:val="20"/>
+          <w:szCs w:val="20"/>
+        </w:rPr>
+        <w:t>insert size distributio</w:t>
+      </w:r>
+      <w:r>
+        <w:rPr>
+          <w:sz w:val="20"/>
+          <w:szCs w:val="20"/>
+        </w:rPr>
+        <w:t>n</w:t>
+      </w:r>
+      <w:r>
+        <w:rPr>
+          <w:sz w:val="20"/>
+          <w:szCs w:val="20"/>
+        </w:rPr>
+        <w:t xml:space="preserve">, </w:t>
+      </w:r>
+      <w:r>
+        <w:rPr>
+          <w:sz w:val="20"/>
+          <w:szCs w:val="20"/>
+        </w:rPr>
+        <w:t>read number</w:t>
+      </w:r>
+      <w:r>
+        <w:rPr>
+          <w:sz w:val="20"/>
+          <w:szCs w:val="20"/>
+        </w:rPr>
+        <w:t xml:space="preserve"> and read length</w:t>
+      </w:r>
+      <w:r>
+        <w:rPr>
+          <w:sz w:val="20"/>
+          <w:szCs w:val="20"/>
+        </w:rPr>
+        <w:t>,</w:t>
+      </w:r>
+      <w:r>
+        <w:rPr>
+          <w:sz w:val="20"/>
+          <w:szCs w:val="20"/>
+        </w:rPr>
+        <w:t xml:space="preserve"> we generate</w:t>
+      </w:r>
+      <w:r>
+        <w:rPr>
+          <w:sz w:val="20"/>
+          <w:szCs w:val="20"/>
+        </w:rPr>
+        <w:t>d</w:t>
+      </w:r>
+      <w:r>
+        <w:rPr>
+          <w:sz w:val="20"/>
+          <w:szCs w:val="20"/>
+        </w:rPr>
+        <w:t xml:space="preserve"> 11 </w:t>
+      </w:r>
+      <w:r>
+        <w:rPr>
+          <w:sz w:val="20"/>
+          <w:szCs w:val="20"/>
+        </w:rPr>
+        <w:t xml:space="preserve">twin </w:t>
+      </w:r>
+      <w:r>
+        <w:rPr>
+          <w:sz w:val="20"/>
+          <w:szCs w:val="20"/>
+        </w:rPr>
+        <w:t>sets based on the draft genomes of the lichen</w:t>
+      </w:r>
+      <w:r>
+        <w:rPr>
+          <w:sz w:val="20"/>
+          <w:szCs w:val="20"/>
+        </w:rPr>
+        <w:t>ized fungus</w:t>
+      </w:r>
+      <w:r>
+        <w:rPr>
+          <w:sz w:val="20"/>
+          <w:szCs w:val="20"/>
+        </w:rPr>
+        <w:t xml:space="preserve"> </w:t>
+      </w:r>
       <w:r>
         <w:rPr>
           <w:i/>
           <w:sz w:val="20"/>
           <w:szCs w:val="20"/>
         </w:rPr>
+        <w:t xml:space="preserve">Cladonia grayi </w:t>
+      </w:r>
+      <w:r>
+        <w:rPr>
+          <w:sz w:val="20"/>
+          <w:szCs w:val="20"/>
+        </w:rPr>
+        <w:t xml:space="preserve">and its photobiont </w:t>
+      </w:r>
+      <w:r>
+        <w:rPr>
+          <w:i/>
+          <w:sz w:val="20"/>
+          <w:szCs w:val="20"/>
+        </w:rPr>
+        <w:t>Asterochloris sp</w:t>
+      </w:r>
+      <w:r>
+        <w:rPr>
+          <w:i/>
+          <w:sz w:val="20"/>
+          <w:szCs w:val="20"/>
+        </w:rPr>
+        <w:t>.</w:t>
+      </w:r>
+      <w:r>
+        <w:rPr>
+          <w:i/>
+          <w:sz w:val="20"/>
+          <w:szCs w:val="20"/>
+        </w:rPr>
         <w:t xml:space="preserve"> </w:t>
       </w:r>
-      <w:proofErr w:type="spellStart"/>
+      <w:r>
+        <w:rPr>
+          <w:sz w:val="20"/>
+          <w:szCs w:val="20"/>
+        </w:rPr>
+        <w:t xml:space="preserve">The ratio of </w:t>
+      </w:r>
+      <w:r>
+        <w:rPr>
+          <w:sz w:val="20"/>
+          <w:szCs w:val="20"/>
+        </w:rPr>
+        <w:t xml:space="preserve">sequencing reads </w:t>
+      </w:r>
+      <w:r>
+        <w:rPr>
+          <w:sz w:val="20"/>
+          <w:szCs w:val="20"/>
+        </w:rPr>
+        <w:t xml:space="preserve">stemming from the two organisms </w:t>
+      </w:r>
+      <w:r>
+        <w:rPr>
+          <w:sz w:val="20"/>
+          <w:szCs w:val="20"/>
+        </w:rPr>
+        <w:t xml:space="preserve">was varied between the </w:t>
+      </w:r>
+      <w:r>
+        <w:rPr>
+          <w:sz w:val="20"/>
+          <w:szCs w:val="20"/>
+        </w:rPr>
+        <w:t xml:space="preserve">twin </w:t>
+      </w:r>
+      <w:r>
+        <w:rPr>
+          <w:sz w:val="20"/>
+          <w:szCs w:val="20"/>
+        </w:rPr>
+        <w:t xml:space="preserve">sets, </w:t>
+      </w:r>
+      <w:r>
+        <w:rPr>
+          <w:sz w:val="20"/>
+          <w:szCs w:val="20"/>
+        </w:rPr>
+        <w:t xml:space="preserve">to evaluate how </w:t>
+      </w:r>
+      <w:r>
+        <w:rPr>
+          <w:sz w:val="20"/>
+          <w:szCs w:val="20"/>
+        </w:rPr>
+        <w:t xml:space="preserve">different </w:t>
+      </w:r>
+      <w:r>
+        <w:rPr>
+          <w:sz w:val="20"/>
+          <w:szCs w:val="20"/>
+        </w:rPr>
+        <w:t xml:space="preserve">coverage </w:t>
+      </w:r>
+      <w:r>
+        <w:rPr>
+          <w:sz w:val="20"/>
+          <w:szCs w:val="20"/>
+        </w:rPr>
+        <w:t xml:space="preserve">ratios affect </w:t>
+      </w:r>
+      <w:r>
+        <w:rPr>
+          <w:sz w:val="20"/>
+          <w:szCs w:val="20"/>
+        </w:rPr>
+        <w:t>the assembly outcomes</w:t>
+      </w:r>
+      <w:r>
+        <w:rPr>
+          <w:sz w:val="20"/>
+          <w:szCs w:val="20"/>
+        </w:rPr>
+        <w:t>.</w:t>
+      </w:r>
+      <w:r>
+        <w:rPr>
+          <w:sz w:val="20"/>
+          <w:szCs w:val="20"/>
+        </w:rPr>
+        <w:t xml:space="preserve"> </w:t>
+      </w:r>
+      <w:r>
+        <w:rPr>
+          <w:sz w:val="20"/>
+          <w:szCs w:val="20"/>
+        </w:rPr>
+        <w:t>W</w:t>
+      </w:r>
+      <w:r>
+        <w:rPr>
+          <w:sz w:val="20"/>
+          <w:szCs w:val="20"/>
+        </w:rPr>
+        <w:t xml:space="preserve">e </w:t>
+      </w:r>
+      <w:r>
+        <w:rPr>
+          <w:sz w:val="20"/>
+          <w:szCs w:val="20"/>
+        </w:rPr>
+        <w:t xml:space="preserve">benchmarked </w:t>
+      </w:r>
+      <w:r>
+        <w:rPr>
+          <w:sz w:val="20"/>
+          <w:szCs w:val="20"/>
+        </w:rPr>
+        <w:t>six</w:t>
+      </w:r>
+      <w:r>
+        <w:rPr>
+          <w:sz w:val="20"/>
+          <w:szCs w:val="20"/>
+        </w:rPr>
+        <w:t xml:space="preserve"> </w:t>
+      </w:r>
+      <w:r>
+        <w:rPr>
+          <w:sz w:val="20"/>
+          <w:szCs w:val="20"/>
+        </w:rPr>
+        <w:t>assemblers</w:t>
+      </w:r>
+      <w:r>
+        <w:rPr>
+          <w:sz w:val="20"/>
+          <w:szCs w:val="20"/>
+        </w:rPr>
+        <w:t xml:space="preserve"> (</w:t>
+      </w:r>
       <w:r>
         <w:rPr>
           <w:i/>
           <w:sz w:val="20"/>
           <w:szCs w:val="20"/>
         </w:rPr>
-        <w:t>pustulata</w:t>
-      </w:r>
-      <w:proofErr w:type="spellEnd"/>
-      <w:r>
-        <w:rPr>
-          <w:sz w:val="20"/>
-          <w:szCs w:val="20"/>
-        </w:rPr>
-        <w:t xml:space="preserve">. </w:t>
-      </w:r>
-      <w:r>
-        <w:rPr>
-          <w:sz w:val="20"/>
-          <w:szCs w:val="20"/>
-        </w:rPr>
-        <w:t xml:space="preserve">Based on </w:t>
-      </w:r>
-      <w:r>
-        <w:rPr>
-          <w:sz w:val="20"/>
-          <w:szCs w:val="20"/>
-        </w:rPr>
-        <w:t xml:space="preserve">the </w:t>
-      </w:r>
-      <w:r>
-        <w:rPr>
-          <w:sz w:val="20"/>
-          <w:szCs w:val="20"/>
-        </w:rPr>
-        <w:t xml:space="preserve">observed </w:t>
-      </w:r>
-      <w:r>
-        <w:rPr>
-          <w:sz w:val="20"/>
-          <w:szCs w:val="20"/>
-        </w:rPr>
-        <w:t>parameters</w:t>
-      </w:r>
-      <w:r>
-        <w:rPr>
-          <w:sz w:val="20"/>
-          <w:szCs w:val="20"/>
-        </w:rPr>
-        <w:t>, the</w:t>
-      </w:r>
-      <w:r>
-        <w:rPr>
-          <w:sz w:val="20"/>
-          <w:szCs w:val="20"/>
-        </w:rPr>
-        <w:t xml:space="preserve"> </w:t>
-      </w:r>
-      <w:r>
-        <w:rPr>
-          <w:sz w:val="20"/>
-          <w:szCs w:val="20"/>
-        </w:rPr>
-        <w:t>insert size distributio</w:t>
-      </w:r>
-      <w:r>
-        <w:rPr>
-          <w:sz w:val="20"/>
-          <w:szCs w:val="20"/>
-        </w:rPr>
-        <w:t>n</w:t>
+        <w:t>MIRA</w:t>
       </w:r>
       <w:r>
         <w:rPr>
@@ -1013,422 +1127,72 @@
       </w:r>
       <w:r>
         <w:rPr>
-          <w:sz w:val="20"/>
-          <w:szCs w:val="20"/>
-        </w:rPr>
-        <w:t>read number</w:t>
-      </w:r>
-      <w:r>
-        <w:rPr>
-          <w:sz w:val="20"/>
-          <w:szCs w:val="20"/>
-        </w:rPr>
-        <w:t xml:space="preserve"> and read length</w:t>
-      </w:r>
-      <w:r>
-        <w:rPr>
-          <w:sz w:val="20"/>
-          <w:szCs w:val="20"/>
-        </w:rPr>
-        <w:t>,</w:t>
-      </w:r>
-      <w:r>
-        <w:rPr>
-          <w:sz w:val="20"/>
-          <w:szCs w:val="20"/>
-        </w:rPr>
-        <w:t xml:space="preserve"> we generate</w:t>
-      </w:r>
-      <w:r>
-        <w:rPr>
-          <w:sz w:val="20"/>
-          <w:szCs w:val="20"/>
-        </w:rPr>
-        <w:t>d</w:t>
-      </w:r>
-      <w:r>
-        <w:rPr>
-          <w:sz w:val="20"/>
-          <w:szCs w:val="20"/>
-        </w:rPr>
-        <w:t xml:space="preserve"> 11 </w:t>
-      </w:r>
-      <w:r>
-        <w:rPr>
-          <w:sz w:val="20"/>
-          <w:szCs w:val="20"/>
-        </w:rPr>
-        <w:t xml:space="preserve">twin </w:t>
-      </w:r>
-      <w:r>
-        <w:rPr>
-          <w:sz w:val="20"/>
-          <w:szCs w:val="20"/>
-        </w:rPr>
-        <w:t xml:space="preserve">sets based on the draft genomes of the </w:t>
-      </w:r>
-      <w:proofErr w:type="spellStart"/>
-      <w:r>
-        <w:rPr>
-          <w:sz w:val="20"/>
-          <w:szCs w:val="20"/>
-        </w:rPr>
-        <w:t>lichen</w:t>
-      </w:r>
-      <w:r>
-        <w:rPr>
-          <w:sz w:val="20"/>
-          <w:szCs w:val="20"/>
-        </w:rPr>
-        <w:t>ized</w:t>
-      </w:r>
-      <w:proofErr w:type="spellEnd"/>
-      <w:r>
-        <w:rPr>
-          <w:sz w:val="20"/>
-          <w:szCs w:val="20"/>
-        </w:rPr>
-        <w:t xml:space="preserve"> fungus</w:t>
-      </w:r>
-      <w:r>
-        <w:rPr>
-          <w:sz w:val="20"/>
-          <w:szCs w:val="20"/>
-        </w:rPr>
-        <w:t xml:space="preserve"> </w:t>
-      </w:r>
-      <w:proofErr w:type="spellStart"/>
-      <w:r>
-        <w:rPr>
           <w:i/>
           <w:sz w:val="20"/>
           <w:szCs w:val="20"/>
         </w:rPr>
-        <w:t>Cladonia</w:t>
-      </w:r>
-      <w:proofErr w:type="spellEnd"/>
+        <w:t>Omega</w:t>
+      </w:r>
+      <w:r>
+        <w:rPr>
+          <w:sz w:val="20"/>
+          <w:szCs w:val="20"/>
+        </w:rPr>
+        <w:t xml:space="preserve">, </w:t>
+      </w:r>
       <w:r>
         <w:rPr>
           <w:i/>
           <w:sz w:val="20"/>
           <w:szCs w:val="20"/>
         </w:rPr>
-        <w:t xml:space="preserve"> </w:t>
-      </w:r>
-      <w:proofErr w:type="spellStart"/>
+        <w:t>sga</w:t>
+      </w:r>
+      <w:r>
+        <w:rPr>
+          <w:sz w:val="20"/>
+          <w:szCs w:val="20"/>
+        </w:rPr>
+        <w:t xml:space="preserve">, </w:t>
+      </w:r>
       <w:r>
         <w:rPr>
           <w:i/>
           <w:sz w:val="20"/>
           <w:szCs w:val="20"/>
         </w:rPr>
-        <w:t>grayi</w:t>
-      </w:r>
-      <w:proofErr w:type="spellEnd"/>
+        <w:t>Velvet</w:t>
+      </w:r>
+      <w:r>
+        <w:rPr>
+          <w:sz w:val="20"/>
+          <w:szCs w:val="20"/>
+        </w:rPr>
+        <w:t xml:space="preserve">, </w:t>
+      </w:r>
       <w:r>
         <w:rPr>
           <w:i/>
           <w:sz w:val="20"/>
           <w:szCs w:val="20"/>
         </w:rPr>
-        <w:t xml:space="preserve"> </w:t>
-      </w:r>
-      <w:r>
-        <w:rPr>
-          <w:sz w:val="20"/>
-          <w:szCs w:val="20"/>
-        </w:rPr>
-        <w:t xml:space="preserve">and its </w:t>
-      </w:r>
-      <w:proofErr w:type="spellStart"/>
-      <w:r>
-        <w:rPr>
-          <w:sz w:val="20"/>
-          <w:szCs w:val="20"/>
-        </w:rPr>
-        <w:t>photobiont</w:t>
-      </w:r>
-      <w:proofErr w:type="spellEnd"/>
-      <w:r>
-        <w:rPr>
-          <w:sz w:val="20"/>
-          <w:szCs w:val="20"/>
-        </w:rPr>
-        <w:t xml:space="preserve"> </w:t>
-      </w:r>
-      <w:proofErr w:type="spellStart"/>
+        <w:t>MetaVelvet</w:t>
+      </w:r>
+      <w:r>
+        <w:rPr>
+          <w:sz w:val="20"/>
+          <w:szCs w:val="20"/>
+        </w:rPr>
+        <w:t xml:space="preserve"> &amp; </w:t>
+      </w:r>
       <w:r>
         <w:rPr>
           <w:i/>
           <w:sz w:val="20"/>
           <w:szCs w:val="20"/>
         </w:rPr>
-        <w:t>Asterochloris</w:t>
-      </w:r>
-      <w:proofErr w:type="spellEnd"/>
-      <w:r>
-        <w:rPr>
-          <w:i/>
-          <w:sz w:val="20"/>
-          <w:szCs w:val="20"/>
-        </w:rPr>
-        <w:t xml:space="preserve"> </w:t>
-      </w:r>
-      <w:proofErr w:type="gramStart"/>
-      <w:r>
-        <w:rPr>
-          <w:i/>
-          <w:sz w:val="20"/>
-          <w:szCs w:val="20"/>
-        </w:rPr>
-        <w:t>sp</w:t>
-      </w:r>
-      <w:proofErr w:type="gramEnd"/>
-      <w:r>
-        <w:rPr>
-          <w:i/>
-          <w:sz w:val="20"/>
-          <w:szCs w:val="20"/>
-        </w:rPr>
-        <w:t>.</w:t>
-      </w:r>
-      <w:r>
-        <w:rPr>
-          <w:i/>
-          <w:sz w:val="20"/>
-          <w:szCs w:val="20"/>
-        </w:rPr>
-        <w:t xml:space="preserve"> </w:t>
-      </w:r>
-      <w:r>
-        <w:rPr>
-          <w:sz w:val="20"/>
-          <w:szCs w:val="20"/>
-        </w:rPr>
-        <w:t xml:space="preserve">The ratio of </w:t>
-      </w:r>
-      <w:r>
-        <w:rPr>
-          <w:sz w:val="20"/>
-          <w:szCs w:val="20"/>
-        </w:rPr>
-        <w:t xml:space="preserve">sequencing reads </w:t>
-      </w:r>
-      <w:r>
-        <w:rPr>
-          <w:sz w:val="20"/>
-          <w:szCs w:val="20"/>
-        </w:rPr>
-        <w:t xml:space="preserve">stemming from the two organisms </w:t>
-      </w:r>
-      <w:r>
-        <w:rPr>
-          <w:sz w:val="20"/>
-          <w:szCs w:val="20"/>
-        </w:rPr>
-        <w:t xml:space="preserve">was varied between the </w:t>
-      </w:r>
-      <w:r>
-        <w:rPr>
-          <w:sz w:val="20"/>
-          <w:szCs w:val="20"/>
-        </w:rPr>
-        <w:t xml:space="preserve">twin </w:t>
-      </w:r>
-      <w:r>
-        <w:rPr>
-          <w:sz w:val="20"/>
-          <w:szCs w:val="20"/>
-        </w:rPr>
-        <w:t xml:space="preserve">sets, </w:t>
-      </w:r>
-      <w:r>
-        <w:rPr>
-          <w:sz w:val="20"/>
-          <w:szCs w:val="20"/>
-        </w:rPr>
-        <w:t xml:space="preserve">to evaluate how </w:t>
-      </w:r>
-      <w:r>
-        <w:rPr>
-          <w:sz w:val="20"/>
-          <w:szCs w:val="20"/>
-        </w:rPr>
-        <w:t xml:space="preserve">different </w:t>
-      </w:r>
-      <w:r>
-        <w:rPr>
-          <w:sz w:val="20"/>
-          <w:szCs w:val="20"/>
-        </w:rPr>
-        <w:t xml:space="preserve">coverage </w:t>
-      </w:r>
-      <w:r>
-        <w:rPr>
-          <w:sz w:val="20"/>
-          <w:szCs w:val="20"/>
-        </w:rPr>
-        <w:t xml:space="preserve">ratios affect </w:t>
-      </w:r>
-      <w:r>
-        <w:rPr>
-          <w:sz w:val="20"/>
-          <w:szCs w:val="20"/>
-        </w:rPr>
-        <w:t>the assembly outcomes</w:t>
-      </w:r>
-      <w:r>
-        <w:rPr>
-          <w:sz w:val="20"/>
-          <w:szCs w:val="20"/>
-        </w:rPr>
-        <w:t>.</w:t>
-      </w:r>
-      <w:r>
-        <w:rPr>
-          <w:sz w:val="20"/>
-          <w:szCs w:val="20"/>
-        </w:rPr>
-        <w:t xml:space="preserve"> </w:t>
-      </w:r>
-      <w:r>
-        <w:rPr>
-          <w:sz w:val="20"/>
-          <w:szCs w:val="20"/>
-        </w:rPr>
-        <w:t>W</w:t>
-      </w:r>
-      <w:r>
-        <w:rPr>
-          <w:sz w:val="20"/>
-          <w:szCs w:val="20"/>
-        </w:rPr>
-        <w:t xml:space="preserve">e </w:t>
-      </w:r>
-      <w:r>
-        <w:rPr>
-          <w:sz w:val="20"/>
-          <w:szCs w:val="20"/>
-        </w:rPr>
-        <w:t xml:space="preserve">benchmarked </w:t>
-      </w:r>
-      <w:r>
-        <w:rPr>
-          <w:sz w:val="20"/>
-          <w:szCs w:val="20"/>
-        </w:rPr>
-        <w:t>six</w:t>
-      </w:r>
-      <w:r>
-        <w:rPr>
-          <w:sz w:val="20"/>
-          <w:szCs w:val="20"/>
-        </w:rPr>
-        <w:t xml:space="preserve"> </w:t>
-      </w:r>
-      <w:r>
-        <w:rPr>
-          <w:sz w:val="20"/>
-          <w:szCs w:val="20"/>
-        </w:rPr>
-        <w:t>assemblers</w:t>
-      </w:r>
-      <w:r>
-        <w:rPr>
-          <w:sz w:val="20"/>
-          <w:szCs w:val="20"/>
-        </w:rPr>
-        <w:t xml:space="preserve"> (</w:t>
-      </w:r>
-      <w:r>
-        <w:rPr>
-          <w:i/>
-          <w:sz w:val="20"/>
-          <w:szCs w:val="20"/>
-        </w:rPr>
-        <w:t>MIRA</w:t>
-      </w:r>
-      <w:r>
-        <w:rPr>
-          <w:sz w:val="20"/>
-          <w:szCs w:val="20"/>
-        </w:rPr>
-        <w:t xml:space="preserve">, </w:t>
-      </w:r>
-      <w:r>
-        <w:rPr>
-          <w:i/>
-          <w:sz w:val="20"/>
-          <w:szCs w:val="20"/>
-        </w:rPr>
-        <w:t>Omega</w:t>
-      </w:r>
-      <w:r>
-        <w:rPr>
-          <w:sz w:val="20"/>
-          <w:szCs w:val="20"/>
-        </w:rPr>
-        <w:t xml:space="preserve">, </w:t>
-      </w:r>
-      <w:proofErr w:type="spellStart"/>
-      <w:r>
-        <w:rPr>
-          <w:i/>
-          <w:sz w:val="20"/>
-          <w:szCs w:val="20"/>
-        </w:rPr>
-        <w:t>sga</w:t>
-      </w:r>
-      <w:proofErr w:type="spellEnd"/>
-      <w:r>
-        <w:rPr>
-          <w:sz w:val="20"/>
-          <w:szCs w:val="20"/>
-        </w:rPr>
-        <w:t xml:space="preserve">, </w:t>
-      </w:r>
-      <w:r>
-        <w:rPr>
-          <w:i/>
-          <w:sz w:val="20"/>
-          <w:szCs w:val="20"/>
-        </w:rPr>
-        <w:t>Velvet</w:t>
-      </w:r>
-      <w:r>
-        <w:rPr>
-          <w:sz w:val="20"/>
-          <w:szCs w:val="20"/>
-        </w:rPr>
-        <w:t xml:space="preserve">, </w:t>
-      </w:r>
-      <w:proofErr w:type="spellStart"/>
-      <w:r>
-        <w:rPr>
-          <w:i/>
-          <w:sz w:val="20"/>
-          <w:szCs w:val="20"/>
-        </w:rPr>
-        <w:t>MetaVelvet</w:t>
-      </w:r>
-      <w:proofErr w:type="spellEnd"/>
-      <w:r>
-        <w:rPr>
-          <w:sz w:val="20"/>
-          <w:szCs w:val="20"/>
-        </w:rPr>
-        <w:t xml:space="preserve"> &amp; </w:t>
-      </w:r>
-      <w:proofErr w:type="spellStart"/>
-      <w:r>
-        <w:rPr>
-          <w:i/>
-          <w:sz w:val="20"/>
-          <w:szCs w:val="20"/>
-        </w:rPr>
         <w:t>SPAdes</w:t>
       </w:r>
-      <w:proofErr w:type="spellEnd"/>
       <w:r>
         <w:rPr>
           <w:sz w:val="20"/>
@@ -1616,794 +1380,596 @@
         </w:rPr>
         <w:t xml:space="preserve"> </w:t>
       </w:r>
-      <w:del w:id="0" w:author="Bastian Greshake" w:date="2015-08-26T10:00:00Z">
+      <w:r>
+        <w:rPr>
+          <w:sz w:val="20"/>
+          <w:szCs w:val="20"/>
+        </w:rPr>
+        <w:t>Interestingly, however, we see that the qualities of the individual assemblies is also</w:t>
+      </w:r>
+      <w:r>
+        <w:rPr>
+          <w:sz w:val="20"/>
+          <w:szCs w:val="20"/>
+        </w:rPr>
+        <w:t xml:space="preserve"> </w:t>
+      </w:r>
+      <w:r>
+        <w:rPr>
+          <w:sz w:val="20"/>
+          <w:szCs w:val="20"/>
+        </w:rPr>
+        <w:t>affected by</w:t>
+      </w:r>
+      <w:r>
+        <w:rPr>
+          <w:sz w:val="20"/>
+          <w:szCs w:val="20"/>
+        </w:rPr>
+        <w:t xml:space="preserve"> the </w:t>
+      </w:r>
+      <w:r>
+        <w:rPr>
+          <w:sz w:val="20"/>
+          <w:szCs w:val="20"/>
+        </w:rPr>
+        <w:t xml:space="preserve">relative </w:t>
+      </w:r>
+      <w:r>
+        <w:rPr>
+          <w:sz w:val="20"/>
+          <w:szCs w:val="20"/>
+        </w:rPr>
+        <w:t>ratio</w:t>
+      </w:r>
+      <w:r>
+        <w:rPr>
+          <w:sz w:val="20"/>
+          <w:szCs w:val="20"/>
+        </w:rPr>
+        <w:t>s</w:t>
+      </w:r>
+      <w:r>
+        <w:rPr>
+          <w:sz w:val="20"/>
+          <w:szCs w:val="20"/>
+        </w:rPr>
+        <w:t xml:space="preserve"> with which the two organisms are present in the </w:t>
+      </w:r>
+      <w:r>
+        <w:rPr>
+          <w:sz w:val="20"/>
+          <w:szCs w:val="20"/>
+        </w:rPr>
+        <w:t xml:space="preserve">sequence </w:t>
+      </w:r>
+      <w:r>
+        <w:rPr>
+          <w:sz w:val="20"/>
+          <w:szCs w:val="20"/>
+        </w:rPr>
+        <w:t>data</w:t>
+      </w:r>
+      <w:r>
+        <w:rPr>
+          <w:sz w:val="20"/>
+          <w:szCs w:val="20"/>
+        </w:rPr>
+        <w:t xml:space="preserve">. </w:t>
+      </w:r>
+      <w:r>
+        <w:rPr>
+          <w:sz w:val="20"/>
+          <w:szCs w:val="20"/>
+        </w:rPr>
+        <w:t>In particular</w:t>
+      </w:r>
+      <w:r>
+        <w:rPr>
+          <w:sz w:val="20"/>
+          <w:szCs w:val="20"/>
+        </w:rPr>
+        <w:t>,</w:t>
+      </w:r>
+      <w:r>
+        <w:rPr>
+          <w:sz w:val="20"/>
+          <w:szCs w:val="20"/>
+        </w:rPr>
+        <w:t xml:space="preserve"> standard de Bruijn Graph methods </w:t>
+      </w:r>
+      <w:r>
+        <w:rPr>
+          <w:sz w:val="20"/>
+          <w:szCs w:val="20"/>
+        </w:rPr>
+        <w:t xml:space="preserve">appear </w:t>
+      </w:r>
+      <w:r>
+        <w:rPr>
+          <w:sz w:val="20"/>
+          <w:szCs w:val="20"/>
+        </w:rPr>
+        <w:t xml:space="preserve">particularly </w:t>
+      </w:r>
+      <w:r>
+        <w:rPr>
+          <w:sz w:val="20"/>
+          <w:szCs w:val="20"/>
+        </w:rPr>
+        <w:t>sensitive to uneven</w:t>
+      </w:r>
+      <w:r>
+        <w:rPr>
+          <w:sz w:val="20"/>
+          <w:szCs w:val="20"/>
+        </w:rPr>
+        <w:t xml:space="preserve"> coverage</w:t>
+      </w:r>
+      <w:r>
+        <w:rPr>
+          <w:sz w:val="20"/>
+          <w:szCs w:val="20"/>
+        </w:rPr>
+        <w:t xml:space="preserve"> ratios</w:t>
+      </w:r>
+      <w:r>
+        <w:rPr>
+          <w:sz w:val="20"/>
+          <w:szCs w:val="20"/>
+        </w:rPr>
+        <w:t xml:space="preserve">. </w:t>
+      </w:r>
+      <w:r>
+        <w:rPr>
+          <w:sz w:val="20"/>
+          <w:szCs w:val="20"/>
+        </w:rPr>
+        <w:t>W</w:t>
+      </w:r>
+      <w:r>
+        <w:rPr>
+          <w:sz w:val="20"/>
+          <w:szCs w:val="20"/>
+        </w:rPr>
+        <w:t xml:space="preserve">e </w:t>
+      </w:r>
+      <w:r>
+        <w:rPr>
+          <w:sz w:val="20"/>
+          <w:szCs w:val="20"/>
+        </w:rPr>
+        <w:t xml:space="preserve">furthermore </w:t>
+      </w:r>
+      <w:r>
+        <w:rPr>
+          <w:sz w:val="20"/>
+          <w:szCs w:val="20"/>
+        </w:rPr>
+        <w:t xml:space="preserve">show </w:t>
+      </w:r>
+      <w:r>
+        <w:rPr>
+          <w:sz w:val="20"/>
+          <w:szCs w:val="20"/>
+        </w:rPr>
+        <w:t xml:space="preserve">that </w:t>
+      </w:r>
+      <w:r>
+        <w:rPr>
+          <w:sz w:val="20"/>
+          <w:szCs w:val="20"/>
+        </w:rPr>
+        <w:t xml:space="preserve">the </w:t>
+      </w:r>
+      <w:r>
+        <w:rPr>
+          <w:sz w:val="20"/>
+          <w:szCs w:val="20"/>
+        </w:rPr>
+        <w:t xml:space="preserve">common </w:t>
+      </w:r>
+      <w:r>
+        <w:rPr>
+          <w:sz w:val="20"/>
+          <w:szCs w:val="20"/>
+        </w:rPr>
+        <w:t xml:space="preserve">procedure of </w:t>
+      </w:r>
+      <w:r>
+        <w:rPr>
+          <w:sz w:val="20"/>
+          <w:szCs w:val="20"/>
+        </w:rPr>
+        <w:t xml:space="preserve">assembly parameter choice using the </w:t>
+      </w:r>
+      <w:r>
+        <w:rPr>
+          <w:sz w:val="20"/>
+          <w:szCs w:val="20"/>
+        </w:rPr>
+        <w:t>maximiz</w:t>
+      </w:r>
+      <w:r>
+        <w:rPr>
+          <w:sz w:val="20"/>
+          <w:szCs w:val="20"/>
+        </w:rPr>
+        <w:t xml:space="preserve">ation of </w:t>
+      </w:r>
+      <w:r>
+        <w:rPr>
+          <w:sz w:val="20"/>
+          <w:szCs w:val="20"/>
+        </w:rPr>
+        <w:t xml:space="preserve">the </w:t>
+      </w:r>
+      <w:r>
+        <w:rPr>
+          <w:sz w:val="20"/>
+          <w:szCs w:val="20"/>
+        </w:rPr>
+        <w:t xml:space="preserve">assembly </w:t>
+      </w:r>
+      <w:r>
+        <w:rPr>
+          <w:sz w:val="20"/>
+          <w:szCs w:val="20"/>
+        </w:rPr>
+        <w:t>N50 value</w:t>
+      </w:r>
+      <w:r>
+        <w:rPr>
+          <w:sz w:val="20"/>
+          <w:szCs w:val="20"/>
+        </w:rPr>
+        <w:t xml:space="preserve"> as objective</w:t>
+      </w:r>
+      <w:r>
+        <w:rPr>
+          <w:sz w:val="20"/>
+          <w:szCs w:val="20"/>
+        </w:rPr>
+        <w:t xml:space="preserve"> </w:t>
+      </w:r>
+      <w:r>
+        <w:rPr>
+          <w:sz w:val="20"/>
+          <w:szCs w:val="20"/>
+        </w:rPr>
+        <w:t>is not advisable for eukaryotic species mixtures</w:t>
+      </w:r>
+      <w:r>
+        <w:rPr>
+          <w:sz w:val="20"/>
+          <w:szCs w:val="20"/>
+        </w:rPr>
+        <w:t>.</w:t>
+      </w:r>
+      <w:r>
+        <w:rPr>
+          <w:sz w:val="20"/>
+          <w:szCs w:val="20"/>
+        </w:rPr>
+        <w:t xml:space="preserve"> </w:t>
+      </w:r>
+      <w:r>
+        <w:rPr>
+          <w:sz w:val="20"/>
+          <w:szCs w:val="20"/>
+        </w:rPr>
+        <w:t xml:space="preserve">In extreme cases this strategy can lead to the preclusion of an entire genome from the assembly. </w:t>
+      </w:r>
+    </w:p>
+    <w:p>
+      <w:pPr>
+        <w:rPr>
+          <w:sz w:val="20"/>
+          <w:szCs w:val="20"/>
+        </w:rPr>
+      </w:pPr>
+      <w:r>
+        <w:rPr>
+          <w:sz w:val="20"/>
+          <w:szCs w:val="20"/>
+        </w:rPr>
+        <w:t xml:space="preserve">On this basis we have begun investigating the metagenome of </w:t>
+      </w:r>
+      <w:r>
+        <w:rPr>
+          <w:i/>
+          <w:sz w:val="20"/>
+          <w:szCs w:val="20"/>
+        </w:rPr>
+        <w:t>Lasallia pustulata</w:t>
+      </w:r>
+      <w:r>
+        <w:rPr>
+          <w:sz w:val="20"/>
+          <w:szCs w:val="20"/>
+        </w:rPr>
+        <w:t xml:space="preserve"> using a c</w:t>
+      </w:r>
+      <w:r>
+        <w:rPr>
+          <w:sz w:val="20"/>
+          <w:szCs w:val="20"/>
+        </w:rPr>
+        <w:t>ombin</w:t>
+      </w:r>
+      <w:r>
+        <w:rPr>
+          <w:sz w:val="20"/>
+          <w:szCs w:val="20"/>
+        </w:rPr>
+        <w:t>ed approach of</w:t>
+      </w:r>
+      <w:r>
+        <w:rPr>
+          <w:sz w:val="20"/>
+          <w:szCs w:val="20"/>
+        </w:rPr>
+        <w:t xml:space="preserve"> </w:t>
+      </w:r>
+      <w:r>
+        <w:rPr>
+          <w:sz w:val="20"/>
+          <w:szCs w:val="20"/>
+        </w:rPr>
+        <w:t xml:space="preserve">Illumina </w:t>
+      </w:r>
+      <w:r>
+        <w:rPr>
+          <w:sz w:val="20"/>
+          <w:szCs w:val="20"/>
+        </w:rPr>
+        <w:t xml:space="preserve">short read </w:t>
+      </w:r>
+      <w:r>
+        <w:rPr>
+          <w:sz w:val="20"/>
+          <w:szCs w:val="20"/>
+        </w:rPr>
+        <w:t>and PacBio</w:t>
+      </w:r>
+      <w:r>
+        <w:rPr>
+          <w:sz w:val="20"/>
+          <w:szCs w:val="20"/>
+        </w:rPr>
+        <w:t xml:space="preserve"> </w:t>
+      </w:r>
+      <w:r>
+        <w:rPr>
+          <w:sz w:val="20"/>
+          <w:szCs w:val="20"/>
+        </w:rPr>
+        <w:t xml:space="preserve">long read </w:t>
+      </w:r>
+      <w:r>
+        <w:rPr>
+          <w:sz w:val="20"/>
+          <w:szCs w:val="20"/>
+        </w:rPr>
+        <w:t>sequencing</w:t>
+      </w:r>
+      <w:r>
+        <w:rPr>
+          <w:sz w:val="20"/>
+          <w:szCs w:val="20"/>
+        </w:rPr>
+        <w:t>. From this data we have</w:t>
+      </w:r>
+      <w:r>
+        <w:rPr>
+          <w:sz w:val="20"/>
+          <w:szCs w:val="20"/>
+        </w:rPr>
+        <w:t xml:space="preserve"> </w:t>
+      </w:r>
+      <w:r>
+        <w:rPr>
+          <w:sz w:val="20"/>
+          <w:szCs w:val="20"/>
+        </w:rPr>
+        <w:t>assembl</w:t>
+      </w:r>
+      <w:r>
+        <w:rPr>
+          <w:sz w:val="20"/>
+          <w:szCs w:val="20"/>
+        </w:rPr>
+        <w:t xml:space="preserve">ed </w:t>
+      </w:r>
+      <w:r>
+        <w:rPr>
+          <w:sz w:val="20"/>
+          <w:szCs w:val="20"/>
+        </w:rPr>
+        <w:t>the genome of the mycobiont</w:t>
+      </w:r>
+      <w:r>
+        <w:rPr>
+          <w:sz w:val="20"/>
+          <w:szCs w:val="20"/>
+        </w:rPr>
+        <w:t>, a major fraction of the algal genome – which appears underrepresented in the metagenome -, as well as partial genomes from the microbiome that is associated with this lichen</w:t>
+      </w:r>
+      <w:r>
+        <w:rPr>
+          <w:sz w:val="20"/>
+          <w:szCs w:val="20"/>
+        </w:rPr>
+        <w:t>.</w:t>
+      </w:r>
+      <w:r>
+        <w:rPr>
+          <w:sz w:val="20"/>
+          <w:szCs w:val="20"/>
+        </w:rPr>
+        <w:t xml:space="preserve"> </w:t>
+      </w:r>
+      <w:r>
+        <w:rPr>
+          <w:sz w:val="20"/>
+          <w:szCs w:val="20"/>
+        </w:rPr>
+        <w:t>In particular the</w:t>
+      </w:r>
+      <w:r>
+        <w:rPr>
+          <w:sz w:val="20"/>
+          <w:szCs w:val="20"/>
+        </w:rPr>
+        <w:t xml:space="preserve"> high quality draft genome </w:t>
+      </w:r>
+      <w:r>
+        <w:rPr>
+          <w:sz w:val="20"/>
+          <w:szCs w:val="20"/>
+        </w:rPr>
+        <w:t xml:space="preserve">(N50: 1.5 Mbp) </w:t>
+      </w:r>
+      <w:r>
+        <w:rPr>
+          <w:sz w:val="20"/>
+          <w:szCs w:val="20"/>
+        </w:rPr>
+        <w:t xml:space="preserve">of the fungus </w:t>
+      </w:r>
+      <w:r>
+        <w:rPr>
+          <w:i/>
+          <w:sz w:val="20"/>
+          <w:szCs w:val="20"/>
+        </w:rPr>
+        <w:t>L. pustulata</w:t>
+      </w:r>
+      <w:r>
+        <w:rPr>
+          <w:sz w:val="20"/>
+          <w:szCs w:val="20"/>
+        </w:rPr>
+        <w:t xml:space="preserve"> r</w:t>
+      </w:r>
+      <w:r>
+        <w:rPr>
+          <w:sz w:val="20"/>
+          <w:szCs w:val="20"/>
+        </w:rPr>
+        <w:t xml:space="preserve">epresents a relevant addition </w:t>
+      </w:r>
+      <w:r>
+        <w:rPr>
+          <w:sz w:val="20"/>
+          <w:szCs w:val="20"/>
+        </w:rPr>
+        <w:t>to the clade of the Lecanoromycete</w:t>
+      </w:r>
+      <w:r>
+        <w:rPr>
+          <w:sz w:val="20"/>
+          <w:szCs w:val="20"/>
+        </w:rPr>
+        <w:t>s</w:t>
+      </w:r>
+      <w:r>
+        <w:rPr>
+          <w:sz w:val="20"/>
+          <w:szCs w:val="20"/>
+        </w:rPr>
+        <w:t>, for which so far very little genomic data is available</w:t>
+      </w:r>
+      <w:r>
+        <w:rPr>
+          <w:sz w:val="20"/>
+          <w:szCs w:val="20"/>
+        </w:rPr>
+        <w:t xml:space="preserve">. </w:t>
+      </w:r>
+      <w:r>
+        <w:rPr>
+          <w:sz w:val="20"/>
+          <w:szCs w:val="20"/>
+        </w:rPr>
+        <w:t xml:space="preserve">Integrating this data with genome sequences of closely related non-lichenizing fungi </w:t>
+      </w:r>
+      <w:ins w:id="0" w:author="Bastian Greshake" w:date="2015-08-26T13:03:00Z">
         <w:r>
           <w:rPr>
             <w:sz w:val="20"/>
             <w:szCs w:val="20"/>
           </w:rPr>
-          <w:delText xml:space="preserve">but </w:delText>
-        </w:r>
-      </w:del>
-      <w:ins w:id="1" w:author="Bastian Greshake" w:date="2015-08-26T10:00:00Z">
-        <w:r>
-          <w:rPr>
-            <w:sz w:val="20"/>
-            <w:szCs w:val="20"/>
-          </w:rPr>
-          <w:t xml:space="preserve">More unexpectedly, </w:t>
-        </w:r>
-      </w:ins>
-      <w:r>
-        <w:rPr>
-          <w:sz w:val="20"/>
-          <w:szCs w:val="20"/>
-        </w:rPr>
-        <w:t xml:space="preserve">results are </w:t>
-      </w:r>
-      <w:ins w:id="2" w:author="Bastian Greshake" w:date="2015-08-26T10:05:00Z">
-        <w:r>
-          <w:rPr>
-            <w:sz w:val="20"/>
-            <w:szCs w:val="20"/>
-          </w:rPr>
-          <w:t xml:space="preserve">also </w:t>
-        </w:r>
-      </w:ins>
-      <w:del w:id="3" w:author="Bastian Greshake" w:date="2015-08-26T10:00:00Z">
-        <w:r>
-          <w:rPr>
-            <w:sz w:val="20"/>
-            <w:szCs w:val="20"/>
-          </w:rPr>
-          <w:delText xml:space="preserve">also </w:delText>
-        </w:r>
-      </w:del>
-      <w:r>
-        <w:rPr>
-          <w:sz w:val="20"/>
-          <w:szCs w:val="20"/>
-        </w:rPr>
-        <w:t xml:space="preserve">dependent on the </w:t>
-      </w:r>
-      <w:r>
-        <w:rPr>
-          <w:sz w:val="20"/>
-          <w:szCs w:val="20"/>
-        </w:rPr>
-        <w:t xml:space="preserve">relative </w:t>
-      </w:r>
-      <w:r>
-        <w:rPr>
-          <w:sz w:val="20"/>
-          <w:szCs w:val="20"/>
-        </w:rPr>
-        <w:t>ratio with which the two organisms are present in the data set</w:t>
-      </w:r>
-      <w:r>
-        <w:rPr>
-          <w:sz w:val="20"/>
-          <w:szCs w:val="20"/>
-        </w:rPr>
-        <w:t>. Notably,</w:t>
-      </w:r>
-      <w:r>
-        <w:rPr>
-          <w:sz w:val="20"/>
-          <w:szCs w:val="20"/>
-        </w:rPr>
-        <w:t xml:space="preserve"> standard de Bruijn Graph methods </w:t>
-      </w:r>
-      <w:r>
-        <w:rPr>
-          <w:sz w:val="20"/>
-          <w:szCs w:val="20"/>
-        </w:rPr>
-        <w:t xml:space="preserve">are </w:t>
-      </w:r>
-      <w:r>
-        <w:rPr>
-          <w:sz w:val="20"/>
-          <w:szCs w:val="20"/>
-        </w:rPr>
-        <w:t xml:space="preserve">particularly </w:t>
-      </w:r>
-      <w:r>
-        <w:rPr>
-          <w:sz w:val="20"/>
-          <w:szCs w:val="20"/>
-        </w:rPr>
-        <w:t>sensitive to uneven</w:t>
-      </w:r>
-      <w:r>
-        <w:rPr>
-          <w:sz w:val="20"/>
-          <w:szCs w:val="20"/>
-        </w:rPr>
-        <w:t xml:space="preserve"> coverage</w:t>
-      </w:r>
-      <w:r>
-        <w:rPr>
-          <w:sz w:val="20"/>
-          <w:szCs w:val="20"/>
-        </w:rPr>
-        <w:t xml:space="preserve"> ratios</w:t>
-      </w:r>
-      <w:r>
-        <w:rPr>
-          <w:sz w:val="20"/>
-          <w:szCs w:val="20"/>
-        </w:rPr>
-        <w:t xml:space="preserve">. </w:t>
-      </w:r>
-      <w:r>
-        <w:rPr>
-          <w:sz w:val="20"/>
-          <w:szCs w:val="20"/>
-        </w:rPr>
-        <w:t>W</w:t>
-      </w:r>
-      <w:r>
-        <w:rPr>
-          <w:sz w:val="20"/>
-          <w:szCs w:val="20"/>
-        </w:rPr>
-        <w:t xml:space="preserve">e </w:t>
-      </w:r>
-      <w:r>
-        <w:rPr>
-          <w:sz w:val="20"/>
-          <w:szCs w:val="20"/>
-        </w:rPr>
-        <w:t xml:space="preserve">furthermore </w:t>
-      </w:r>
-      <w:r>
-        <w:rPr>
-          <w:sz w:val="20"/>
-          <w:szCs w:val="20"/>
-        </w:rPr>
-        <w:t xml:space="preserve">show </w:t>
-      </w:r>
-      <w:r>
-        <w:rPr>
-          <w:sz w:val="20"/>
-          <w:szCs w:val="20"/>
-        </w:rPr>
-        <w:t xml:space="preserve">that </w:t>
-      </w:r>
-      <w:r>
-        <w:rPr>
-          <w:sz w:val="20"/>
-          <w:szCs w:val="20"/>
-        </w:rPr>
-        <w:t xml:space="preserve">the </w:t>
-      </w:r>
-      <w:r>
-        <w:rPr>
-          <w:sz w:val="20"/>
-          <w:szCs w:val="20"/>
-        </w:rPr>
-        <w:t xml:space="preserve">common </w:t>
-      </w:r>
-      <w:r>
-        <w:rPr>
-          <w:sz w:val="20"/>
-          <w:szCs w:val="20"/>
-        </w:rPr>
-        <w:t xml:space="preserve">procedure of </w:t>
-      </w:r>
-      <w:r>
-        <w:rPr>
-          <w:sz w:val="20"/>
-          <w:szCs w:val="20"/>
-        </w:rPr>
-        <w:t xml:space="preserve">assembly parameter choice using the </w:t>
-      </w:r>
-      <w:r>
-        <w:rPr>
-          <w:sz w:val="20"/>
-          <w:szCs w:val="20"/>
-        </w:rPr>
-        <w:t>maximiz</w:t>
-      </w:r>
-      <w:r>
-        <w:rPr>
-          <w:sz w:val="20"/>
-          <w:szCs w:val="20"/>
-        </w:rPr>
-        <w:t xml:space="preserve">ation of </w:t>
-      </w:r>
-      <w:r>
-        <w:rPr>
-          <w:sz w:val="20"/>
-          <w:szCs w:val="20"/>
-        </w:rPr>
-        <w:t xml:space="preserve">the </w:t>
-      </w:r>
-      <w:r>
-        <w:rPr>
-          <w:sz w:val="20"/>
-          <w:szCs w:val="20"/>
-        </w:rPr>
-        <w:t xml:space="preserve">assembly </w:t>
-      </w:r>
-      <w:r>
-        <w:rPr>
-          <w:sz w:val="20"/>
-          <w:szCs w:val="20"/>
-        </w:rPr>
-        <w:t>N50 value</w:t>
-      </w:r>
-      <w:r>
-        <w:rPr>
-          <w:sz w:val="20"/>
-          <w:szCs w:val="20"/>
-        </w:rPr>
-        <w:t xml:space="preserve"> as objective</w:t>
-      </w:r>
-      <w:r>
-        <w:rPr>
-          <w:sz w:val="20"/>
-          <w:szCs w:val="20"/>
-        </w:rPr>
-        <w:t xml:space="preserve"> </w:t>
-      </w:r>
-      <w:r>
-        <w:rPr>
-          <w:sz w:val="20"/>
-          <w:szCs w:val="20"/>
-        </w:rPr>
-        <w:t>is not advisable for eukaryotic species mixtures</w:t>
-      </w:r>
-      <w:r>
-        <w:rPr>
-          <w:sz w:val="20"/>
-          <w:szCs w:val="20"/>
-        </w:rPr>
-        <w:t>:</w:t>
-      </w:r>
-      <w:r>
-        <w:rPr>
-          <w:sz w:val="20"/>
-          <w:szCs w:val="20"/>
-        </w:rPr>
-        <w:t xml:space="preserve"> </w:t>
-      </w:r>
-      <w:r>
-        <w:rPr>
-          <w:sz w:val="20"/>
-          <w:szCs w:val="20"/>
-        </w:rPr>
-        <w:t xml:space="preserve">In extreme cases this strategy can lead to the preclusion of an entire genome from the assembly. </w:t>
-      </w:r>
-    </w:p>
-    <w:p>
-      <w:pPr>
-        <w:rPr>
-          <w:sz w:val="20"/>
-          <w:szCs w:val="20"/>
-        </w:rPr>
-      </w:pPr>
-      <w:r>
-        <w:rPr>
-          <w:sz w:val="20"/>
-          <w:szCs w:val="20"/>
-        </w:rPr>
-        <w:t xml:space="preserve">On this basis we have begun investigating the metagenome of </w:t>
-      </w:r>
-      <w:proofErr w:type="spellStart"/>
-      <w:r>
-        <w:rPr>
-          <w:i/>
-          <w:sz w:val="20"/>
-          <w:szCs w:val="20"/>
-        </w:rPr>
-        <w:t>Lasallia</w:t>
-      </w:r>
-      <w:proofErr w:type="spellEnd"/>
-      <w:r>
-        <w:rPr>
-          <w:i/>
-          <w:sz w:val="20"/>
-          <w:szCs w:val="20"/>
-        </w:rPr>
-        <w:t xml:space="preserve"> </w:t>
-      </w:r>
-      <w:proofErr w:type="spellStart"/>
-      <w:r>
-        <w:rPr>
-          <w:i/>
-          <w:sz w:val="20"/>
-          <w:szCs w:val="20"/>
-        </w:rPr>
-        <w:t>pustulata</w:t>
-      </w:r>
-      <w:proofErr w:type="spellEnd"/>
-      <w:r>
-        <w:rPr>
-          <w:sz w:val="20"/>
-          <w:szCs w:val="20"/>
-        </w:rPr>
-        <w:t xml:space="preserve"> using a c</w:t>
-      </w:r>
-      <w:r>
-        <w:rPr>
-          <w:sz w:val="20"/>
-          <w:szCs w:val="20"/>
-        </w:rPr>
-        <w:t>ombin</w:t>
-      </w:r>
-      <w:r>
-        <w:rPr>
-          <w:sz w:val="20"/>
-          <w:szCs w:val="20"/>
-        </w:rPr>
-        <w:t>ed approach of</w:t>
-      </w:r>
-      <w:r>
-        <w:rPr>
-          <w:sz w:val="20"/>
-          <w:szCs w:val="20"/>
-        </w:rPr>
-        <w:t xml:space="preserve"> </w:t>
-      </w:r>
-      <w:proofErr w:type="spellStart"/>
-      <w:r>
-        <w:rPr>
-          <w:sz w:val="20"/>
-          <w:szCs w:val="20"/>
-        </w:rPr>
-        <w:t>Illumina</w:t>
-      </w:r>
-      <w:proofErr w:type="spellEnd"/>
-      <w:r>
-        <w:rPr>
-          <w:sz w:val="20"/>
-          <w:szCs w:val="20"/>
-        </w:rPr>
-        <w:t xml:space="preserve"> </w:t>
-      </w:r>
-      <w:r>
-        <w:rPr>
-          <w:sz w:val="20"/>
-          <w:szCs w:val="20"/>
-        </w:rPr>
-        <w:t xml:space="preserve">short read </w:t>
-      </w:r>
-      <w:r>
-        <w:rPr>
-          <w:sz w:val="20"/>
-          <w:szCs w:val="20"/>
-        </w:rPr>
-        <w:t xml:space="preserve">and </w:t>
-      </w:r>
-      <w:proofErr w:type="spellStart"/>
-      <w:r>
-        <w:rPr>
-          <w:sz w:val="20"/>
-          <w:szCs w:val="20"/>
-        </w:rPr>
-        <w:t>PacBio</w:t>
-      </w:r>
-      <w:proofErr w:type="spellEnd"/>
-      <w:r>
-        <w:rPr>
-          <w:sz w:val="20"/>
-          <w:szCs w:val="20"/>
-        </w:rPr>
-        <w:t xml:space="preserve"> </w:t>
-      </w:r>
-      <w:r>
-        <w:rPr>
-          <w:sz w:val="20"/>
-          <w:szCs w:val="20"/>
-        </w:rPr>
-        <w:t xml:space="preserve">long read </w:t>
-      </w:r>
-      <w:r>
-        <w:rPr>
-          <w:sz w:val="20"/>
-          <w:szCs w:val="20"/>
-        </w:rPr>
-        <w:t>sequencing</w:t>
-      </w:r>
-      <w:r>
-        <w:rPr>
-          <w:sz w:val="20"/>
-          <w:szCs w:val="20"/>
-        </w:rPr>
-        <w:t>. From this data we have</w:t>
-      </w:r>
-      <w:r>
-        <w:rPr>
-          <w:sz w:val="20"/>
-          <w:szCs w:val="20"/>
-        </w:rPr>
-        <w:t xml:space="preserve"> </w:t>
-      </w:r>
-      <w:r>
-        <w:rPr>
-          <w:sz w:val="20"/>
-          <w:szCs w:val="20"/>
-        </w:rPr>
-        <w:t>assembl</w:t>
-      </w:r>
-      <w:r>
-        <w:rPr>
-          <w:sz w:val="20"/>
-          <w:szCs w:val="20"/>
-        </w:rPr>
-        <w:t xml:space="preserve">ed </w:t>
-      </w:r>
-      <w:r>
-        <w:rPr>
-          <w:sz w:val="20"/>
-          <w:szCs w:val="20"/>
-        </w:rPr>
-        <w:t xml:space="preserve">the genome of the </w:t>
-      </w:r>
-      <w:proofErr w:type="spellStart"/>
-      <w:r>
-        <w:rPr>
-          <w:sz w:val="20"/>
-          <w:szCs w:val="20"/>
-        </w:rPr>
-        <w:t>mycobiont</w:t>
-      </w:r>
-      <w:proofErr w:type="spellEnd"/>
-      <w:r>
-        <w:rPr>
-          <w:sz w:val="20"/>
-          <w:szCs w:val="20"/>
-        </w:rPr>
-        <w:t xml:space="preserve">, a major fraction of the algal genome – which appears underrepresented in the metagenome -, as well as partial genomes from the </w:t>
-      </w:r>
-      <w:proofErr w:type="spellStart"/>
-      <w:r>
-        <w:rPr>
-          <w:sz w:val="20"/>
-          <w:szCs w:val="20"/>
-        </w:rPr>
-        <w:t>microbiome</w:t>
-      </w:r>
-      <w:proofErr w:type="spellEnd"/>
-      <w:r>
-        <w:rPr>
-          <w:sz w:val="20"/>
-          <w:szCs w:val="20"/>
-        </w:rPr>
-        <w:t xml:space="preserve"> that is associated with this lichen</w:t>
-      </w:r>
-      <w:r>
-        <w:rPr>
-          <w:sz w:val="20"/>
-          <w:szCs w:val="20"/>
-        </w:rPr>
-        <w:t>.</w:t>
-      </w:r>
-      <w:r>
-        <w:rPr>
-          <w:sz w:val="20"/>
-          <w:szCs w:val="20"/>
-        </w:rPr>
-        <w:t xml:space="preserve"> </w:t>
-      </w:r>
-      <w:r>
-        <w:rPr>
-          <w:sz w:val="20"/>
-          <w:szCs w:val="20"/>
-        </w:rPr>
-        <w:t>In particular the</w:t>
-      </w:r>
-      <w:r>
-        <w:rPr>
-          <w:sz w:val="20"/>
-          <w:szCs w:val="20"/>
-        </w:rPr>
-        <w:t xml:space="preserve"> high quality draft genome </w:t>
-      </w:r>
-      <w:r>
-        <w:rPr>
-          <w:sz w:val="20"/>
-          <w:szCs w:val="20"/>
-        </w:rPr>
-        <w:t xml:space="preserve">(N50: 1.5 </w:t>
-      </w:r>
-      <w:proofErr w:type="spellStart"/>
-      <w:r>
-        <w:rPr>
-          <w:sz w:val="20"/>
-          <w:szCs w:val="20"/>
-        </w:rPr>
-        <w:t>Mbp</w:t>
-      </w:r>
-      <w:proofErr w:type="spellEnd"/>
-      <w:r>
-        <w:rPr>
-          <w:sz w:val="20"/>
-          <w:szCs w:val="20"/>
-        </w:rPr>
-        <w:t xml:space="preserve">) </w:t>
-      </w:r>
-      <w:r>
-        <w:rPr>
-          <w:sz w:val="20"/>
-          <w:szCs w:val="20"/>
-        </w:rPr>
-        <w:t xml:space="preserve">of the fungus </w:t>
-      </w:r>
-      <w:r>
-        <w:rPr>
-          <w:i/>
-          <w:sz w:val="20"/>
-          <w:szCs w:val="20"/>
-        </w:rPr>
-        <w:t xml:space="preserve">L. </w:t>
-      </w:r>
-      <w:proofErr w:type="spellStart"/>
-      <w:r>
-        <w:rPr>
-          <w:i/>
-          <w:sz w:val="20"/>
-          <w:szCs w:val="20"/>
-        </w:rPr>
-        <w:t>pustulata</w:t>
-      </w:r>
-      <w:proofErr w:type="spellEnd"/>
-      <w:r>
-        <w:rPr>
-          <w:sz w:val="20"/>
-          <w:szCs w:val="20"/>
-        </w:rPr>
-        <w:t xml:space="preserve"> r</w:t>
-      </w:r>
-      <w:r>
-        <w:rPr>
-          <w:sz w:val="20"/>
-          <w:szCs w:val="20"/>
-        </w:rPr>
-        <w:t xml:space="preserve">epresents </w:t>
-      </w:r>
-      <w:r>
-        <w:rPr>
-          <w:sz w:val="20"/>
-          <w:szCs w:val="20"/>
-        </w:rPr>
-        <w:t xml:space="preserve">now </w:t>
-      </w:r>
-      <w:r>
-        <w:rPr>
-          <w:sz w:val="20"/>
-          <w:szCs w:val="20"/>
-        </w:rPr>
-        <w:t xml:space="preserve">a relevant addition </w:t>
-      </w:r>
-      <w:r>
-        <w:rPr>
-          <w:sz w:val="20"/>
-          <w:szCs w:val="20"/>
-        </w:rPr>
-        <w:t xml:space="preserve">to the clade of the </w:t>
-      </w:r>
-      <w:proofErr w:type="spellStart"/>
-      <w:r>
-        <w:rPr>
-          <w:sz w:val="20"/>
-          <w:szCs w:val="20"/>
-        </w:rPr>
-        <w:t>Lecanoromycete</w:t>
-      </w:r>
-      <w:r>
-        <w:rPr>
-          <w:sz w:val="20"/>
-          <w:szCs w:val="20"/>
-        </w:rPr>
-        <w:t>s</w:t>
-      </w:r>
-      <w:proofErr w:type="spellEnd"/>
-      <w:r>
-        <w:rPr>
-          <w:sz w:val="20"/>
-          <w:szCs w:val="20"/>
-        </w:rPr>
-        <w:t>, for which so far very little genomic data is available</w:t>
-      </w:r>
-      <w:r>
-        <w:rPr>
-          <w:sz w:val="20"/>
-          <w:szCs w:val="20"/>
-        </w:rPr>
-        <w:t xml:space="preserve">. </w:t>
-      </w:r>
-      <w:r>
-        <w:rPr>
-          <w:sz w:val="20"/>
-          <w:szCs w:val="20"/>
-        </w:rPr>
-        <w:t xml:space="preserve">We </w:t>
-      </w:r>
-      <w:ins w:id="4" w:author="Bastian Greshake" w:date="2015-08-26T10:02:00Z">
-        <w:r>
-          <w:rPr>
-            <w:sz w:val="20"/>
-            <w:szCs w:val="20"/>
-          </w:rPr>
-          <w:t xml:space="preserve">use </w:t>
-        </w:r>
-      </w:ins>
-      <w:ins w:id="5" w:author="Bastian Greshake" w:date="2015-08-26T10:06:00Z">
-        <w:r>
-          <w:rPr>
-            <w:sz w:val="20"/>
-            <w:szCs w:val="20"/>
-          </w:rPr>
-          <w:t>the fungal</w:t>
-        </w:r>
-      </w:ins>
-      <w:ins w:id="6" w:author="Bastian Greshake" w:date="2015-08-26T10:03:00Z">
-        <w:r>
-          <w:rPr>
-            <w:sz w:val="20"/>
-            <w:szCs w:val="20"/>
-          </w:rPr>
-          <w:t xml:space="preserve"> genome to analyze the </w:t>
-        </w:r>
-      </w:ins>
-      <w:ins w:id="7" w:author="Bastian Greshake" w:date="2015-08-26T10:10:00Z">
-        <w:r>
-          <w:rPr>
-            <w:sz w:val="20"/>
-            <w:szCs w:val="20"/>
-          </w:rPr>
-          <w:t xml:space="preserve">potential </w:t>
-        </w:r>
-      </w:ins>
-      <w:ins w:id="8" w:author="Bastian Greshake" w:date="2015-08-26T10:03:00Z">
-        <w:r>
-          <w:rPr>
-            <w:sz w:val="20"/>
-            <w:szCs w:val="20"/>
-          </w:rPr>
-          <w:t xml:space="preserve">effects of </w:t>
-        </w:r>
-        <w:proofErr w:type="spellStart"/>
-        <w:r>
-          <w:rPr>
-            <w:sz w:val="20"/>
-            <w:szCs w:val="20"/>
-          </w:rPr>
-          <w:t>lichenization</w:t>
-        </w:r>
-        <w:proofErr w:type="spellEnd"/>
-        <w:r>
-          <w:rPr>
-            <w:sz w:val="20"/>
-            <w:szCs w:val="20"/>
-          </w:rPr>
-          <w:t xml:space="preserve"> on genome evolution. </w:t>
-        </w:r>
-      </w:ins>
-      <w:ins w:id="9" w:author="Bastian Greshake" w:date="2015-08-26T10:06:00Z">
-        <w:r>
-          <w:rPr>
-            <w:sz w:val="20"/>
-            <w:szCs w:val="20"/>
-          </w:rPr>
-          <w:t xml:space="preserve">We </w:t>
-        </w:r>
-      </w:ins>
-      <w:ins w:id="10" w:author="Bastian Greshake" w:date="2015-08-26T10:03:00Z">
-        <w:r>
-          <w:rPr>
-            <w:sz w:val="20"/>
-            <w:szCs w:val="20"/>
-          </w:rPr>
-          <w:t xml:space="preserve">are focusing on gene loss and </w:t>
-        </w:r>
-        <w:bookmarkStart w:id="11" w:name="_GoBack"/>
-        <w:bookmarkEnd w:id="11"/>
-        <w:r>
-          <w:rPr>
-            <w:sz w:val="20"/>
-            <w:szCs w:val="20"/>
-          </w:rPr>
-          <w:t xml:space="preserve">changes in the </w:t>
-        </w:r>
-      </w:ins>
-      <w:ins w:id="12" w:author="Bastian Greshake" w:date="2015-08-26T10:09:00Z">
-        <w:r>
-          <w:rPr>
-            <w:sz w:val="20"/>
-            <w:szCs w:val="20"/>
-          </w:rPr>
-          <w:t xml:space="preserve">mode of </w:t>
-        </w:r>
-      </w:ins>
-      <w:ins w:id="13" w:author="Bastian Greshake" w:date="2015-08-26T10:03:00Z">
-        <w:r>
-          <w:rPr>
-            <w:sz w:val="20"/>
-            <w:szCs w:val="20"/>
-          </w:rPr>
-          <w:t>selection</w:t>
-        </w:r>
-      </w:ins>
-      <w:del w:id="14" w:author="Bastian Greshake" w:date="2015-08-26T10:05:00Z">
-        <w:r>
-          <w:rPr>
-            <w:sz w:val="20"/>
-            <w:szCs w:val="20"/>
-          </w:rPr>
-          <w:delText>create a conserved gene set of closely related, non-lichenized fungi</w:delText>
-        </w:r>
-      </w:del>
-      <w:r>
-        <w:rPr>
-          <w:sz w:val="20"/>
-          <w:szCs w:val="20"/>
-        </w:rPr>
-        <w:t xml:space="preserve">. </w:t>
-      </w:r>
-      <w:ins w:id="15" w:author="Bastian Greshake" w:date="2015-08-26T10:04:00Z">
-        <w:r>
-          <w:rPr>
-            <w:sz w:val="20"/>
-            <w:szCs w:val="20"/>
-          </w:rPr>
-          <w:t xml:space="preserve">To this end we compare the genome of </w:t>
-        </w:r>
-      </w:ins>
-      <w:del w:id="16" w:author="Bastian Greshake" w:date="2015-08-26T10:04:00Z">
-        <w:r>
-          <w:rPr>
-            <w:sz w:val="20"/>
-            <w:szCs w:val="20"/>
-          </w:rPr>
-          <w:delText xml:space="preserve">We analyze gene loss and changes in selection pressure in </w:delText>
-        </w:r>
-        <w:r>
-          <w:rPr>
-            <w:i/>
-            <w:sz w:val="20"/>
-            <w:szCs w:val="20"/>
-          </w:rPr>
-          <w:delText>L. pustulata</w:delText>
+          <w:t>now</w:t>
         </w:r>
         <w:r>
           <w:rPr>
             <w:sz w:val="20"/>
             <w:szCs w:val="20"/>
           </w:rPr>
-          <w:delText xml:space="preserve"> in relation to this gene set. </w:delText>
+          <w:t xml:space="preserve"> </w:t>
         </w:r>
+      </w:ins>
+      <w:bookmarkStart w:id="1" w:name="_GoBack"/>
+      <w:bookmarkEnd w:id="1"/>
+      <w:r>
+        <w:rPr>
+          <w:sz w:val="20"/>
+          <w:szCs w:val="20"/>
+        </w:rPr>
+        <w:t xml:space="preserve">facilitates </w:t>
+      </w:r>
+      <w:del w:id="2" w:author="Bastian Greshake" w:date="2015-08-26T13:03:00Z">
         <w:r>
           <w:rPr>
             <w:sz w:val="20"/>
             <w:szCs w:val="20"/>
           </w:rPr>
-          <w:delText xml:space="preserve">By comparing </w:delText>
+          <w:delText xml:space="preserve">now </w:delText>
         </w:r>
       </w:del>
       <w:r>
         <w:rPr>
-          <w:i/>
-          <w:sz w:val="20"/>
-          <w:szCs w:val="20"/>
-          <w:u w:val="single"/>
-        </w:rPr>
-        <w:t xml:space="preserve">L. </w:t>
-      </w:r>
-      <w:proofErr w:type="spellStart"/>
-      <w:r>
-        <w:rPr>
-          <w:i/>
-          <w:sz w:val="20"/>
-          <w:szCs w:val="20"/>
-          <w:u w:val="single"/>
-        </w:rPr>
-        <w:t>pustulata</w:t>
-      </w:r>
-      <w:proofErr w:type="spellEnd"/>
+          <w:sz w:val="20"/>
+          <w:szCs w:val="20"/>
+        </w:rPr>
+        <w:t>a high resolution analysis of how</w:t>
+      </w:r>
+      <w:r>
+        <w:rPr>
+          <w:sz w:val="20"/>
+          <w:szCs w:val="20"/>
+        </w:rPr>
+        <w:t xml:space="preserve"> lichenization </w:t>
+      </w:r>
+      <w:r>
+        <w:rPr>
+          <w:sz w:val="20"/>
+          <w:szCs w:val="20"/>
+        </w:rPr>
+        <w:t xml:space="preserve">affects </w:t>
+      </w:r>
+      <w:r>
+        <w:rPr>
+          <w:sz w:val="20"/>
+          <w:szCs w:val="20"/>
+        </w:rPr>
+        <w:t xml:space="preserve">genome evolution. </w:t>
+      </w:r>
+      <w:r>
+        <w:rPr>
+          <w:sz w:val="20"/>
+          <w:szCs w:val="20"/>
+        </w:rPr>
+        <w:t xml:space="preserve">In particular, we discuss lineage-specific </w:t>
+      </w:r>
+      <w:r>
+        <w:rPr>
+          <w:sz w:val="20"/>
+          <w:szCs w:val="20"/>
+        </w:rPr>
+        <w:t>gene loss and</w:t>
+      </w:r>
       <w:r>
         <w:rPr>
           <w:sz w:val="20"/>
@@ -2411,83 +1977,34 @@
         </w:rPr>
         <w:t xml:space="preserve"> </w:t>
       </w:r>
-      <w:del w:id="17" w:author="Bastian Greshake" w:date="2015-08-26T10:04:00Z">
-        <w:r>
-          <w:rPr>
-            <w:sz w:val="20"/>
-            <w:szCs w:val="20"/>
-          </w:rPr>
-          <w:delText xml:space="preserve">to </w:delText>
-        </w:r>
-      </w:del>
-      <w:ins w:id="18" w:author="Bastian Greshake" w:date="2015-08-26T10:04:00Z">
-        <w:r>
-          <w:rPr>
-            <w:sz w:val="20"/>
-            <w:szCs w:val="20"/>
-          </w:rPr>
-          <w:t xml:space="preserve">with the genomes of </w:t>
-        </w:r>
-      </w:ins>
-      <w:del w:id="19" w:author="Bastian Greshake" w:date="2015-08-26T10:04:00Z">
-        <w:r>
-          <w:rPr>
-            <w:sz w:val="20"/>
-            <w:szCs w:val="20"/>
-          </w:rPr>
-          <w:delText xml:space="preserve">the </w:delText>
-        </w:r>
-      </w:del>
-      <w:ins w:id="20" w:author="Bastian Greshake" w:date="2015-08-26T10:04:00Z">
-        <w:r>
-          <w:rPr>
-            <w:sz w:val="20"/>
-            <w:szCs w:val="20"/>
-          </w:rPr>
-          <w:t xml:space="preserve">closely related, </w:t>
-        </w:r>
-      </w:ins>
-      <w:r>
-        <w:rPr>
-          <w:sz w:val="20"/>
-          <w:szCs w:val="20"/>
-        </w:rPr>
-        <w:t>non-</w:t>
-      </w:r>
-      <w:proofErr w:type="spellStart"/>
-      <w:r>
-        <w:rPr>
-          <w:sz w:val="20"/>
-          <w:szCs w:val="20"/>
-        </w:rPr>
-        <w:t>lichenized</w:t>
-      </w:r>
-      <w:proofErr w:type="spellEnd"/>
-      <w:r>
-        <w:rPr>
-          <w:sz w:val="20"/>
-          <w:szCs w:val="20"/>
-        </w:rPr>
-        <w:t xml:space="preserve"> fung</w:t>
-      </w:r>
-      <w:ins w:id="21" w:author="Bastian Greshake" w:date="2015-08-26T10:04:00Z">
-        <w:r>
-          <w:rPr>
-            <w:sz w:val="20"/>
-            <w:szCs w:val="20"/>
-          </w:rPr>
-          <w:t>i.</w:t>
-        </w:r>
-      </w:ins>
-      <w:del w:id="22" w:author="Bastian Greshake" w:date="2015-08-26T10:04:00Z">
-        <w:r>
-          <w:rPr>
-            <w:sz w:val="20"/>
-            <w:szCs w:val="20"/>
-          </w:rPr>
-          <w:delText xml:space="preserve">i we can see how symbiosis formation influences genome evolution. </w:delText>
-        </w:r>
-      </w:del>
+      <w:r>
+        <w:rPr>
+          <w:sz w:val="20"/>
+          <w:szCs w:val="20"/>
+        </w:rPr>
+        <w:t xml:space="preserve">changes in the </w:t>
+      </w:r>
+      <w:r>
+        <w:rPr>
+          <w:sz w:val="20"/>
+          <w:szCs w:val="20"/>
+        </w:rPr>
+        <w:t xml:space="preserve">mode of </w:t>
+      </w:r>
+      <w:r>
+        <w:rPr>
+          <w:sz w:val="20"/>
+          <w:szCs w:val="20"/>
+        </w:rPr>
+        <w:t>selection</w:t>
+      </w:r>
+      <w:r>
+        <w:rPr>
+          <w:sz w:val="20"/>
+          <w:szCs w:val="20"/>
+        </w:rPr>
+        <w:t xml:space="preserve"> in lichenizing vs. non-lichenizing fungi.</w:t>
+      </w:r>
     </w:p>
     <w:sectPr>
       <w:pgSz w:w="12240" w:h="15840"/>
